--- a/BLFlex/Templates/Cyprus/Sup. agreement for a legal entity or SP.docx
+++ b/BLFlex/Templates/Cyprus/Sup. agreement for a legal entity or SP.docx
@@ -1,6 +1,6 @@
 
 <file path=word/document.xml><?xml version="1.0" encoding="utf-8"?>
-<w:document xmlns:wpc="http://schemas.microsoft.com/office/word/2010/wordprocessingCanvas" xmlns:mc="http://schemas.openxmlformats.org/markup-compatibility/2006" xmlns:o="urn:schemas-microsoft-com:office:office" xmlns:r="http://schemas.openxmlformats.org/officeDocument/2006/relationships" xmlns:m="http://schemas.openxmlformats.org/officeDocument/2006/math" xmlns:v="urn:schemas-microsoft-com:vml" xmlns:wp14="http://schemas.microsoft.com/office/word/2010/wordprocessingDrawing" xmlns:wp="http://schemas.openxmlformats.org/drawingml/2006/wordprocessingDrawing" xmlns:w10="urn:schemas-microsoft-com:office:word" xmlns:w="http://schemas.openxmlformats.org/wordprocessingml/2006/main" xmlns:w14="http://schemas.microsoft.com/office/word/2010/wordml" xmlns:wpg="http://schemas.microsoft.com/office/word/2010/wordprocessingGroup" xmlns:wpi="http://schemas.microsoft.com/office/word/2010/wordprocessingInk" xmlns:wne="http://schemas.microsoft.com/office/word/2006/wordml" xmlns:wps="http://schemas.microsoft.com/office/word/2010/wordprocessingShape" mc:Ignorable="w14 wp14">
+<w:document xmlns:wpc="http://schemas.microsoft.com/office/word/2010/wordprocessingCanvas" xmlns:mc="http://schemas.openxmlformats.org/markup-compatibility/2006" xmlns:o="urn:schemas-microsoft-com:office:office" xmlns:r="http://schemas.openxmlformats.org/officeDocument/2006/relationships" xmlns:m="http://schemas.openxmlformats.org/officeDocument/2006/math" xmlns:v="urn:schemas-microsoft-com:vml" xmlns:wp14="http://schemas.microsoft.com/office/word/2010/wordprocessingDrawing" xmlns:wp="http://schemas.openxmlformats.org/drawingml/2006/wordprocessingDrawing" xmlns:w10="urn:schemas-microsoft-com:office:word" xmlns:w="http://schemas.openxmlformats.org/wordprocessingml/2006/main" xmlns:w14="http://schemas.microsoft.com/office/word/2010/wordml" xmlns:w15="http://schemas.microsoft.com/office/word/2012/wordml" xmlns:wpg="http://schemas.microsoft.com/office/word/2010/wordprocessingGroup" xmlns:wpi="http://schemas.microsoft.com/office/word/2010/wordprocessingInk" xmlns:wne="http://schemas.microsoft.com/office/word/2006/wordml" xmlns:wps="http://schemas.microsoft.com/office/word/2010/wordprocessingShape" mc:Ignorable="w14 w15 wp14">
   <w:body>
     <w:p>
       <w:pPr>
@@ -62,7 +62,6 @@
           <w:lang w:val="en-US" w:eastAsia="ru-RU"/>
         </w:rPr>
       </w:pPr>
-      <w:proofErr w:type="gramStart"/>
       <w:r>
         <w:rPr>
           <w:rFonts w:ascii="Times New Roman" w:eastAsia="Times New Roman" w:hAnsi="Times New Roman" w:cs="Times New Roman"/>
@@ -74,7 +73,6 @@
         </w:rPr>
         <w:t>to</w:t>
       </w:r>
-      <w:proofErr w:type="gramEnd"/>
       <w:r>
         <w:rPr>
           <w:rFonts w:ascii="Times New Roman" w:eastAsia="Times New Roman" w:hAnsi="Times New Roman" w:cs="Times New Roman"/>
@@ -396,7 +394,6 @@
             </w:rPr>
             <w:t xml:space="preserve"> 12 </w:t>
           </w:r>
-          <w:proofErr w:type="spellStart"/>
           <w:r>
             <w:rPr>
               <w:rFonts w:ascii="Times New Roman" w:hAnsi="Times New Roman" w:cs="Times New Roman"/>
@@ -407,7 +404,6 @@
             </w:rPr>
             <w:t>бря</w:t>
           </w:r>
-          <w:proofErr w:type="spellEnd"/>
           <w:r>
             <w:rPr>
               <w:rFonts w:ascii="Times New Roman" w:hAnsi="Times New Roman" w:cs="Times New Roman"/>
@@ -433,8 +429,6 @@
         </w:rPr>
       </w:pPr>
       <w:bookmarkStart w:id="3" w:name="RANGE!A8"/>
-      <w:bookmarkStart w:id="4" w:name="_GoBack"/>
-      <w:bookmarkEnd w:id="4"/>
     </w:p>
     <w:p>
       <w:pPr>
@@ -595,7 +589,7 @@
         </w:rPr>
       </w:pPr>
     </w:p>
-    <w:bookmarkStart w:id="5" w:name="RANGE!A12"/>
+    <w:bookmarkStart w:id="4" w:name="RANGE!A12"/>
     <w:p>
       <w:pPr>
         <w:ind w:firstLine="567"/>
@@ -1043,9 +1037,17 @@
               <w:szCs w:val="24"/>
               <w:lang w:eastAsia="ru-RU"/>
             </w:rPr>
-            <w:t>ОО</w:t>
-          </w:r>
-          <w:proofErr w:type="gramStart"/>
+            <w:t>ООО</w:t>
+          </w:r>
+          <w:r>
+            <w:rPr>
+              <w:rFonts w:ascii="Times New Roman" w:eastAsia="Times New Roman" w:hAnsi="Times New Roman" w:cs="Times New Roman"/>
+              <w:sz w:val="24"/>
+              <w:szCs w:val="24"/>
+              <w:lang w:val="en-US" w:eastAsia="ru-RU"/>
+            </w:rPr>
+            <w:t>"</w:t>
+          </w:r>
           <w:r>
             <w:rPr>
               <w:rFonts w:ascii="Times New Roman" w:eastAsia="Times New Roman" w:hAnsi="Times New Roman" w:cs="Times New Roman"/>
@@ -1053,29 +1055,8 @@
               <w:szCs w:val="24"/>
               <w:lang w:eastAsia="ru-RU"/>
             </w:rPr>
-            <w:t>О</w:t>
-          </w:r>
-          <w:r>
-            <w:rPr>
-              <w:rFonts w:ascii="Times New Roman" w:eastAsia="Times New Roman" w:hAnsi="Times New Roman" w:cs="Times New Roman"/>
-              <w:sz w:val="24"/>
-              <w:szCs w:val="24"/>
-              <w:lang w:val="en-US" w:eastAsia="ru-RU"/>
-            </w:rPr>
-            <w:t>"</w:t>
-          </w:r>
-          <w:proofErr w:type="spellStart"/>
-          <w:proofErr w:type="gramEnd"/>
-          <w:r>
-            <w:rPr>
-              <w:rFonts w:ascii="Times New Roman" w:eastAsia="Times New Roman" w:hAnsi="Times New Roman" w:cs="Times New Roman"/>
-              <w:sz w:val="24"/>
-              <w:szCs w:val="24"/>
-              <w:lang w:eastAsia="ru-RU"/>
-            </w:rPr>
             <w:t>ДубльГИС</w:t>
           </w:r>
-          <w:proofErr w:type="spellEnd"/>
           <w:r>
             <w:rPr>
               <w:rFonts w:ascii="Times New Roman" w:eastAsia="Times New Roman" w:hAnsi="Times New Roman" w:cs="Times New Roman"/>
@@ -1348,7 +1329,6 @@
         </w:sdtPr>
         <w:sdtEndPr/>
         <w:sdtContent>
-          <w:proofErr w:type="spellStart"/>
           <w:r>
             <w:rPr>
               <w:rFonts w:ascii="Times New Roman" w:eastAsia="Times New Roman" w:hAnsi="Times New Roman" w:cs="Times New Roman"/>
@@ -1358,7 +1338,6 @@
             </w:rPr>
             <w:t>Прокаевой</w:t>
           </w:r>
-          <w:proofErr w:type="spellEnd"/>
           <w:r>
             <w:rPr>
               <w:rFonts w:ascii="Times New Roman" w:eastAsia="Times New Roman" w:hAnsi="Times New Roman" w:cs="Times New Roman"/>
@@ -1612,19 +1591,8 @@
           <w:szCs w:val="24"/>
           <w:lang w:val="en-US"/>
         </w:rPr>
-        <w:t xml:space="preserve">on the other hand, have entered into this Supplementary </w:t>
-      </w:r>
-      <w:proofErr w:type="gramStart"/>
-      <w:r>
-        <w:rPr>
-          <w:rFonts w:ascii="Times New Roman" w:hAnsi="Times New Roman" w:cs="Times New Roman"/>
-          <w:sz w:val="24"/>
-          <w:szCs w:val="24"/>
-          <w:lang w:val="en-US"/>
-        </w:rPr>
-        <w:t>Agreement to Invoice No.</w:t>
-      </w:r>
-      <w:proofErr w:type="gramEnd"/>
+        <w:t>on the other hand, have entered into this Supplementary Agreement to Invoice No.</w:t>
+      </w:r>
       <w:r>
         <w:rPr>
           <w:rFonts w:ascii="Times New Roman" w:hAnsi="Times New Roman" w:cs="Times New Roman"/>
@@ -1844,7 +1812,6 @@
             </w:rPr>
             <w:t xml:space="preserve"> 12 </w:t>
           </w:r>
-          <w:proofErr w:type="spellStart"/>
           <w:r>
             <w:rPr>
               <w:rFonts w:ascii="Times New Roman" w:hAnsi="Times New Roman" w:cs="Times New Roman"/>
@@ -1854,7 +1821,6 @@
             </w:rPr>
             <w:t>бря</w:t>
           </w:r>
-          <w:proofErr w:type="spellEnd"/>
           <w:r>
             <w:rPr>
               <w:rFonts w:ascii="Times New Roman" w:hAnsi="Times New Roman" w:cs="Times New Roman"/>
@@ -1876,7 +1842,7 @@
         </w:rPr>
         <w:t xml:space="preserve"> </w:t>
       </w:r>
-      <w:bookmarkEnd w:id="5"/>
+      <w:bookmarkEnd w:id="4"/>
       <w:r>
         <w:rPr>
           <w:rFonts w:ascii="Times New Roman" w:hAnsi="Times New Roman" w:cs="Times New Roman"/>
@@ -2036,27 +2002,7 @@
               <w:sz w:val="24"/>
               <w:szCs w:val="18"/>
             </w:rPr>
-            <w:t xml:space="preserve">к Договору № 222 от 12 </w:t>
-          </w:r>
-          <w:proofErr w:type="spellStart"/>
-          <w:r>
-            <w:rPr>
-              <w:rFonts w:ascii="Times New Roman" w:hAnsi="Times New Roman" w:cs="Times New Roman"/>
-              <w:bCs/>
-              <w:sz w:val="24"/>
-              <w:szCs w:val="18"/>
-            </w:rPr>
-            <w:t>бря</w:t>
-          </w:r>
-          <w:proofErr w:type="spellEnd"/>
-          <w:r>
-            <w:rPr>
-              <w:rFonts w:ascii="Times New Roman" w:hAnsi="Times New Roman" w:cs="Times New Roman"/>
-              <w:bCs/>
-              <w:sz w:val="24"/>
-              <w:szCs w:val="18"/>
-            </w:rPr>
-            <w:t xml:space="preserve"> 1111</w:t>
+            <w:t>к Договору № 222 от 12 бря 1111</w:t>
           </w:r>
         </w:sdtContent>
       </w:sdt>
@@ -2238,6 +2184,8 @@
         </w:rPr>
         <w:t>.</w:t>
       </w:r>
+      <w:bookmarkStart w:id="5" w:name="_GoBack"/>
+      <w:bookmarkEnd w:id="5"/>
     </w:p>
     <w:p>
       <w:pPr>
@@ -2926,8 +2874,8 @@
                   <w:sz w:val="24"/>
                   <w:lang w:eastAsia="ru-RU"/>
                 </w:rPr>
-                <w:alias w:val="Profile.AdditionalPaymentElements"/>
-                <w:tag w:val="Profile.AdditionalPaymentElements"/>
+                <w:alias w:val="Profile.PaymentEssentialElements"/>
+                <w:tag w:val="Profile.PaymentEssentialElements"/>
                 <w:id w:val="-1948300407"/>
                 <w:placeholder>
                   <w:docPart w:val="70DA2D673D8F4C22894C2239C536CBE2"/>
@@ -3117,7 +3065,6 @@
                   </w:rPr>
                   <w:t xml:space="preserve"> "</w:t>
                 </w:r>
-                <w:proofErr w:type="spellStart"/>
                 <w:r>
                   <w:rPr>
                     <w:rFonts w:ascii="Times New Roman" w:eastAsia="Times New Roman" w:hAnsi="Times New Roman" w:cs="Times New Roman"/>
@@ -3127,7 +3074,6 @@
                   </w:rPr>
                   <w:t>ДубльГИС</w:t>
                 </w:r>
-                <w:proofErr w:type="spellEnd"/>
                 <w:r>
                   <w:rPr>
                     <w:rFonts w:ascii="Times New Roman" w:eastAsia="Times New Roman" w:hAnsi="Times New Roman" w:cs="Times New Roman"/>
@@ -3219,7 +3165,6 @@
                   </w:rPr>
                   <w:t xml:space="preserve">630032, </w:t>
                 </w:r>
-                <w:proofErr w:type="spellStart"/>
                 <w:r>
                   <w:rPr>
                     <w:rFonts w:ascii="Times New Roman" w:eastAsia="Times New Roman" w:hAnsi="Times New Roman" w:cs="Times New Roman"/>
@@ -3247,7 +3192,6 @@
                   </w:rPr>
                   <w:t>Новосибирск</w:t>
                 </w:r>
-                <w:proofErr w:type="spellEnd"/>
                 <w:r>
                   <w:rPr>
                     <w:rFonts w:ascii="Times New Roman" w:eastAsia="Times New Roman" w:hAnsi="Times New Roman" w:cs="Times New Roman"/>
@@ -3439,7 +3383,6 @@
               </w:sdtPr>
               <w:sdtEndPr/>
               <w:sdtContent>
-                <w:proofErr w:type="spellStart"/>
                 <w:r>
                   <w:rPr>
                     <w:rFonts w:ascii="Times New Roman" w:eastAsia="Times New Roman" w:hAnsi="Times New Roman" w:cs="Times New Roman"/>
@@ -3447,17 +3390,7 @@
                     <w:szCs w:val="24"/>
                     <w:lang w:eastAsia="ru-RU"/>
                   </w:rPr>
-                  <w:t>р.с</w:t>
-                </w:r>
-                <w:proofErr w:type="spellEnd"/>
-                <w:r>
-                  <w:rPr>
-                    <w:rFonts w:ascii="Times New Roman" w:eastAsia="Times New Roman" w:hAnsi="Times New Roman" w:cs="Times New Roman"/>
-                    <w:sz w:val="24"/>
-                    <w:szCs w:val="24"/>
-                    <w:lang w:eastAsia="ru-RU"/>
-                  </w:rPr>
-                  <w:t>. 40702810900000018482 в ОАО "НОМОС-БАНК-Сибирь", г. Новосибирск,</w:t>
+                  <w:t>р.с. 40702810900000018482 в ОАО "НОМОС-БАНК-Сибирь", г. Новосибирск,</w:t>
                 </w:r>
                 <w:r>
                   <w:rPr>
@@ -3616,7 +3549,6 @@
                 </w:rPr>
               </w:sdtEndPr>
               <w:sdtContent>
-                <w:proofErr w:type="spellStart"/>
                 <w:r>
                   <w:rPr>
                     <w:bCs/>
@@ -3624,7 +3556,6 @@
                   </w:rPr>
                   <w:t>фио</w:t>
                 </w:r>
-                <w:proofErr w:type="spellEnd"/>
               </w:sdtContent>
             </w:sdt>
           </w:p>
@@ -3692,21 +3623,9 @@
                     <w:u w:val="single"/>
                     <w:lang w:eastAsia="ru-RU"/>
                   </w:rPr>
-                  <w:t xml:space="preserve">Т.В. </w:t>
-                </w:r>
-                <w:proofErr w:type="spellStart"/>
-                <w:r>
-                  <w:rPr>
-                    <w:rFonts w:ascii="Times New Roman" w:eastAsia="Times New Roman" w:hAnsi="Times New Roman" w:cs="Times New Roman"/>
-                    <w:sz w:val="24"/>
-                    <w:szCs w:val="24"/>
-                    <w:u w:val="single"/>
-                    <w:lang w:eastAsia="ru-RU"/>
-                  </w:rPr>
-                  <w:t>Прокаева</w:t>
+                  <w:t>Т.В. Прокаева</w:t>
                 </w:r>
                 <w:bookmarkEnd w:id="8"/>
-                <w:proofErr w:type="spellEnd"/>
               </w:sdtContent>
             </w:sdt>
           </w:p>
@@ -3733,7 +3652,7 @@
 </file>
 
 <file path=word/endnotes.xml><?xml version="1.0" encoding="utf-8"?>
-<w:endnotes xmlns:wpc="http://schemas.microsoft.com/office/word/2010/wordprocessingCanvas" xmlns:mc="http://schemas.openxmlformats.org/markup-compatibility/2006" xmlns:o="urn:schemas-microsoft-com:office:office" xmlns:r="http://schemas.openxmlformats.org/officeDocument/2006/relationships" xmlns:m="http://schemas.openxmlformats.org/officeDocument/2006/math" xmlns:v="urn:schemas-microsoft-com:vml" xmlns:wp14="http://schemas.microsoft.com/office/word/2010/wordprocessingDrawing" xmlns:wp="http://schemas.openxmlformats.org/drawingml/2006/wordprocessingDrawing" xmlns:w10="urn:schemas-microsoft-com:office:word" xmlns:w="http://schemas.openxmlformats.org/wordprocessingml/2006/main" xmlns:w14="http://schemas.microsoft.com/office/word/2010/wordml" xmlns:wpg="http://schemas.microsoft.com/office/word/2010/wordprocessingGroup" xmlns:wpi="http://schemas.microsoft.com/office/word/2010/wordprocessingInk" xmlns:wne="http://schemas.microsoft.com/office/word/2006/wordml" xmlns:wps="http://schemas.microsoft.com/office/word/2010/wordprocessingShape" mc:Ignorable="w14 wp14">
+<w:endnotes xmlns:wpc="http://schemas.microsoft.com/office/word/2010/wordprocessingCanvas" xmlns:mc="http://schemas.openxmlformats.org/markup-compatibility/2006" xmlns:o="urn:schemas-microsoft-com:office:office" xmlns:r="http://schemas.openxmlformats.org/officeDocument/2006/relationships" xmlns:m="http://schemas.openxmlformats.org/officeDocument/2006/math" xmlns:v="urn:schemas-microsoft-com:vml" xmlns:wp14="http://schemas.microsoft.com/office/word/2010/wordprocessingDrawing" xmlns:wp="http://schemas.openxmlformats.org/drawingml/2006/wordprocessingDrawing" xmlns:w10="urn:schemas-microsoft-com:office:word" xmlns:w="http://schemas.openxmlformats.org/wordprocessingml/2006/main" xmlns:w14="http://schemas.microsoft.com/office/word/2010/wordml" xmlns:w15="http://schemas.microsoft.com/office/word/2012/wordml" xmlns:wpg="http://schemas.microsoft.com/office/word/2010/wordprocessingGroup" xmlns:wpi="http://schemas.microsoft.com/office/word/2010/wordprocessingInk" xmlns:wne="http://schemas.microsoft.com/office/word/2006/wordml" xmlns:wps="http://schemas.microsoft.com/office/word/2010/wordprocessingShape" mc:Ignorable="w14 w15 wp14">
   <w:endnote w:type="separator" w:id="-1">
     <w:p>
       <w:pPr>
@@ -3758,7 +3677,7 @@
 </file>
 
 <file path=word/footnotes.xml><?xml version="1.0" encoding="utf-8"?>
-<w:footnotes xmlns:wpc="http://schemas.microsoft.com/office/word/2010/wordprocessingCanvas" xmlns:mc="http://schemas.openxmlformats.org/markup-compatibility/2006" xmlns:o="urn:schemas-microsoft-com:office:office" xmlns:r="http://schemas.openxmlformats.org/officeDocument/2006/relationships" xmlns:m="http://schemas.openxmlformats.org/officeDocument/2006/math" xmlns:v="urn:schemas-microsoft-com:vml" xmlns:wp14="http://schemas.microsoft.com/office/word/2010/wordprocessingDrawing" xmlns:wp="http://schemas.openxmlformats.org/drawingml/2006/wordprocessingDrawing" xmlns:w10="urn:schemas-microsoft-com:office:word" xmlns:w="http://schemas.openxmlformats.org/wordprocessingml/2006/main" xmlns:w14="http://schemas.microsoft.com/office/word/2010/wordml" xmlns:wpg="http://schemas.microsoft.com/office/word/2010/wordprocessingGroup" xmlns:wpi="http://schemas.microsoft.com/office/word/2010/wordprocessingInk" xmlns:wne="http://schemas.microsoft.com/office/word/2006/wordml" xmlns:wps="http://schemas.microsoft.com/office/word/2010/wordprocessingShape" mc:Ignorable="w14 wp14">
+<w:footnotes xmlns:wpc="http://schemas.microsoft.com/office/word/2010/wordprocessingCanvas" xmlns:mc="http://schemas.openxmlformats.org/markup-compatibility/2006" xmlns:o="urn:schemas-microsoft-com:office:office" xmlns:r="http://schemas.openxmlformats.org/officeDocument/2006/relationships" xmlns:m="http://schemas.openxmlformats.org/officeDocument/2006/math" xmlns:v="urn:schemas-microsoft-com:vml" xmlns:wp14="http://schemas.microsoft.com/office/word/2010/wordprocessingDrawing" xmlns:wp="http://schemas.openxmlformats.org/drawingml/2006/wordprocessingDrawing" xmlns:w10="urn:schemas-microsoft-com:office:word" xmlns:w="http://schemas.openxmlformats.org/wordprocessingml/2006/main" xmlns:w14="http://schemas.microsoft.com/office/word/2010/wordml" xmlns:w15="http://schemas.microsoft.com/office/word/2012/wordml" xmlns:wpg="http://schemas.microsoft.com/office/word/2010/wordprocessingGroup" xmlns:wpi="http://schemas.microsoft.com/office/word/2010/wordprocessingInk" xmlns:wne="http://schemas.microsoft.com/office/word/2006/wordml" xmlns:wps="http://schemas.microsoft.com/office/word/2010/wordprocessingShape" mc:Ignorable="w14 w15 wp14">
   <w:footnote w:type="separator" w:id="-1">
     <w:p>
       <w:pPr>
@@ -3783,7 +3702,7 @@
 </file>
 
 <file path=word/numbering.xml><?xml version="1.0" encoding="utf-8"?>
-<w:numbering xmlns:wpc="http://schemas.microsoft.com/office/word/2010/wordprocessingCanvas" xmlns:mc="http://schemas.openxmlformats.org/markup-compatibility/2006" xmlns:o="urn:schemas-microsoft-com:office:office" xmlns:r="http://schemas.openxmlformats.org/officeDocument/2006/relationships" xmlns:m="http://schemas.openxmlformats.org/officeDocument/2006/math" xmlns:v="urn:schemas-microsoft-com:vml" xmlns:wp14="http://schemas.microsoft.com/office/word/2010/wordprocessingDrawing" xmlns:wp="http://schemas.openxmlformats.org/drawingml/2006/wordprocessingDrawing" xmlns:w10="urn:schemas-microsoft-com:office:word" xmlns:w="http://schemas.openxmlformats.org/wordprocessingml/2006/main" xmlns:w14="http://schemas.microsoft.com/office/word/2010/wordml" xmlns:wpg="http://schemas.microsoft.com/office/word/2010/wordprocessingGroup" xmlns:wpi="http://schemas.microsoft.com/office/word/2010/wordprocessingInk" xmlns:wne="http://schemas.microsoft.com/office/word/2006/wordml" xmlns:wps="http://schemas.microsoft.com/office/word/2010/wordprocessingShape" mc:Ignorable="w14 wp14">
+<w:numbering xmlns:wpc="http://schemas.microsoft.com/office/word/2010/wordprocessingCanvas" xmlns:mc="http://schemas.openxmlformats.org/markup-compatibility/2006" xmlns:o="urn:schemas-microsoft-com:office:office" xmlns:r="http://schemas.openxmlformats.org/officeDocument/2006/relationships" xmlns:m="http://schemas.openxmlformats.org/officeDocument/2006/math" xmlns:v="urn:schemas-microsoft-com:vml" xmlns:wp14="http://schemas.microsoft.com/office/word/2010/wordprocessingDrawing" xmlns:wp="http://schemas.openxmlformats.org/drawingml/2006/wordprocessingDrawing" xmlns:w10="urn:schemas-microsoft-com:office:word" xmlns:w="http://schemas.openxmlformats.org/wordprocessingml/2006/main" xmlns:w14="http://schemas.microsoft.com/office/word/2010/wordml" xmlns:w15="http://schemas.microsoft.com/office/word/2012/wordml" xmlns:wpg="http://schemas.microsoft.com/office/word/2010/wordprocessingGroup" xmlns:wpi="http://schemas.microsoft.com/office/word/2010/wordprocessingInk" xmlns:wne="http://schemas.microsoft.com/office/word/2006/wordml" xmlns:wps="http://schemas.microsoft.com/office/word/2010/wordprocessingShape" mc:Ignorable="w14 w15 wp14">
   <w:abstractNum w:abstractNumId="0">
     <w:nsid w:val="57F21C69"/>
     <w:multiLevelType w:val="hybridMultilevel"/>
@@ -3880,7 +3799,7 @@
 </file>
 
 <file path=word/styles.xml><?xml version="1.0" encoding="utf-8"?>
-<w:styles xmlns:mc="http://schemas.openxmlformats.org/markup-compatibility/2006" xmlns:r="http://schemas.openxmlformats.org/officeDocument/2006/relationships" xmlns:w="http://schemas.openxmlformats.org/wordprocessingml/2006/main" xmlns:w14="http://schemas.microsoft.com/office/word/2010/wordml" mc:Ignorable="w14">
+<w:styles xmlns:mc="http://schemas.openxmlformats.org/markup-compatibility/2006" xmlns:r="http://schemas.openxmlformats.org/officeDocument/2006/relationships" xmlns:w="http://schemas.openxmlformats.org/wordprocessingml/2006/main" xmlns:w14="http://schemas.microsoft.com/office/word/2010/wordml" xmlns:w15="http://schemas.microsoft.com/office/word/2012/wordml" mc:Ignorable="w14 w15">
   <w:docDefaults>
     <w:rPrDefault>
       <w:rPr>
@@ -3896,144 +3815,378 @@
       </w:pPr>
     </w:pPrDefault>
   </w:docDefaults>
-  <w:latentStyles w:defLockedState="0" w:defUIPriority="99" w:defSemiHidden="1" w:defUnhideWhenUsed="1" w:defQFormat="0" w:count="267">
-    <w:lsdException w:name="Normal" w:semiHidden="0" w:uiPriority="0" w:unhideWhenUsed="0" w:qFormat="1"/>
-    <w:lsdException w:name="heading 1" w:semiHidden="0" w:uiPriority="9" w:unhideWhenUsed="0" w:qFormat="1"/>
-    <w:lsdException w:name="heading 2" w:uiPriority="9" w:qFormat="1"/>
-    <w:lsdException w:name="heading 3" w:uiPriority="9" w:qFormat="1"/>
-    <w:lsdException w:name="heading 4" w:uiPriority="9" w:qFormat="1"/>
-    <w:lsdException w:name="heading 5" w:uiPriority="9" w:qFormat="1"/>
-    <w:lsdException w:name="heading 6" w:uiPriority="9" w:qFormat="1"/>
-    <w:lsdException w:name="heading 7" w:uiPriority="9" w:qFormat="1"/>
-    <w:lsdException w:name="heading 8" w:uiPriority="9" w:qFormat="1"/>
-    <w:lsdException w:name="heading 9" w:uiPriority="9" w:qFormat="1"/>
-    <w:lsdException w:name="toc 1" w:uiPriority="39"/>
-    <w:lsdException w:name="toc 2" w:uiPriority="39"/>
-    <w:lsdException w:name="toc 3" w:uiPriority="39"/>
-    <w:lsdException w:name="toc 4" w:uiPriority="39"/>
-    <w:lsdException w:name="toc 5" w:uiPriority="39"/>
-    <w:lsdException w:name="toc 6" w:uiPriority="39"/>
-    <w:lsdException w:name="toc 7" w:uiPriority="39"/>
-    <w:lsdException w:name="toc 8" w:uiPriority="39"/>
-    <w:lsdException w:name="toc 9" w:uiPriority="39"/>
-    <w:lsdException w:name="caption" w:uiPriority="35" w:qFormat="1"/>
-    <w:lsdException w:name="Title" w:semiHidden="0" w:uiPriority="10" w:unhideWhenUsed="0" w:qFormat="1"/>
-    <w:lsdException w:name="Default Paragraph Font" w:uiPriority="1"/>
-    <w:lsdException w:name="Subtitle" w:semiHidden="0" w:uiPriority="11" w:unhideWhenUsed="0" w:qFormat="1"/>
-    <w:lsdException w:name="Strong" w:semiHidden="0" w:uiPriority="22" w:unhideWhenUsed="0" w:qFormat="1"/>
-    <w:lsdException w:name="Emphasis" w:semiHidden="0" w:uiPriority="20" w:unhideWhenUsed="0" w:qFormat="1"/>
-    <w:lsdException w:name="Table Grid" w:semiHidden="0" w:uiPriority="59" w:unhideWhenUsed="0"/>
-    <w:lsdException w:name="Placeholder Text" w:unhideWhenUsed="0"/>
-    <w:lsdException w:name="No Spacing" w:semiHidden="0" w:uiPriority="1" w:unhideWhenUsed="0" w:qFormat="1"/>
-    <w:lsdException w:name="Light Shading" w:semiHidden="0" w:uiPriority="60" w:unhideWhenUsed="0"/>
-    <w:lsdException w:name="Light List" w:semiHidden="0" w:uiPriority="61" w:unhideWhenUsed="0"/>
-    <w:lsdException w:name="Light Grid" w:semiHidden="0" w:uiPriority="62" w:unhideWhenUsed="0"/>
-    <w:lsdException w:name="Medium Shading 1" w:semiHidden="0" w:uiPriority="63" w:unhideWhenUsed="0"/>
-    <w:lsdException w:name="Medium Shading 2" w:semiHidden="0" w:uiPriority="64" w:unhideWhenUsed="0"/>
-    <w:lsdException w:name="Medium List 1" w:semiHidden="0" w:uiPriority="65" w:unhideWhenUsed="0"/>
-    <w:lsdException w:name="Medium List 2" w:semiHidden="0" w:uiPriority="66" w:unhideWhenUsed="0"/>
-    <w:lsdException w:name="Medium Grid 1" w:semiHidden="0" w:uiPriority="67" w:unhideWhenUsed="0"/>
-    <w:lsdException w:name="Medium Grid 2" w:semiHidden="0" w:uiPriority="68" w:unhideWhenUsed="0"/>
-    <w:lsdException w:name="Medium Grid 3" w:semiHidden="0" w:uiPriority="69" w:unhideWhenUsed="0"/>
-    <w:lsdException w:name="Dark List" w:semiHidden="0" w:uiPriority="70" w:unhideWhenUsed="0"/>
-    <w:lsdException w:name="Colorful Shading" w:semiHidden="0" w:uiPriority="71" w:unhideWhenUsed="0"/>
-    <w:lsdException w:name="Colorful List" w:semiHidden="0" w:uiPriority="72" w:unhideWhenUsed="0"/>
-    <w:lsdException w:name="Colorful Grid" w:semiHidden="0" w:uiPriority="73" w:unhideWhenUsed="0"/>
-    <w:lsdException w:name="Light Shading Accent 1" w:semiHidden="0" w:uiPriority="60" w:unhideWhenUsed="0"/>
-    <w:lsdException w:name="Light List Accent 1" w:semiHidden="0" w:uiPriority="61" w:unhideWhenUsed="0"/>
-    <w:lsdException w:name="Light Grid Accent 1" w:semiHidden="0" w:uiPriority="62" w:unhideWhenUsed="0"/>
-    <w:lsdException w:name="Medium Shading 1 Accent 1" w:semiHidden="0" w:uiPriority="63" w:unhideWhenUsed="0"/>
-    <w:lsdException w:name="Medium Shading 2 Accent 1" w:semiHidden="0" w:uiPriority="64" w:unhideWhenUsed="0"/>
-    <w:lsdException w:name="Medium List 1 Accent 1" w:semiHidden="0" w:uiPriority="65" w:unhideWhenUsed="0"/>
-    <w:lsdException w:name="Revision" w:unhideWhenUsed="0"/>
-    <w:lsdException w:name="List Paragraph" w:semiHidden="0" w:uiPriority="34" w:unhideWhenUsed="0" w:qFormat="1"/>
-    <w:lsdException w:name="Quote" w:semiHidden="0" w:uiPriority="29" w:unhideWhenUsed="0" w:qFormat="1"/>
-    <w:lsdException w:name="Intense Quote" w:semiHidden="0" w:uiPriority="30" w:unhideWhenUsed="0" w:qFormat="1"/>
-    <w:lsdException w:name="Medium List 2 Accent 1" w:semiHidden="0" w:uiPriority="66" w:unhideWhenUsed="0"/>
-    <w:lsdException w:name="Medium Grid 1 Accent 1" w:semiHidden="0" w:uiPriority="67" w:unhideWhenUsed="0"/>
-    <w:lsdException w:name="Medium Grid 2 Accent 1" w:semiHidden="0" w:uiPriority="68" w:unhideWhenUsed="0"/>
-    <w:lsdException w:name="Medium Grid 3 Accent 1" w:semiHidden="0" w:uiPriority="69" w:unhideWhenUsed="0"/>
-    <w:lsdException w:name="Dark List Accent 1" w:semiHidden="0" w:uiPriority="70" w:unhideWhenUsed="0"/>
-    <w:lsdException w:name="Colorful Shading Accent 1" w:semiHidden="0" w:uiPriority="71" w:unhideWhenUsed="0"/>
-    <w:lsdException w:name="Colorful List Accent 1" w:semiHidden="0" w:uiPriority="72" w:unhideWhenUsed="0"/>
-    <w:lsdException w:name="Colorful Grid Accent 1" w:semiHidden="0" w:uiPriority="73" w:unhideWhenUsed="0"/>
-    <w:lsdException w:name="Light Shading Accent 2" w:semiHidden="0" w:uiPriority="60" w:unhideWhenUsed="0"/>
-    <w:lsdException w:name="Light List Accent 2" w:semiHidden="0" w:uiPriority="61" w:unhideWhenUsed="0"/>
-    <w:lsdException w:name="Light Grid Accent 2" w:semiHidden="0" w:uiPriority="62" w:unhideWhenUsed="0"/>
-    <w:lsdException w:name="Medium Shading 1 Accent 2" w:semiHidden="0" w:uiPriority="63" w:unhideWhenUsed="0"/>
-    <w:lsdException w:name="Medium Shading 2 Accent 2" w:semiHidden="0" w:uiPriority="64" w:unhideWhenUsed="0"/>
-    <w:lsdException w:name="Medium List 1 Accent 2" w:semiHidden="0" w:uiPriority="65" w:unhideWhenUsed="0"/>
-    <w:lsdException w:name="Medium List 2 Accent 2" w:semiHidden="0" w:uiPriority="66" w:unhideWhenUsed="0"/>
-    <w:lsdException w:name="Medium Grid 1 Accent 2" w:semiHidden="0" w:uiPriority="67" w:unhideWhenUsed="0"/>
-    <w:lsdException w:name="Medium Grid 2 Accent 2" w:semiHidden="0" w:uiPriority="68" w:unhideWhenUsed="0"/>
-    <w:lsdException w:name="Medium Grid 3 Accent 2" w:semiHidden="0" w:uiPriority="69" w:unhideWhenUsed="0"/>
-    <w:lsdException w:name="Dark List Accent 2" w:semiHidden="0" w:uiPriority="70" w:unhideWhenUsed="0"/>
-    <w:lsdException w:name="Colorful Shading Accent 2" w:semiHidden="0" w:uiPriority="71" w:unhideWhenUsed="0"/>
-    <w:lsdException w:name="Colorful List Accent 2" w:semiHidden="0" w:uiPriority="72" w:unhideWhenUsed="0"/>
-    <w:lsdException w:name="Colorful Grid Accent 2" w:semiHidden="0" w:uiPriority="73" w:unhideWhenUsed="0"/>
-    <w:lsdException w:name="Light Shading Accent 3" w:semiHidden="0" w:uiPriority="60" w:unhideWhenUsed="0"/>
-    <w:lsdException w:name="Light List Accent 3" w:semiHidden="0" w:uiPriority="61" w:unhideWhenUsed="0"/>
-    <w:lsdException w:name="Light Grid Accent 3" w:semiHidden="0" w:uiPriority="62" w:unhideWhenUsed="0"/>
-    <w:lsdException w:name="Medium Shading 1 Accent 3" w:semiHidden="0" w:uiPriority="63" w:unhideWhenUsed="0"/>
-    <w:lsdException w:name="Medium Shading 2 Accent 3" w:semiHidden="0" w:uiPriority="64" w:unhideWhenUsed="0"/>
-    <w:lsdException w:name="Medium List 1 Accent 3" w:semiHidden="0" w:uiPriority="65" w:unhideWhenUsed="0"/>
-    <w:lsdException w:name="Medium List 2 Accent 3" w:semiHidden="0" w:uiPriority="66" w:unhideWhenUsed="0"/>
-    <w:lsdException w:name="Medium Grid 1 Accent 3" w:semiHidden="0" w:uiPriority="67" w:unhideWhenUsed="0"/>
-    <w:lsdException w:name="Medium Grid 2 Accent 3" w:semiHidden="0" w:uiPriority="68" w:unhideWhenUsed="0"/>
-    <w:lsdException w:name="Medium Grid 3 Accent 3" w:semiHidden="0" w:uiPriority="69" w:unhideWhenUsed="0"/>
-    <w:lsdException w:name="Dark List Accent 3" w:semiHidden="0" w:uiPriority="70" w:unhideWhenUsed="0"/>
-    <w:lsdException w:name="Colorful Shading Accent 3" w:semiHidden="0" w:uiPriority="71" w:unhideWhenUsed="0"/>
-    <w:lsdException w:name="Colorful List Accent 3" w:semiHidden="0" w:uiPriority="72" w:unhideWhenUsed="0"/>
-    <w:lsdException w:name="Colorful Grid Accent 3" w:semiHidden="0" w:uiPriority="73" w:unhideWhenUsed="0"/>
-    <w:lsdException w:name="Light Shading Accent 4" w:semiHidden="0" w:uiPriority="60" w:unhideWhenUsed="0"/>
-    <w:lsdException w:name="Light List Accent 4" w:semiHidden="0" w:uiPriority="61" w:unhideWhenUsed="0"/>
-    <w:lsdException w:name="Light Grid Accent 4" w:semiHidden="0" w:uiPriority="62" w:unhideWhenUsed="0"/>
-    <w:lsdException w:name="Medium Shading 1 Accent 4" w:semiHidden="0" w:uiPriority="63" w:unhideWhenUsed="0"/>
-    <w:lsdException w:name="Medium Shading 2 Accent 4" w:semiHidden="0" w:uiPriority="64" w:unhideWhenUsed="0"/>
-    <w:lsdException w:name="Medium List 1 Accent 4" w:semiHidden="0" w:uiPriority="65" w:unhideWhenUsed="0"/>
-    <w:lsdException w:name="Medium List 2 Accent 4" w:semiHidden="0" w:uiPriority="66" w:unhideWhenUsed="0"/>
-    <w:lsdException w:name="Medium Grid 1 Accent 4" w:semiHidden="0" w:uiPriority="67" w:unhideWhenUsed="0"/>
-    <w:lsdException w:name="Medium Grid 2 Accent 4" w:semiHidden="0" w:uiPriority="68" w:unhideWhenUsed="0"/>
-    <w:lsdException w:name="Medium Grid 3 Accent 4" w:semiHidden="0" w:uiPriority="69" w:unhideWhenUsed="0"/>
-    <w:lsdException w:name="Dark List Accent 4" w:semiHidden="0" w:uiPriority="70" w:unhideWhenUsed="0"/>
-    <w:lsdException w:name="Colorful Shading Accent 4" w:semiHidden="0" w:uiPriority="71" w:unhideWhenUsed="0"/>
-    <w:lsdException w:name="Colorful List Accent 4" w:semiHidden="0" w:uiPriority="72" w:unhideWhenUsed="0"/>
-    <w:lsdException w:name="Colorful Grid Accent 4" w:semiHidden="0" w:uiPriority="73" w:unhideWhenUsed="0"/>
-    <w:lsdException w:name="Light Shading Accent 5" w:semiHidden="0" w:uiPriority="60" w:unhideWhenUsed="0"/>
-    <w:lsdException w:name="Light List Accent 5" w:semiHidden="0" w:uiPriority="61" w:unhideWhenUsed="0"/>
-    <w:lsdException w:name="Light Grid Accent 5" w:semiHidden="0" w:uiPriority="62" w:unhideWhenUsed="0"/>
-    <w:lsdException w:name="Medium Shading 1 Accent 5" w:semiHidden="0" w:uiPriority="63" w:unhideWhenUsed="0"/>
-    <w:lsdException w:name="Medium Shading 2 Accent 5" w:semiHidden="0" w:uiPriority="64" w:unhideWhenUsed="0"/>
-    <w:lsdException w:name="Medium List 1 Accent 5" w:semiHidden="0" w:uiPriority="65" w:unhideWhenUsed="0"/>
-    <w:lsdException w:name="Medium List 2 Accent 5" w:semiHidden="0" w:uiPriority="66" w:unhideWhenUsed="0"/>
-    <w:lsdException w:name="Medium Grid 1 Accent 5" w:semiHidden="0" w:uiPriority="67" w:unhideWhenUsed="0"/>
-    <w:lsdException w:name="Medium Grid 2 Accent 5" w:semiHidden="0" w:uiPriority="68" w:unhideWhenUsed="0"/>
-    <w:lsdException w:name="Medium Grid 3 Accent 5" w:semiHidden="0" w:uiPriority="69" w:unhideWhenUsed="0"/>
-    <w:lsdException w:name="Dark List Accent 5" w:semiHidden="0" w:uiPriority="70" w:unhideWhenUsed="0"/>
-    <w:lsdException w:name="Colorful Shading Accent 5" w:semiHidden="0" w:uiPriority="71" w:unhideWhenUsed="0"/>
-    <w:lsdException w:name="Colorful List Accent 5" w:semiHidden="0" w:uiPriority="72" w:unhideWhenUsed="0"/>
-    <w:lsdException w:name="Colorful Grid Accent 5" w:semiHidden="0" w:uiPriority="73" w:unhideWhenUsed="0"/>
-    <w:lsdException w:name="Light Shading Accent 6" w:semiHidden="0" w:uiPriority="60" w:unhideWhenUsed="0"/>
-    <w:lsdException w:name="Light List Accent 6" w:semiHidden="0" w:uiPriority="61" w:unhideWhenUsed="0"/>
-    <w:lsdException w:name="Light Grid Accent 6" w:semiHidden="0" w:uiPriority="62" w:unhideWhenUsed="0"/>
-    <w:lsdException w:name="Medium Shading 1 Accent 6" w:semiHidden="0" w:uiPriority="63" w:unhideWhenUsed="0"/>
-    <w:lsdException w:name="Medium Shading 2 Accent 6" w:semiHidden="0" w:uiPriority="64" w:unhideWhenUsed="0"/>
-    <w:lsdException w:name="Medium List 1 Accent 6" w:semiHidden="0" w:uiPriority="65" w:unhideWhenUsed="0"/>
-    <w:lsdException w:name="Medium List 2 Accent 6" w:semiHidden="0" w:uiPriority="66" w:unhideWhenUsed="0"/>
-    <w:lsdException w:name="Medium Grid 1 Accent 6" w:semiHidden="0" w:uiPriority="67" w:unhideWhenUsed="0"/>
-    <w:lsdException w:name="Medium Grid 2 Accent 6" w:semiHidden="0" w:uiPriority="68" w:unhideWhenUsed="0"/>
-    <w:lsdException w:name="Medium Grid 3 Accent 6" w:semiHidden="0" w:uiPriority="69" w:unhideWhenUsed="0"/>
-    <w:lsdException w:name="Dark List Accent 6" w:semiHidden="0" w:uiPriority="70" w:unhideWhenUsed="0"/>
-    <w:lsdException w:name="Colorful Shading Accent 6" w:semiHidden="0" w:uiPriority="71" w:unhideWhenUsed="0"/>
-    <w:lsdException w:name="Colorful List Accent 6" w:semiHidden="0" w:uiPriority="72" w:unhideWhenUsed="0"/>
-    <w:lsdException w:name="Colorful Grid Accent 6" w:semiHidden="0" w:uiPriority="73" w:unhideWhenUsed="0"/>
-    <w:lsdException w:name="Subtle Emphasis" w:semiHidden="0" w:uiPriority="19" w:unhideWhenUsed="0" w:qFormat="1"/>
-    <w:lsdException w:name="Intense Emphasis" w:semiHidden="0" w:uiPriority="21" w:unhideWhenUsed="0" w:qFormat="1"/>
-    <w:lsdException w:name="Subtle Reference" w:semiHidden="0" w:uiPriority="31" w:unhideWhenUsed="0" w:qFormat="1"/>
-    <w:lsdException w:name="Intense Reference" w:semiHidden="0" w:uiPriority="32" w:unhideWhenUsed="0" w:qFormat="1"/>
-    <w:lsdException w:name="Book Title" w:semiHidden="0" w:uiPriority="33" w:unhideWhenUsed="0" w:qFormat="1"/>
-    <w:lsdException w:name="Bibliography" w:uiPriority="37"/>
-    <w:lsdException w:name="TOC Heading" w:uiPriority="39" w:qFormat="1"/>
+  <w:latentStyles w:defLockedState="0" w:defUIPriority="99" w:defSemiHidden="0" w:defUnhideWhenUsed="0" w:defQFormat="0" w:count="371">
+    <w:lsdException w:name="Normal" w:uiPriority="0" w:qFormat="1"/>
+    <w:lsdException w:name="heading 1" w:uiPriority="9" w:qFormat="1"/>
+    <w:lsdException w:name="heading 2" w:semiHidden="1" w:uiPriority="9" w:unhideWhenUsed="1" w:qFormat="1"/>
+    <w:lsdException w:name="heading 3" w:semiHidden="1" w:uiPriority="9" w:unhideWhenUsed="1" w:qFormat="1"/>
+    <w:lsdException w:name="heading 4" w:semiHidden="1" w:uiPriority="9" w:unhideWhenUsed="1" w:qFormat="1"/>
+    <w:lsdException w:name="heading 5" w:semiHidden="1" w:uiPriority="9" w:unhideWhenUsed="1" w:qFormat="1"/>
+    <w:lsdException w:name="heading 6" w:semiHidden="1" w:uiPriority="9" w:unhideWhenUsed="1" w:qFormat="1"/>
+    <w:lsdException w:name="heading 7" w:semiHidden="1" w:uiPriority="9" w:unhideWhenUsed="1" w:qFormat="1"/>
+    <w:lsdException w:name="heading 8" w:semiHidden="1" w:uiPriority="9" w:unhideWhenUsed="1" w:qFormat="1"/>
+    <w:lsdException w:name="heading 9" w:semiHidden="1" w:uiPriority="9" w:unhideWhenUsed="1" w:qFormat="1"/>
+    <w:lsdException w:name="index 1" w:semiHidden="1" w:unhideWhenUsed="1"/>
+    <w:lsdException w:name="index 2" w:semiHidden="1" w:unhideWhenUsed="1"/>
+    <w:lsdException w:name="index 3" w:semiHidden="1" w:unhideWhenUsed="1"/>
+    <w:lsdException w:name="index 4" w:semiHidden="1" w:unhideWhenUsed="1"/>
+    <w:lsdException w:name="index 5" w:semiHidden="1" w:unhideWhenUsed="1"/>
+    <w:lsdException w:name="index 6" w:semiHidden="1" w:unhideWhenUsed="1"/>
+    <w:lsdException w:name="index 7" w:semiHidden="1" w:unhideWhenUsed="1"/>
+    <w:lsdException w:name="index 8" w:semiHidden="1" w:unhideWhenUsed="1"/>
+    <w:lsdException w:name="index 9" w:semiHidden="1" w:unhideWhenUsed="1"/>
+    <w:lsdException w:name="toc 1" w:semiHidden="1" w:uiPriority="39" w:unhideWhenUsed="1"/>
+    <w:lsdException w:name="toc 2" w:semiHidden="1" w:uiPriority="39" w:unhideWhenUsed="1"/>
+    <w:lsdException w:name="toc 3" w:semiHidden="1" w:uiPriority="39" w:unhideWhenUsed="1"/>
+    <w:lsdException w:name="toc 4" w:semiHidden="1" w:uiPriority="39" w:unhideWhenUsed="1"/>
+    <w:lsdException w:name="toc 5" w:semiHidden="1" w:uiPriority="39" w:unhideWhenUsed="1"/>
+    <w:lsdException w:name="toc 6" w:semiHidden="1" w:uiPriority="39" w:unhideWhenUsed="1"/>
+    <w:lsdException w:name="toc 7" w:semiHidden="1" w:uiPriority="39" w:unhideWhenUsed="1"/>
+    <w:lsdException w:name="toc 8" w:semiHidden="1" w:uiPriority="39" w:unhideWhenUsed="1"/>
+    <w:lsdException w:name="toc 9" w:semiHidden="1" w:uiPriority="39" w:unhideWhenUsed="1"/>
+    <w:lsdException w:name="Normal Indent" w:semiHidden="1" w:unhideWhenUsed="1"/>
+    <w:lsdException w:name="footnote text" w:semiHidden="1" w:unhideWhenUsed="1"/>
+    <w:lsdException w:name="annotation text" w:semiHidden="1" w:unhideWhenUsed="1"/>
+    <w:lsdException w:name="header" w:semiHidden="1" w:unhideWhenUsed="1"/>
+    <w:lsdException w:name="footer" w:semiHidden="1" w:unhideWhenUsed="1"/>
+    <w:lsdException w:name="index heading" w:semiHidden="1" w:unhideWhenUsed="1"/>
+    <w:lsdException w:name="caption" w:semiHidden="1" w:uiPriority="35" w:unhideWhenUsed="1" w:qFormat="1"/>
+    <w:lsdException w:name="table of figures" w:semiHidden="1" w:unhideWhenUsed="1"/>
+    <w:lsdException w:name="envelope address" w:semiHidden="1" w:unhideWhenUsed="1"/>
+    <w:lsdException w:name="envelope return" w:semiHidden="1" w:unhideWhenUsed="1"/>
+    <w:lsdException w:name="footnote reference" w:semiHidden="1" w:unhideWhenUsed="1"/>
+    <w:lsdException w:name="annotation reference" w:semiHidden="1" w:unhideWhenUsed="1"/>
+    <w:lsdException w:name="line number" w:semiHidden="1" w:unhideWhenUsed="1"/>
+    <w:lsdException w:name="page number" w:semiHidden="1" w:unhideWhenUsed="1"/>
+    <w:lsdException w:name="endnote reference" w:semiHidden="1" w:unhideWhenUsed="1"/>
+    <w:lsdException w:name="endnote text" w:semiHidden="1" w:unhideWhenUsed="1"/>
+    <w:lsdException w:name="table of authorities" w:semiHidden="1" w:unhideWhenUsed="1"/>
+    <w:lsdException w:name="macro" w:semiHidden="1" w:unhideWhenUsed="1"/>
+    <w:lsdException w:name="toa heading" w:semiHidden="1" w:unhideWhenUsed="1"/>
+    <w:lsdException w:name="List" w:semiHidden="1" w:unhideWhenUsed="1"/>
+    <w:lsdException w:name="List Bullet" w:semiHidden="1" w:unhideWhenUsed="1"/>
+    <w:lsdException w:name="List Number" w:semiHidden="1" w:unhideWhenUsed="1"/>
+    <w:lsdException w:name="List 2" w:semiHidden="1" w:unhideWhenUsed="1"/>
+    <w:lsdException w:name="List 3" w:semiHidden="1" w:unhideWhenUsed="1"/>
+    <w:lsdException w:name="List 4" w:semiHidden="1" w:unhideWhenUsed="1"/>
+    <w:lsdException w:name="List 5" w:semiHidden="1" w:unhideWhenUsed="1"/>
+    <w:lsdException w:name="List Bullet 2" w:semiHidden="1" w:unhideWhenUsed="1"/>
+    <w:lsdException w:name="List Bullet 3" w:semiHidden="1" w:unhideWhenUsed="1"/>
+    <w:lsdException w:name="List Bullet 4" w:semiHidden="1" w:unhideWhenUsed="1"/>
+    <w:lsdException w:name="List Bullet 5" w:semiHidden="1" w:unhideWhenUsed="1"/>
+    <w:lsdException w:name="List Number 2" w:semiHidden="1" w:unhideWhenUsed="1"/>
+    <w:lsdException w:name="List Number 3" w:semiHidden="1" w:unhideWhenUsed="1"/>
+    <w:lsdException w:name="List Number 4" w:semiHidden="1" w:unhideWhenUsed="1"/>
+    <w:lsdException w:name="List Number 5" w:semiHidden="1" w:unhideWhenUsed="1"/>
+    <w:lsdException w:name="Title" w:uiPriority="10" w:qFormat="1"/>
+    <w:lsdException w:name="Closing" w:semiHidden="1" w:unhideWhenUsed="1"/>
+    <w:lsdException w:name="Signature" w:semiHidden="1" w:unhideWhenUsed="1"/>
+    <w:lsdException w:name="Default Paragraph Font" w:semiHidden="1" w:uiPriority="1" w:unhideWhenUsed="1"/>
+    <w:lsdException w:name="Body Text" w:semiHidden="1" w:unhideWhenUsed="1"/>
+    <w:lsdException w:name="Body Text Indent" w:semiHidden="1" w:unhideWhenUsed="1"/>
+    <w:lsdException w:name="List Continue" w:semiHidden="1" w:unhideWhenUsed="1"/>
+    <w:lsdException w:name="List Continue 2" w:semiHidden="1" w:unhideWhenUsed="1"/>
+    <w:lsdException w:name="List Continue 3" w:semiHidden="1" w:unhideWhenUsed="1"/>
+    <w:lsdException w:name="List Continue 4" w:semiHidden="1" w:unhideWhenUsed="1"/>
+    <w:lsdException w:name="List Continue 5" w:semiHidden="1" w:unhideWhenUsed="1"/>
+    <w:lsdException w:name="Message Header" w:semiHidden="1" w:unhideWhenUsed="1"/>
+    <w:lsdException w:name="Subtitle" w:uiPriority="11" w:qFormat="1"/>
+    <w:lsdException w:name="Salutation" w:semiHidden="1" w:unhideWhenUsed="1"/>
+    <w:lsdException w:name="Date" w:semiHidden="1" w:unhideWhenUsed="1"/>
+    <w:lsdException w:name="Body Text First Indent" w:semiHidden="1" w:unhideWhenUsed="1"/>
+    <w:lsdException w:name="Body Text First Indent 2" w:semiHidden="1" w:unhideWhenUsed="1"/>
+    <w:lsdException w:name="Note Heading" w:semiHidden="1" w:unhideWhenUsed="1"/>
+    <w:lsdException w:name="Body Text 2" w:semiHidden="1" w:unhideWhenUsed="1"/>
+    <w:lsdException w:name="Body Text 3" w:semiHidden="1" w:unhideWhenUsed="1"/>
+    <w:lsdException w:name="Body Text Indent 2" w:semiHidden="1" w:unhideWhenUsed="1"/>
+    <w:lsdException w:name="Body Text Indent 3" w:semiHidden="1" w:unhideWhenUsed="1"/>
+    <w:lsdException w:name="Block Text" w:semiHidden="1" w:unhideWhenUsed="1"/>
+    <w:lsdException w:name="Hyperlink" w:semiHidden="1" w:unhideWhenUsed="1"/>
+    <w:lsdException w:name="FollowedHyperlink" w:semiHidden="1" w:unhideWhenUsed="1"/>
+    <w:lsdException w:name="Strong" w:uiPriority="22" w:qFormat="1"/>
+    <w:lsdException w:name="Emphasis" w:uiPriority="20" w:qFormat="1"/>
+    <w:lsdException w:name="Document Map" w:semiHidden="1" w:unhideWhenUsed="1"/>
+    <w:lsdException w:name="Plain Text" w:semiHidden="1" w:unhideWhenUsed="1"/>
+    <w:lsdException w:name="E-mail Signature" w:semiHidden="1" w:unhideWhenUsed="1"/>
+    <w:lsdException w:name="HTML Top of Form" w:semiHidden="1" w:unhideWhenUsed="1"/>
+    <w:lsdException w:name="HTML Bottom of Form" w:semiHidden="1" w:unhideWhenUsed="1"/>
+    <w:lsdException w:name="Normal (Web)" w:semiHidden="1" w:unhideWhenUsed="1"/>
+    <w:lsdException w:name="HTML Acronym" w:semiHidden="1" w:unhideWhenUsed="1"/>
+    <w:lsdException w:name="HTML Address" w:semiHidden="1" w:unhideWhenUsed="1"/>
+    <w:lsdException w:name="HTML Cite" w:semiHidden="1" w:unhideWhenUsed="1"/>
+    <w:lsdException w:name="HTML Code" w:semiHidden="1" w:unhideWhenUsed="1"/>
+    <w:lsdException w:name="HTML Definition" w:semiHidden="1" w:unhideWhenUsed="1"/>
+    <w:lsdException w:name="HTML Keyboard" w:semiHidden="1" w:unhideWhenUsed="1"/>
+    <w:lsdException w:name="HTML Preformatted" w:semiHidden="1" w:unhideWhenUsed="1"/>
+    <w:lsdException w:name="HTML Sample" w:semiHidden="1" w:unhideWhenUsed="1"/>
+    <w:lsdException w:name="HTML Typewriter" w:semiHidden="1" w:unhideWhenUsed="1"/>
+    <w:lsdException w:name="HTML Variable" w:semiHidden="1" w:unhideWhenUsed="1"/>
+    <w:lsdException w:name="Normal Table" w:semiHidden="1" w:unhideWhenUsed="1"/>
+    <w:lsdException w:name="annotation subject" w:semiHidden="1" w:unhideWhenUsed="1"/>
+    <w:lsdException w:name="No List" w:semiHidden="1" w:unhideWhenUsed="1"/>
+    <w:lsdException w:name="Outline List 1" w:semiHidden="1" w:unhideWhenUsed="1"/>
+    <w:lsdException w:name="Outline List 2" w:semiHidden="1" w:unhideWhenUsed="1"/>
+    <w:lsdException w:name="Outline List 3" w:semiHidden="1" w:unhideWhenUsed="1"/>
+    <w:lsdException w:name="Table Simple 1" w:semiHidden="1" w:unhideWhenUsed="1"/>
+    <w:lsdException w:name="Table Simple 2" w:semiHidden="1" w:unhideWhenUsed="1"/>
+    <w:lsdException w:name="Table Simple 3" w:semiHidden="1" w:unhideWhenUsed="1"/>
+    <w:lsdException w:name="Table Classic 1" w:semiHidden="1" w:unhideWhenUsed="1"/>
+    <w:lsdException w:name="Table Classic 2" w:semiHidden="1" w:unhideWhenUsed="1"/>
+    <w:lsdException w:name="Table Classic 3" w:semiHidden="1" w:unhideWhenUsed="1"/>
+    <w:lsdException w:name="Table Classic 4" w:semiHidden="1" w:unhideWhenUsed="1"/>
+    <w:lsdException w:name="Table Colorful 1" w:semiHidden="1" w:unhideWhenUsed="1"/>
+    <w:lsdException w:name="Table Colorful 2" w:semiHidden="1" w:unhideWhenUsed="1"/>
+    <w:lsdException w:name="Table Colorful 3" w:semiHidden="1" w:unhideWhenUsed="1"/>
+    <w:lsdException w:name="Table Columns 1" w:semiHidden="1" w:unhideWhenUsed="1"/>
+    <w:lsdException w:name="Table Columns 2" w:semiHidden="1" w:unhideWhenUsed="1"/>
+    <w:lsdException w:name="Table Columns 3" w:semiHidden="1" w:unhideWhenUsed="1"/>
+    <w:lsdException w:name="Table Columns 4" w:semiHidden="1" w:unhideWhenUsed="1"/>
+    <w:lsdException w:name="Table Columns 5" w:semiHidden="1" w:unhideWhenUsed="1"/>
+    <w:lsdException w:name="Table Grid 1" w:semiHidden="1" w:unhideWhenUsed="1"/>
+    <w:lsdException w:name="Table Grid 2" w:semiHidden="1" w:unhideWhenUsed="1"/>
+    <w:lsdException w:name="Table Grid 3" w:semiHidden="1" w:unhideWhenUsed="1"/>
+    <w:lsdException w:name="Table Grid 4" w:semiHidden="1" w:unhideWhenUsed="1"/>
+    <w:lsdException w:name="Table Grid 5" w:semiHidden="1" w:unhideWhenUsed="1"/>
+    <w:lsdException w:name="Table Grid 6" w:semiHidden="1" w:unhideWhenUsed="1"/>
+    <w:lsdException w:name="Table Grid 7" w:semiHidden="1" w:unhideWhenUsed="1"/>
+    <w:lsdException w:name="Table Grid 8" w:semiHidden="1" w:unhideWhenUsed="1"/>
+    <w:lsdException w:name="Table List 1" w:semiHidden="1" w:unhideWhenUsed="1"/>
+    <w:lsdException w:name="Table List 2" w:semiHidden="1" w:unhideWhenUsed="1"/>
+    <w:lsdException w:name="Table List 3" w:semiHidden="1" w:unhideWhenUsed="1"/>
+    <w:lsdException w:name="Table List 4" w:semiHidden="1" w:unhideWhenUsed="1"/>
+    <w:lsdException w:name="Table List 5" w:semiHidden="1" w:unhideWhenUsed="1"/>
+    <w:lsdException w:name="Table List 6" w:semiHidden="1" w:unhideWhenUsed="1"/>
+    <w:lsdException w:name="Table List 7" w:semiHidden="1" w:unhideWhenUsed="1"/>
+    <w:lsdException w:name="Table List 8" w:semiHidden="1" w:unhideWhenUsed="1"/>
+    <w:lsdException w:name="Table 3D effects 1" w:semiHidden="1" w:unhideWhenUsed="1"/>
+    <w:lsdException w:name="Table 3D effects 2" w:semiHidden="1" w:unhideWhenUsed="1"/>
+    <w:lsdException w:name="Table 3D effects 3" w:semiHidden="1" w:unhideWhenUsed="1"/>
+    <w:lsdException w:name="Table Contemporary" w:semiHidden="1" w:unhideWhenUsed="1"/>
+    <w:lsdException w:name="Table Elegant" w:semiHidden="1" w:unhideWhenUsed="1"/>
+    <w:lsdException w:name="Table Professional" w:semiHidden="1" w:unhideWhenUsed="1"/>
+    <w:lsdException w:name="Table Subtle 1" w:semiHidden="1" w:unhideWhenUsed="1"/>
+    <w:lsdException w:name="Table Subtle 2" w:semiHidden="1" w:unhideWhenUsed="1"/>
+    <w:lsdException w:name="Table Web 1" w:semiHidden="1" w:unhideWhenUsed="1"/>
+    <w:lsdException w:name="Table Web 2" w:semiHidden="1" w:unhideWhenUsed="1"/>
+    <w:lsdException w:name="Table Web 3" w:semiHidden="1" w:unhideWhenUsed="1"/>
+    <w:lsdException w:name="Balloon Text" w:semiHidden="1" w:unhideWhenUsed="1"/>
+    <w:lsdException w:name="Table Grid" w:uiPriority="59"/>
+    <w:lsdException w:name="Table Theme" w:semiHidden="1" w:unhideWhenUsed="1"/>
+    <w:lsdException w:name="Placeholder Text" w:semiHidden="1"/>
+    <w:lsdException w:name="No Spacing" w:uiPriority="1" w:qFormat="1"/>
+    <w:lsdException w:name="Light Shading" w:uiPriority="60"/>
+    <w:lsdException w:name="Light List" w:uiPriority="61"/>
+    <w:lsdException w:name="Light Grid" w:uiPriority="62"/>
+    <w:lsdException w:name="Medium Shading 1" w:uiPriority="63"/>
+    <w:lsdException w:name="Medium Shading 2" w:uiPriority="64"/>
+    <w:lsdException w:name="Medium List 1" w:uiPriority="65"/>
+    <w:lsdException w:name="Medium List 2" w:uiPriority="66"/>
+    <w:lsdException w:name="Medium Grid 1" w:uiPriority="67"/>
+    <w:lsdException w:name="Medium Grid 2" w:uiPriority="68"/>
+    <w:lsdException w:name="Medium Grid 3" w:uiPriority="69"/>
+    <w:lsdException w:name="Dark List" w:uiPriority="70"/>
+    <w:lsdException w:name="Colorful Shading" w:uiPriority="71"/>
+    <w:lsdException w:name="Colorful List" w:uiPriority="72"/>
+    <w:lsdException w:name="Colorful Grid" w:uiPriority="73"/>
+    <w:lsdException w:name="Light Shading Accent 1" w:uiPriority="60"/>
+    <w:lsdException w:name="Light List Accent 1" w:uiPriority="61"/>
+    <w:lsdException w:name="Light Grid Accent 1" w:uiPriority="62"/>
+    <w:lsdException w:name="Medium Shading 1 Accent 1" w:uiPriority="63"/>
+    <w:lsdException w:name="Medium Shading 2 Accent 1" w:uiPriority="64"/>
+    <w:lsdException w:name="Medium List 1 Accent 1" w:uiPriority="65"/>
+    <w:lsdException w:name="Revision" w:semiHidden="1"/>
+    <w:lsdException w:name="List Paragraph" w:uiPriority="34" w:qFormat="1"/>
+    <w:lsdException w:name="Quote" w:uiPriority="29" w:qFormat="1"/>
+    <w:lsdException w:name="Intense Quote" w:uiPriority="30" w:qFormat="1"/>
+    <w:lsdException w:name="Medium List 2 Accent 1" w:uiPriority="66"/>
+    <w:lsdException w:name="Medium Grid 1 Accent 1" w:uiPriority="67"/>
+    <w:lsdException w:name="Medium Grid 2 Accent 1" w:uiPriority="68"/>
+    <w:lsdException w:name="Medium Grid 3 Accent 1" w:uiPriority="69"/>
+    <w:lsdException w:name="Dark List Accent 1" w:uiPriority="70"/>
+    <w:lsdException w:name="Colorful Shading Accent 1" w:uiPriority="71"/>
+    <w:lsdException w:name="Colorful List Accent 1" w:uiPriority="72"/>
+    <w:lsdException w:name="Colorful Grid Accent 1" w:uiPriority="73"/>
+    <w:lsdException w:name="Light Shading Accent 2" w:uiPriority="60"/>
+    <w:lsdException w:name="Light List Accent 2" w:uiPriority="61"/>
+    <w:lsdException w:name="Light Grid Accent 2" w:uiPriority="62"/>
+    <w:lsdException w:name="Medium Shading 1 Accent 2" w:uiPriority="63"/>
+    <w:lsdException w:name="Medium Shading 2 Accent 2" w:uiPriority="64"/>
+    <w:lsdException w:name="Medium List 1 Accent 2" w:uiPriority="65"/>
+    <w:lsdException w:name="Medium List 2 Accent 2" w:uiPriority="66"/>
+    <w:lsdException w:name="Medium Grid 1 Accent 2" w:uiPriority="67"/>
+    <w:lsdException w:name="Medium Grid 2 Accent 2" w:uiPriority="68"/>
+    <w:lsdException w:name="Medium Grid 3 Accent 2" w:uiPriority="69"/>
+    <w:lsdException w:name="Dark List Accent 2" w:uiPriority="70"/>
+    <w:lsdException w:name="Colorful Shading Accent 2" w:uiPriority="71"/>
+    <w:lsdException w:name="Colorful List Accent 2" w:uiPriority="72"/>
+    <w:lsdException w:name="Colorful Grid Accent 2" w:uiPriority="73"/>
+    <w:lsdException w:name="Light Shading Accent 3" w:uiPriority="60"/>
+    <w:lsdException w:name="Light List Accent 3" w:uiPriority="61"/>
+    <w:lsdException w:name="Light Grid Accent 3" w:uiPriority="62"/>
+    <w:lsdException w:name="Medium Shading 1 Accent 3" w:uiPriority="63"/>
+    <w:lsdException w:name="Medium Shading 2 Accent 3" w:uiPriority="64"/>
+    <w:lsdException w:name="Medium List 1 Accent 3" w:uiPriority="65"/>
+    <w:lsdException w:name="Medium List 2 Accent 3" w:uiPriority="66"/>
+    <w:lsdException w:name="Medium Grid 1 Accent 3" w:uiPriority="67"/>
+    <w:lsdException w:name="Medium Grid 2 Accent 3" w:uiPriority="68"/>
+    <w:lsdException w:name="Medium Grid 3 Accent 3" w:uiPriority="69"/>
+    <w:lsdException w:name="Dark List Accent 3" w:uiPriority="70"/>
+    <w:lsdException w:name="Colorful Shading Accent 3" w:uiPriority="71"/>
+    <w:lsdException w:name="Colorful List Accent 3" w:uiPriority="72"/>
+    <w:lsdException w:name="Colorful Grid Accent 3" w:uiPriority="73"/>
+    <w:lsdException w:name="Light Shading Accent 4" w:uiPriority="60"/>
+    <w:lsdException w:name="Light List Accent 4" w:uiPriority="61"/>
+    <w:lsdException w:name="Light Grid Accent 4" w:uiPriority="62"/>
+    <w:lsdException w:name="Medium Shading 1 Accent 4" w:uiPriority="63"/>
+    <w:lsdException w:name="Medium Shading 2 Accent 4" w:uiPriority="64"/>
+    <w:lsdException w:name="Medium List 1 Accent 4" w:uiPriority="65"/>
+    <w:lsdException w:name="Medium List 2 Accent 4" w:uiPriority="66"/>
+    <w:lsdException w:name="Medium Grid 1 Accent 4" w:uiPriority="67"/>
+    <w:lsdException w:name="Medium Grid 2 Accent 4" w:uiPriority="68"/>
+    <w:lsdException w:name="Medium Grid 3 Accent 4" w:uiPriority="69"/>
+    <w:lsdException w:name="Dark List Accent 4" w:uiPriority="70"/>
+    <w:lsdException w:name="Colorful Shading Accent 4" w:uiPriority="71"/>
+    <w:lsdException w:name="Colorful List Accent 4" w:uiPriority="72"/>
+    <w:lsdException w:name="Colorful Grid Accent 4" w:uiPriority="73"/>
+    <w:lsdException w:name="Light Shading Accent 5" w:uiPriority="60"/>
+    <w:lsdException w:name="Light List Accent 5" w:uiPriority="61"/>
+    <w:lsdException w:name="Light Grid Accent 5" w:uiPriority="62"/>
+    <w:lsdException w:name="Medium Shading 1 Accent 5" w:uiPriority="63"/>
+    <w:lsdException w:name="Medium Shading 2 Accent 5" w:uiPriority="64"/>
+    <w:lsdException w:name="Medium List 1 Accent 5" w:uiPriority="65"/>
+    <w:lsdException w:name="Medium List 2 Accent 5" w:uiPriority="66"/>
+    <w:lsdException w:name="Medium Grid 1 Accent 5" w:uiPriority="67"/>
+    <w:lsdException w:name="Medium Grid 2 Accent 5" w:uiPriority="68"/>
+    <w:lsdException w:name="Medium Grid 3 Accent 5" w:uiPriority="69"/>
+    <w:lsdException w:name="Dark List Accent 5" w:uiPriority="70"/>
+    <w:lsdException w:name="Colorful Shading Accent 5" w:uiPriority="71"/>
+    <w:lsdException w:name="Colorful List Accent 5" w:uiPriority="72"/>
+    <w:lsdException w:name="Colorful Grid Accent 5" w:uiPriority="73"/>
+    <w:lsdException w:name="Light Shading Accent 6" w:uiPriority="60"/>
+    <w:lsdException w:name="Light List Accent 6" w:uiPriority="61"/>
+    <w:lsdException w:name="Light Grid Accent 6" w:uiPriority="62"/>
+    <w:lsdException w:name="Medium Shading 1 Accent 6" w:uiPriority="63"/>
+    <w:lsdException w:name="Medium Shading 2 Accent 6" w:uiPriority="64"/>
+    <w:lsdException w:name="Medium List 1 Accent 6" w:uiPriority="65"/>
+    <w:lsdException w:name="Medium List 2 Accent 6" w:uiPriority="66"/>
+    <w:lsdException w:name="Medium Grid 1 Accent 6" w:uiPriority="67"/>
+    <w:lsdException w:name="Medium Grid 2 Accent 6" w:uiPriority="68"/>
+    <w:lsdException w:name="Medium Grid 3 Accent 6" w:uiPriority="69"/>
+    <w:lsdException w:name="Dark List Accent 6" w:uiPriority="70"/>
+    <w:lsdException w:name="Colorful Shading Accent 6" w:uiPriority="71"/>
+    <w:lsdException w:name="Colorful List Accent 6" w:uiPriority="72"/>
+    <w:lsdException w:name="Colorful Grid Accent 6" w:uiPriority="73"/>
+    <w:lsdException w:name="Subtle Emphasis" w:uiPriority="19" w:qFormat="1"/>
+    <w:lsdException w:name="Intense Emphasis" w:uiPriority="21" w:qFormat="1"/>
+    <w:lsdException w:name="Subtle Reference" w:uiPriority="31" w:qFormat="1"/>
+    <w:lsdException w:name="Intense Reference" w:uiPriority="32" w:qFormat="1"/>
+    <w:lsdException w:name="Book Title" w:uiPriority="33" w:qFormat="1"/>
+    <w:lsdException w:name="Bibliography" w:semiHidden="1" w:uiPriority="37" w:unhideWhenUsed="1"/>
+    <w:lsdException w:name="TOC Heading" w:semiHidden="1" w:uiPriority="39" w:unhideWhenUsed="1" w:qFormat="1"/>
+    <w:lsdException w:name="Plain Table 1" w:uiPriority="41"/>
+    <w:lsdException w:name="Plain Table 2" w:uiPriority="42"/>
+    <w:lsdException w:name="Plain Table 3" w:uiPriority="43"/>
+    <w:lsdException w:name="Plain Table 4" w:uiPriority="44"/>
+    <w:lsdException w:name="Plain Table 5" w:uiPriority="45"/>
+    <w:lsdException w:name="Grid Table Light" w:uiPriority="40"/>
+    <w:lsdException w:name="Grid Table 1 Light" w:uiPriority="46"/>
+    <w:lsdException w:name="Grid Table 2" w:uiPriority="47"/>
+    <w:lsdException w:name="Grid Table 3" w:uiPriority="48"/>
+    <w:lsdException w:name="Grid Table 4" w:uiPriority="49"/>
+    <w:lsdException w:name="Grid Table 5 Dark" w:uiPriority="50"/>
+    <w:lsdException w:name="Grid Table 6 Colorful" w:uiPriority="51"/>
+    <w:lsdException w:name="Grid Table 7 Colorful" w:uiPriority="52"/>
+    <w:lsdException w:name="Grid Table 1 Light Accent 1" w:uiPriority="46"/>
+    <w:lsdException w:name="Grid Table 2 Accent 1" w:uiPriority="47"/>
+    <w:lsdException w:name="Grid Table 3 Accent 1" w:uiPriority="48"/>
+    <w:lsdException w:name="Grid Table 4 Accent 1" w:uiPriority="49"/>
+    <w:lsdException w:name="Grid Table 5 Dark Accent 1" w:uiPriority="50"/>
+    <w:lsdException w:name="Grid Table 6 Colorful Accent 1" w:uiPriority="51"/>
+    <w:lsdException w:name="Grid Table 7 Colorful Accent 1" w:uiPriority="52"/>
+    <w:lsdException w:name="Grid Table 1 Light Accent 2" w:uiPriority="46"/>
+    <w:lsdException w:name="Grid Table 2 Accent 2" w:uiPriority="47"/>
+    <w:lsdException w:name="Grid Table 3 Accent 2" w:uiPriority="48"/>
+    <w:lsdException w:name="Grid Table 4 Accent 2" w:uiPriority="49"/>
+    <w:lsdException w:name="Grid Table 5 Dark Accent 2" w:uiPriority="50"/>
+    <w:lsdException w:name="Grid Table 6 Colorful Accent 2" w:uiPriority="51"/>
+    <w:lsdException w:name="Grid Table 7 Colorful Accent 2" w:uiPriority="52"/>
+    <w:lsdException w:name="Grid Table 1 Light Accent 3" w:uiPriority="46"/>
+    <w:lsdException w:name="Grid Table 2 Accent 3" w:uiPriority="47"/>
+    <w:lsdException w:name="Grid Table 3 Accent 3" w:uiPriority="48"/>
+    <w:lsdException w:name="Grid Table 4 Accent 3" w:uiPriority="49"/>
+    <w:lsdException w:name="Grid Table 5 Dark Accent 3" w:uiPriority="50"/>
+    <w:lsdException w:name="Grid Table 6 Colorful Accent 3" w:uiPriority="51"/>
+    <w:lsdException w:name="Grid Table 7 Colorful Accent 3" w:uiPriority="52"/>
+    <w:lsdException w:name="Grid Table 1 Light Accent 4" w:uiPriority="46"/>
+    <w:lsdException w:name="Grid Table 2 Accent 4" w:uiPriority="47"/>
+    <w:lsdException w:name="Grid Table 3 Accent 4" w:uiPriority="48"/>
+    <w:lsdException w:name="Grid Table 4 Accent 4" w:uiPriority="49"/>
+    <w:lsdException w:name="Grid Table 5 Dark Accent 4" w:uiPriority="50"/>
+    <w:lsdException w:name="Grid Table 6 Colorful Accent 4" w:uiPriority="51"/>
+    <w:lsdException w:name="Grid Table 7 Colorful Accent 4" w:uiPriority="52"/>
+    <w:lsdException w:name="Grid Table 1 Light Accent 5" w:uiPriority="46"/>
+    <w:lsdException w:name="Grid Table 2 Accent 5" w:uiPriority="47"/>
+    <w:lsdException w:name="Grid Table 3 Accent 5" w:uiPriority="48"/>
+    <w:lsdException w:name="Grid Table 4 Accent 5" w:uiPriority="49"/>
+    <w:lsdException w:name="Grid Table 5 Dark Accent 5" w:uiPriority="50"/>
+    <w:lsdException w:name="Grid Table 6 Colorful Accent 5" w:uiPriority="51"/>
+    <w:lsdException w:name="Grid Table 7 Colorful Accent 5" w:uiPriority="52"/>
+    <w:lsdException w:name="Grid Table 1 Light Accent 6" w:uiPriority="46"/>
+    <w:lsdException w:name="Grid Table 2 Accent 6" w:uiPriority="47"/>
+    <w:lsdException w:name="Grid Table 3 Accent 6" w:uiPriority="48"/>
+    <w:lsdException w:name="Grid Table 4 Accent 6" w:uiPriority="49"/>
+    <w:lsdException w:name="Grid Table 5 Dark Accent 6" w:uiPriority="50"/>
+    <w:lsdException w:name="Grid Table 6 Colorful Accent 6" w:uiPriority="51"/>
+    <w:lsdException w:name="Grid Table 7 Colorful Accent 6" w:uiPriority="52"/>
+    <w:lsdException w:name="List Table 1 Light" w:uiPriority="46"/>
+    <w:lsdException w:name="List Table 2" w:uiPriority="47"/>
+    <w:lsdException w:name="List Table 3" w:uiPriority="48"/>
+    <w:lsdException w:name="List Table 4" w:uiPriority="49"/>
+    <w:lsdException w:name="List Table 5 Dark" w:uiPriority="50"/>
+    <w:lsdException w:name="List Table 6 Colorful" w:uiPriority="51"/>
+    <w:lsdException w:name="List Table 7 Colorful" w:uiPriority="52"/>
+    <w:lsdException w:name="List Table 1 Light Accent 1" w:uiPriority="46"/>
+    <w:lsdException w:name="List Table 2 Accent 1" w:uiPriority="47"/>
+    <w:lsdException w:name="List Table 3 Accent 1" w:uiPriority="48"/>
+    <w:lsdException w:name="List Table 4 Accent 1" w:uiPriority="49"/>
+    <w:lsdException w:name="List Table 5 Dark Accent 1" w:uiPriority="50"/>
+    <w:lsdException w:name="List Table 6 Colorful Accent 1" w:uiPriority="51"/>
+    <w:lsdException w:name="List Table 7 Colorful Accent 1" w:uiPriority="52"/>
+    <w:lsdException w:name="List Table 1 Light Accent 2" w:uiPriority="46"/>
+    <w:lsdException w:name="List Table 2 Accent 2" w:uiPriority="47"/>
+    <w:lsdException w:name="List Table 3 Accent 2" w:uiPriority="48"/>
+    <w:lsdException w:name="List Table 4 Accent 2" w:uiPriority="49"/>
+    <w:lsdException w:name="List Table 5 Dark Accent 2" w:uiPriority="50"/>
+    <w:lsdException w:name="List Table 6 Colorful Accent 2" w:uiPriority="51"/>
+    <w:lsdException w:name="List Table 7 Colorful Accent 2" w:uiPriority="52"/>
+    <w:lsdException w:name="List Table 1 Light Accent 3" w:uiPriority="46"/>
+    <w:lsdException w:name="List Table 2 Accent 3" w:uiPriority="47"/>
+    <w:lsdException w:name="List Table 3 Accent 3" w:uiPriority="48"/>
+    <w:lsdException w:name="List Table 4 Accent 3" w:uiPriority="49"/>
+    <w:lsdException w:name="List Table 5 Dark Accent 3" w:uiPriority="50"/>
+    <w:lsdException w:name="List Table 6 Colorful Accent 3" w:uiPriority="51"/>
+    <w:lsdException w:name="List Table 7 Colorful Accent 3" w:uiPriority="52"/>
+    <w:lsdException w:name="List Table 1 Light Accent 4" w:uiPriority="46"/>
+    <w:lsdException w:name="List Table 2 Accent 4" w:uiPriority="47"/>
+    <w:lsdException w:name="List Table 3 Accent 4" w:uiPriority="48"/>
+    <w:lsdException w:name="List Table 4 Accent 4" w:uiPriority="49"/>
+    <w:lsdException w:name="List Table 5 Dark Accent 4" w:uiPriority="50"/>
+    <w:lsdException w:name="List Table 6 Colorful Accent 4" w:uiPriority="51"/>
+    <w:lsdException w:name="List Table 7 Colorful Accent 4" w:uiPriority="52"/>
+    <w:lsdException w:name="List Table 1 Light Accent 5" w:uiPriority="46"/>
+    <w:lsdException w:name="List Table 2 Accent 5" w:uiPriority="47"/>
+    <w:lsdException w:name="List Table 3 Accent 5" w:uiPriority="48"/>
+    <w:lsdException w:name="List Table 4 Accent 5" w:uiPriority="49"/>
+    <w:lsdException w:name="List Table 5 Dark Accent 5" w:uiPriority="50"/>
+    <w:lsdException w:name="List Table 6 Colorful Accent 5" w:uiPriority="51"/>
+    <w:lsdException w:name="List Table 7 Colorful Accent 5" w:uiPriority="52"/>
+    <w:lsdException w:name="List Table 1 Light Accent 6" w:uiPriority="46"/>
+    <w:lsdException w:name="List Table 2 Accent 6" w:uiPriority="47"/>
+    <w:lsdException w:name="List Table 3 Accent 6" w:uiPriority="48"/>
+    <w:lsdException w:name="List Table 4 Accent 6" w:uiPriority="49"/>
+    <w:lsdException w:name="List Table 5 Dark Accent 6" w:uiPriority="50"/>
+    <w:lsdException w:name="List Table 6 Colorful Accent 6" w:uiPriority="51"/>
+    <w:lsdException w:name="List Table 7 Colorful Accent 6" w:uiPriority="52"/>
   </w:latentStyles>
   <w:style w:type="paragraph" w:default="1" w:styleId="a">
     <w:name w:val="Normal"/>
@@ -4163,7 +4316,6 @@
       <w:spacing w:after="0" w:line="240" w:lineRule="auto"/>
     </w:pPr>
     <w:tblPr>
-      <w:tblInd w:w="0" w:type="dxa"/>
       <w:tblBorders>
         <w:top w:val="single" w:sz="4" w:space="0" w:color="auto"/>
         <w:left w:val="single" w:sz="4" w:space="0" w:color="auto"/>
@@ -4172,12 +4324,6 @@
         <w:insideH w:val="single" w:sz="4" w:space="0" w:color="auto"/>
         <w:insideV w:val="single" w:sz="4" w:space="0" w:color="auto"/>
       </w:tblBorders>
-      <w:tblCellMar>
-        <w:top w:w="0" w:type="dxa"/>
-        <w:left w:w="108" w:type="dxa"/>
-        <w:bottom w:w="0" w:type="dxa"/>
-        <w:right w:w="108" w:type="dxa"/>
-      </w:tblCellMar>
     </w:tblPr>
   </w:style>
   <w:style w:type="character" w:styleId="ab">
@@ -4209,198 +4355,8 @@
 </w:styles>
 </file>
 
-<file path=word/stylesWithEffects.xml><?xml version="1.0" encoding="utf-8"?>
-<w:styles xmlns:wpc="http://schemas.microsoft.com/office/word/2010/wordprocessingCanvas" xmlns:mc="http://schemas.openxmlformats.org/markup-compatibility/2006" xmlns:o="urn:schemas-microsoft-com:office:office" xmlns:r="http://schemas.openxmlformats.org/officeDocument/2006/relationships" xmlns:m="http://schemas.openxmlformats.org/officeDocument/2006/math" xmlns:v="urn:schemas-microsoft-com:vml" xmlns:wp14="http://schemas.microsoft.com/office/word/2010/wordprocessingDrawing" xmlns:wp="http://schemas.openxmlformats.org/drawingml/2006/wordprocessingDrawing" xmlns:w10="urn:schemas-microsoft-com:office:word" xmlns:w="http://schemas.openxmlformats.org/wordprocessingml/2006/main" xmlns:w14="http://schemas.microsoft.com/office/word/2010/wordml" xmlns:wpg="http://schemas.microsoft.com/office/word/2010/wordprocessingGroup" xmlns:wpi="http://schemas.microsoft.com/office/word/2010/wordprocessingInk" xmlns:wne="http://schemas.microsoft.com/office/word/2006/wordml" xmlns:wps="http://schemas.microsoft.com/office/word/2010/wordprocessingShape" mc:Ignorable="w14 wp14">
-  <w:docDefaults>
-    <w:rPrDefault>
-      <w:rPr>
-        <w:rFonts w:asciiTheme="minorHAnsi" w:eastAsiaTheme="minorEastAsia" w:hAnsiTheme="minorHAnsi" w:cstheme="minorBidi"/>
-        <w:sz w:val="22"/>
-        <w:szCs w:val="22"/>
-        <w:lang w:val="ru-RU" w:eastAsia="ru-RU" w:bidi="ar-SA"/>
-      </w:rPr>
-    </w:rPrDefault>
-    <w:pPrDefault>
-      <w:pPr>
-        <w:spacing w:after="200" w:line="276" w:lineRule="auto"/>
-      </w:pPr>
-    </w:pPrDefault>
-  </w:docDefaults>
-  <w:latentStyles w:defLockedState="0" w:defUIPriority="99" w:defSemiHidden="1" w:defUnhideWhenUsed="1" w:defQFormat="0" w:count="267">
-    <w:lsdException w:name="Normal" w:semiHidden="0" w:uiPriority="0" w:unhideWhenUsed="0" w:qFormat="1"/>
-    <w:lsdException w:name="heading 1" w:semiHidden="0" w:uiPriority="9" w:unhideWhenUsed="0" w:qFormat="1"/>
-    <w:lsdException w:name="heading 2" w:uiPriority="9" w:qFormat="1"/>
-    <w:lsdException w:name="heading 3" w:uiPriority="9" w:qFormat="1"/>
-    <w:lsdException w:name="heading 4" w:uiPriority="9" w:qFormat="1"/>
-    <w:lsdException w:name="heading 5" w:uiPriority="9" w:qFormat="1"/>
-    <w:lsdException w:name="heading 6" w:uiPriority="9" w:qFormat="1"/>
-    <w:lsdException w:name="heading 7" w:uiPriority="9" w:qFormat="1"/>
-    <w:lsdException w:name="heading 8" w:uiPriority="9" w:qFormat="1"/>
-    <w:lsdException w:name="heading 9" w:uiPriority="9" w:qFormat="1"/>
-    <w:lsdException w:name="toc 1" w:uiPriority="39"/>
-    <w:lsdException w:name="toc 2" w:uiPriority="39"/>
-    <w:lsdException w:name="toc 3" w:uiPriority="39"/>
-    <w:lsdException w:name="toc 4" w:uiPriority="39"/>
-    <w:lsdException w:name="toc 5" w:uiPriority="39"/>
-    <w:lsdException w:name="toc 6" w:uiPriority="39"/>
-    <w:lsdException w:name="toc 7" w:uiPriority="39"/>
-    <w:lsdException w:name="toc 8" w:uiPriority="39"/>
-    <w:lsdException w:name="toc 9" w:uiPriority="39"/>
-    <w:lsdException w:name="caption" w:uiPriority="35" w:qFormat="1"/>
-    <w:lsdException w:name="Title" w:semiHidden="0" w:uiPriority="10" w:unhideWhenUsed="0" w:qFormat="1"/>
-    <w:lsdException w:name="Default Paragraph Font" w:uiPriority="1"/>
-    <w:lsdException w:name="Subtitle" w:semiHidden="0" w:uiPriority="11" w:unhideWhenUsed="0" w:qFormat="1"/>
-    <w:lsdException w:name="Strong" w:semiHidden="0" w:uiPriority="22" w:unhideWhenUsed="0" w:qFormat="1"/>
-    <w:lsdException w:name="Emphasis" w:semiHidden="0" w:uiPriority="20" w:unhideWhenUsed="0" w:qFormat="1"/>
-    <w:lsdException w:name="Table Grid" w:semiHidden="0" w:uiPriority="59" w:unhideWhenUsed="0"/>
-    <w:lsdException w:name="Placeholder Text" w:unhideWhenUsed="0"/>
-    <w:lsdException w:name="No Spacing" w:semiHidden="0" w:uiPriority="1" w:unhideWhenUsed="0" w:qFormat="1"/>
-    <w:lsdException w:name="Light Shading" w:semiHidden="0" w:uiPriority="60" w:unhideWhenUsed="0"/>
-    <w:lsdException w:name="Light List" w:semiHidden="0" w:uiPriority="61" w:unhideWhenUsed="0"/>
-    <w:lsdException w:name="Light Grid" w:semiHidden="0" w:uiPriority="62" w:unhideWhenUsed="0"/>
-    <w:lsdException w:name="Medium Shading 1" w:semiHidden="0" w:uiPriority="63" w:unhideWhenUsed="0"/>
-    <w:lsdException w:name="Medium Shading 2" w:semiHidden="0" w:uiPriority="64" w:unhideWhenUsed="0"/>
-    <w:lsdException w:name="Medium List 1" w:semiHidden="0" w:uiPriority="65" w:unhideWhenUsed="0"/>
-    <w:lsdException w:name="Medium List 2" w:semiHidden="0" w:uiPriority="66" w:unhideWhenUsed="0"/>
-    <w:lsdException w:name="Medium Grid 1" w:semiHidden="0" w:uiPriority="67" w:unhideWhenUsed="0"/>
-    <w:lsdException w:name="Medium Grid 2" w:semiHidden="0" w:uiPriority="68" w:unhideWhenUsed="0"/>
-    <w:lsdException w:name="Medium Grid 3" w:semiHidden="0" w:uiPriority="69" w:unhideWhenUsed="0"/>
-    <w:lsdException w:name="Dark List" w:semiHidden="0" w:uiPriority="70" w:unhideWhenUsed="0"/>
-    <w:lsdException w:name="Colorful Shading" w:semiHidden="0" w:uiPriority="71" w:unhideWhenUsed="0"/>
-    <w:lsdException w:name="Colorful List" w:semiHidden="0" w:uiPriority="72" w:unhideWhenUsed="0"/>
-    <w:lsdException w:name="Colorful Grid" w:semiHidden="0" w:uiPriority="73" w:unhideWhenUsed="0"/>
-    <w:lsdException w:name="Light Shading Accent 1" w:semiHidden="0" w:uiPriority="60" w:unhideWhenUsed="0"/>
-    <w:lsdException w:name="Light List Accent 1" w:semiHidden="0" w:uiPriority="61" w:unhideWhenUsed="0"/>
-    <w:lsdException w:name="Light Grid Accent 1" w:semiHidden="0" w:uiPriority="62" w:unhideWhenUsed="0"/>
-    <w:lsdException w:name="Medium Shading 1 Accent 1" w:semiHidden="0" w:uiPriority="63" w:unhideWhenUsed="0"/>
-    <w:lsdException w:name="Medium Shading 2 Accent 1" w:semiHidden="0" w:uiPriority="64" w:unhideWhenUsed="0"/>
-    <w:lsdException w:name="Medium List 1 Accent 1" w:semiHidden="0" w:uiPriority="65" w:unhideWhenUsed="0"/>
-    <w:lsdException w:name="Revision" w:unhideWhenUsed="0"/>
-    <w:lsdException w:name="List Paragraph" w:semiHidden="0" w:uiPriority="34" w:unhideWhenUsed="0" w:qFormat="1"/>
-    <w:lsdException w:name="Quote" w:semiHidden="0" w:uiPriority="29" w:unhideWhenUsed="0" w:qFormat="1"/>
-    <w:lsdException w:name="Intense Quote" w:semiHidden="0" w:uiPriority="30" w:unhideWhenUsed="0" w:qFormat="1"/>
-    <w:lsdException w:name="Medium List 2 Accent 1" w:semiHidden="0" w:uiPriority="66" w:unhideWhenUsed="0"/>
-    <w:lsdException w:name="Medium Grid 1 Accent 1" w:semiHidden="0" w:uiPriority="67" w:unhideWhenUsed="0"/>
-    <w:lsdException w:name="Medium Grid 2 Accent 1" w:semiHidden="0" w:uiPriority="68" w:unhideWhenUsed="0"/>
-    <w:lsdException w:name="Medium Grid 3 Accent 1" w:semiHidden="0" w:uiPriority="69" w:unhideWhenUsed="0"/>
-    <w:lsdException w:name="Dark List Accent 1" w:semiHidden="0" w:uiPriority="70" w:unhideWhenUsed="0"/>
-    <w:lsdException w:name="Colorful Shading Accent 1" w:semiHidden="0" w:uiPriority="71" w:unhideWhenUsed="0"/>
-    <w:lsdException w:name="Colorful List Accent 1" w:semiHidden="0" w:uiPriority="72" w:unhideWhenUsed="0"/>
-    <w:lsdException w:name="Colorful Grid Accent 1" w:semiHidden="0" w:uiPriority="73" w:unhideWhenUsed="0"/>
-    <w:lsdException w:name="Light Shading Accent 2" w:semiHidden="0" w:uiPriority="60" w:unhideWhenUsed="0"/>
-    <w:lsdException w:name="Light List Accent 2" w:semiHidden="0" w:uiPriority="61" w:unhideWhenUsed="0"/>
-    <w:lsdException w:name="Light Grid Accent 2" w:semiHidden="0" w:uiPriority="62" w:unhideWhenUsed="0"/>
-    <w:lsdException w:name="Medium Shading 1 Accent 2" w:semiHidden="0" w:uiPriority="63" w:unhideWhenUsed="0"/>
-    <w:lsdException w:name="Medium Shading 2 Accent 2" w:semiHidden="0" w:uiPriority="64" w:unhideWhenUsed="0"/>
-    <w:lsdException w:name="Medium List 1 Accent 2" w:semiHidden="0" w:uiPriority="65" w:unhideWhenUsed="0"/>
-    <w:lsdException w:name="Medium List 2 Accent 2" w:semiHidden="0" w:uiPriority="66" w:unhideWhenUsed="0"/>
-    <w:lsdException w:name="Medium Grid 1 Accent 2" w:semiHidden="0" w:uiPriority="67" w:unhideWhenUsed="0"/>
-    <w:lsdException w:name="Medium Grid 2 Accent 2" w:semiHidden="0" w:uiPriority="68" w:unhideWhenUsed="0"/>
-    <w:lsdException w:name="Medium Grid 3 Accent 2" w:semiHidden="0" w:uiPriority="69" w:unhideWhenUsed="0"/>
-    <w:lsdException w:name="Dark List Accent 2" w:semiHidden="0" w:uiPriority="70" w:unhideWhenUsed="0"/>
-    <w:lsdException w:name="Colorful Shading Accent 2" w:semiHidden="0" w:uiPriority="71" w:unhideWhenUsed="0"/>
-    <w:lsdException w:name="Colorful List Accent 2" w:semiHidden="0" w:uiPriority="72" w:unhideWhenUsed="0"/>
-    <w:lsdException w:name="Colorful Grid Accent 2" w:semiHidden="0" w:uiPriority="73" w:unhideWhenUsed="0"/>
-    <w:lsdException w:name="Light Shading Accent 3" w:semiHidden="0" w:uiPriority="60" w:unhideWhenUsed="0"/>
-    <w:lsdException w:name="Light List Accent 3" w:semiHidden="0" w:uiPriority="61" w:unhideWhenUsed="0"/>
-    <w:lsdException w:name="Light Grid Accent 3" w:semiHidden="0" w:uiPriority="62" w:unhideWhenUsed="0"/>
-    <w:lsdException w:name="Medium Shading 1 Accent 3" w:semiHidden="0" w:uiPriority="63" w:unhideWhenUsed="0"/>
-    <w:lsdException w:name="Medium Shading 2 Accent 3" w:semiHidden="0" w:uiPriority="64" w:unhideWhenUsed="0"/>
-    <w:lsdException w:name="Medium List 1 Accent 3" w:semiHidden="0" w:uiPriority="65" w:unhideWhenUsed="0"/>
-    <w:lsdException w:name="Medium List 2 Accent 3" w:semiHidden="0" w:uiPriority="66" w:unhideWhenUsed="0"/>
-    <w:lsdException w:name="Medium Grid 1 Accent 3" w:semiHidden="0" w:uiPriority="67" w:unhideWhenUsed="0"/>
-    <w:lsdException w:name="Medium Grid 2 Accent 3" w:semiHidden="0" w:uiPriority="68" w:unhideWhenUsed="0"/>
-    <w:lsdException w:name="Medium Grid 3 Accent 3" w:semiHidden="0" w:uiPriority="69" w:unhideWhenUsed="0"/>
-    <w:lsdException w:name="Dark List Accent 3" w:semiHidden="0" w:uiPriority="70" w:unhideWhenUsed="0"/>
-    <w:lsdException w:name="Colorful Shading Accent 3" w:semiHidden="0" w:uiPriority="71" w:unhideWhenUsed="0"/>
-    <w:lsdException w:name="Colorful List Accent 3" w:semiHidden="0" w:uiPriority="72" w:unhideWhenUsed="0"/>
-    <w:lsdException w:name="Colorful Grid Accent 3" w:semiHidden="0" w:uiPriority="73" w:unhideWhenUsed="0"/>
-    <w:lsdException w:name="Light Shading Accent 4" w:semiHidden="0" w:uiPriority="60" w:unhideWhenUsed="0"/>
-    <w:lsdException w:name="Light List Accent 4" w:semiHidden="0" w:uiPriority="61" w:unhideWhenUsed="0"/>
-    <w:lsdException w:name="Light Grid Accent 4" w:semiHidden="0" w:uiPriority="62" w:unhideWhenUsed="0"/>
-    <w:lsdException w:name="Medium Shading 1 Accent 4" w:semiHidden="0" w:uiPriority="63" w:unhideWhenUsed="0"/>
-    <w:lsdException w:name="Medium Shading 2 Accent 4" w:semiHidden="0" w:uiPriority="64" w:unhideWhenUsed="0"/>
-    <w:lsdException w:name="Medium List 1 Accent 4" w:semiHidden="0" w:uiPriority="65" w:unhideWhenUsed="0"/>
-    <w:lsdException w:name="Medium List 2 Accent 4" w:semiHidden="0" w:uiPriority="66" w:unhideWhenUsed="0"/>
-    <w:lsdException w:name="Medium Grid 1 Accent 4" w:semiHidden="0" w:uiPriority="67" w:unhideWhenUsed="0"/>
-    <w:lsdException w:name="Medium Grid 2 Accent 4" w:semiHidden="0" w:uiPriority="68" w:unhideWhenUsed="0"/>
-    <w:lsdException w:name="Medium Grid 3 Accent 4" w:semiHidden="0" w:uiPriority="69" w:unhideWhenUsed="0"/>
-    <w:lsdException w:name="Dark List Accent 4" w:semiHidden="0" w:uiPriority="70" w:unhideWhenUsed="0"/>
-    <w:lsdException w:name="Colorful Shading Accent 4" w:semiHidden="0" w:uiPriority="71" w:unhideWhenUsed="0"/>
-    <w:lsdException w:name="Colorful List Accent 4" w:semiHidden="0" w:uiPriority="72" w:unhideWhenUsed="0"/>
-    <w:lsdException w:name="Colorful Grid Accent 4" w:semiHidden="0" w:uiPriority="73" w:unhideWhenUsed="0"/>
-    <w:lsdException w:name="Light Shading Accent 5" w:semiHidden="0" w:uiPriority="60" w:unhideWhenUsed="0"/>
-    <w:lsdException w:name="Light List Accent 5" w:semiHidden="0" w:uiPriority="61" w:unhideWhenUsed="0"/>
-    <w:lsdException w:name="Light Grid Accent 5" w:semiHidden="0" w:uiPriority="62" w:unhideWhenUsed="0"/>
-    <w:lsdException w:name="Medium Shading 1 Accent 5" w:semiHidden="0" w:uiPriority="63" w:unhideWhenUsed="0"/>
-    <w:lsdException w:name="Medium Shading 2 Accent 5" w:semiHidden="0" w:uiPriority="64" w:unhideWhenUsed="0"/>
-    <w:lsdException w:name="Medium List 1 Accent 5" w:semiHidden="0" w:uiPriority="65" w:unhideWhenUsed="0"/>
-    <w:lsdException w:name="Medium List 2 Accent 5" w:semiHidden="0" w:uiPriority="66" w:unhideWhenUsed="0"/>
-    <w:lsdException w:name="Medium Grid 1 Accent 5" w:semiHidden="0" w:uiPriority="67" w:unhideWhenUsed="0"/>
-    <w:lsdException w:name="Medium Grid 2 Accent 5" w:semiHidden="0" w:uiPriority="68" w:unhideWhenUsed="0"/>
-    <w:lsdException w:name="Medium Grid 3 Accent 5" w:semiHidden="0" w:uiPriority="69" w:unhideWhenUsed="0"/>
-    <w:lsdException w:name="Dark List Accent 5" w:semiHidden="0" w:uiPriority="70" w:unhideWhenUsed="0"/>
-    <w:lsdException w:name="Colorful Shading Accent 5" w:semiHidden="0" w:uiPriority="71" w:unhideWhenUsed="0"/>
-    <w:lsdException w:name="Colorful List Accent 5" w:semiHidden="0" w:uiPriority="72" w:unhideWhenUsed="0"/>
-    <w:lsdException w:name="Colorful Grid Accent 5" w:semiHidden="0" w:uiPriority="73" w:unhideWhenUsed="0"/>
-    <w:lsdException w:name="Light Shading Accent 6" w:semiHidden="0" w:uiPriority="60" w:unhideWhenUsed="0"/>
-    <w:lsdException w:name="Light List Accent 6" w:semiHidden="0" w:uiPriority="61" w:unhideWhenUsed="0"/>
-    <w:lsdException w:name="Light Grid Accent 6" w:semiHidden="0" w:uiPriority="62" w:unhideWhenUsed="0"/>
-    <w:lsdException w:name="Medium Shading 1 Accent 6" w:semiHidden="0" w:uiPriority="63" w:unhideWhenUsed="0"/>
-    <w:lsdException w:name="Medium Shading 2 Accent 6" w:semiHidden="0" w:uiPriority="64" w:unhideWhenUsed="0"/>
-    <w:lsdException w:name="Medium List 1 Accent 6" w:semiHidden="0" w:uiPriority="65" w:unhideWhenUsed="0"/>
-    <w:lsdException w:name="Medium List 2 Accent 6" w:semiHidden="0" w:uiPriority="66" w:unhideWhenUsed="0"/>
-    <w:lsdException w:name="Medium Grid 1 Accent 6" w:semiHidden="0" w:uiPriority="67" w:unhideWhenUsed="0"/>
-    <w:lsdException w:name="Medium Grid 2 Accent 6" w:semiHidden="0" w:uiPriority="68" w:unhideWhenUsed="0"/>
-    <w:lsdException w:name="Medium Grid 3 Accent 6" w:semiHidden="0" w:uiPriority="69" w:unhideWhenUsed="0"/>
-    <w:lsdException w:name="Dark List Accent 6" w:semiHidden="0" w:uiPriority="70" w:unhideWhenUsed="0"/>
-    <w:lsdException w:name="Colorful Shading Accent 6" w:semiHidden="0" w:uiPriority="71" w:unhideWhenUsed="0"/>
-    <w:lsdException w:name="Colorful List Accent 6" w:semiHidden="0" w:uiPriority="72" w:unhideWhenUsed="0"/>
-    <w:lsdException w:name="Colorful Grid Accent 6" w:semiHidden="0" w:uiPriority="73" w:unhideWhenUsed="0"/>
-    <w:lsdException w:name="Subtle Emphasis" w:semiHidden="0" w:uiPriority="19" w:unhideWhenUsed="0" w:qFormat="1"/>
-    <w:lsdException w:name="Intense Emphasis" w:semiHidden="0" w:uiPriority="21" w:unhideWhenUsed="0" w:qFormat="1"/>
-    <w:lsdException w:name="Subtle Reference" w:semiHidden="0" w:uiPriority="31" w:unhideWhenUsed="0" w:qFormat="1"/>
-    <w:lsdException w:name="Intense Reference" w:semiHidden="0" w:uiPriority="32" w:unhideWhenUsed="0" w:qFormat="1"/>
-    <w:lsdException w:name="Book Title" w:semiHidden="0" w:uiPriority="33" w:unhideWhenUsed="0" w:qFormat="1"/>
-    <w:lsdException w:name="Bibliography" w:uiPriority="37"/>
-    <w:lsdException w:name="TOC Heading" w:uiPriority="39" w:qFormat="1"/>
-  </w:latentStyles>
-  <w:style w:type="paragraph" w:default="1" w:styleId="a">
-    <w:name w:val="Normal"/>
-    <w:qFormat/>
-  </w:style>
-  <w:style w:type="character" w:default="1" w:styleId="a0">
-    <w:name w:val="Default Paragraph Font"/>
-    <w:uiPriority w:val="1"/>
-    <w:semiHidden/>
-    <w:unhideWhenUsed/>
-  </w:style>
-  <w:style w:type="table" w:default="1" w:styleId="a1">
-    <w:name w:val="Normal Table"/>
-    <w:uiPriority w:val="99"/>
-    <w:semiHidden/>
-    <w:unhideWhenUsed/>
-    <w:tblPr>
-      <w:tblInd w:w="0" w:type="dxa"/>
-      <w:tblCellMar>
-        <w:top w:w="0" w:type="dxa"/>
-        <w:left w:w="108" w:type="dxa"/>
-        <w:bottom w:w="0" w:type="dxa"/>
-        <w:right w:w="108" w:type="dxa"/>
-      </w:tblCellMar>
-    </w:tblPr>
-  </w:style>
-  <w:style w:type="numbering" w:default="1" w:styleId="a2">
-    <w:name w:val="No List"/>
-    <w:uiPriority w:val="99"/>
-    <w:semiHidden/>
-    <w:unhideWhenUsed/>
-  </w:style>
-</w:styles>
-</file>
-
 <file path=word/glossary/document.xml><?xml version="1.0" encoding="utf-8"?>
-<w:glossaryDocument xmlns:wpc="http://schemas.microsoft.com/office/word/2010/wordprocessingCanvas" xmlns:mc="http://schemas.openxmlformats.org/markup-compatibility/2006" xmlns:o="urn:schemas-microsoft-com:office:office" xmlns:r="http://schemas.openxmlformats.org/officeDocument/2006/relationships" xmlns:m="http://schemas.openxmlformats.org/officeDocument/2006/math" xmlns:v="urn:schemas-microsoft-com:vml" xmlns:wp14="http://schemas.microsoft.com/office/word/2010/wordprocessingDrawing" xmlns:wp="http://schemas.openxmlformats.org/drawingml/2006/wordprocessingDrawing" xmlns:w10="urn:schemas-microsoft-com:office:word" xmlns:w="http://schemas.openxmlformats.org/wordprocessingml/2006/main" xmlns:w14="http://schemas.microsoft.com/office/word/2010/wordml" xmlns:wpg="http://schemas.microsoft.com/office/word/2010/wordprocessingGroup" xmlns:wpi="http://schemas.microsoft.com/office/word/2010/wordprocessingInk" xmlns:wne="http://schemas.microsoft.com/office/word/2006/wordml" xmlns:wps="http://schemas.microsoft.com/office/word/2010/wordprocessingShape" mc:Ignorable="w14 wp14">
+<w:glossaryDocument xmlns:wpc="http://schemas.microsoft.com/office/word/2010/wordprocessingCanvas" xmlns:mc="http://schemas.openxmlformats.org/markup-compatibility/2006" xmlns:o="urn:schemas-microsoft-com:office:office" xmlns:r="http://schemas.openxmlformats.org/officeDocument/2006/relationships" xmlns:m="http://schemas.openxmlformats.org/officeDocument/2006/math" xmlns:v="urn:schemas-microsoft-com:vml" xmlns:wp14="http://schemas.microsoft.com/office/word/2010/wordprocessingDrawing" xmlns:wp="http://schemas.openxmlformats.org/drawingml/2006/wordprocessingDrawing" xmlns:w10="urn:schemas-microsoft-com:office:word" xmlns:w="http://schemas.openxmlformats.org/wordprocessingml/2006/main" xmlns:w14="http://schemas.microsoft.com/office/word/2010/wordml" xmlns:w15="http://schemas.microsoft.com/office/word/2012/wordml" xmlns:wpg="http://schemas.microsoft.com/office/word/2010/wordprocessingGroup" xmlns:wpi="http://schemas.microsoft.com/office/word/2010/wordprocessingInk" xmlns:wne="http://schemas.microsoft.com/office/word/2006/wordml" xmlns:wps="http://schemas.microsoft.com/office/word/2010/wordprocessingShape" mc:Ignorable="w14 w15 wp14">
   <w:docParts>
     <w:docPart>
       <w:docPartPr>
@@ -5158,13 +5114,13 @@
 </file>
 
 <file path=word/glossary/fontTable.xml><?xml version="1.0" encoding="utf-8"?>
-<w:fonts xmlns:mc="http://schemas.openxmlformats.org/markup-compatibility/2006" xmlns:r="http://schemas.openxmlformats.org/officeDocument/2006/relationships" xmlns:w="http://schemas.openxmlformats.org/wordprocessingml/2006/main" xmlns:w14="http://schemas.microsoft.com/office/word/2010/wordml" mc:Ignorable="w14">
+<w:fonts xmlns:mc="http://schemas.openxmlformats.org/markup-compatibility/2006" xmlns:r="http://schemas.openxmlformats.org/officeDocument/2006/relationships" xmlns:w="http://schemas.openxmlformats.org/wordprocessingml/2006/main" xmlns:w14="http://schemas.microsoft.com/office/word/2010/wordml" xmlns:w15="http://schemas.microsoft.com/office/word/2012/wordml" mc:Ignorable="w14 w15">
   <w:font w:name="Times New Roman">
     <w:panose1 w:val="02020603050405020304"/>
     <w:charset w:val="CC"/>
     <w:family w:val="roman"/>
     <w:pitch w:val="variable"/>
-    <w:sig w:usb0="E0002AFF" w:usb1="C0007841" w:usb2="00000009" w:usb3="00000000" w:csb0="000001FF" w:csb1="00000000"/>
+    <w:sig w:usb0="E0002EFF" w:usb1="C0007843" w:usb2="00000009" w:usb3="00000000" w:csb0="000001FF" w:csb1="00000000"/>
   </w:font>
   <w:font w:name="Calibri">
     <w:panose1 w:val="020F0502020204030204"/>
@@ -5187,11 +5143,18 @@
     <w:pitch w:val="variable"/>
     <w:sig w:usb0="E00002FF" w:usb1="400004FF" w:usb2="00000000" w:usb3="00000000" w:csb0="0000019F" w:csb1="00000000"/>
   </w:font>
+  <w:font w:name="Calibri Light">
+    <w:panose1 w:val="020F0302020204030204"/>
+    <w:charset w:val="CC"/>
+    <w:family w:val="swiss"/>
+    <w:pitch w:val="variable"/>
+    <w:sig w:usb0="A00002EF" w:usb1="4000207B" w:usb2="00000000" w:usb3="00000000" w:csb0="0000019F" w:csb1="00000000"/>
+  </w:font>
 </w:fonts>
 </file>
 
 <file path=word/glossary/settings.xml><?xml version="1.0" encoding="utf-8"?>
-<w:settings xmlns:mc="http://schemas.openxmlformats.org/markup-compatibility/2006" xmlns:o="urn:schemas-microsoft-com:office:office" xmlns:r="http://schemas.openxmlformats.org/officeDocument/2006/relationships" xmlns:m="http://schemas.openxmlformats.org/officeDocument/2006/math" xmlns:v="urn:schemas-microsoft-com:vml" xmlns:w10="urn:schemas-microsoft-com:office:word" xmlns:w="http://schemas.openxmlformats.org/wordprocessingml/2006/main" xmlns:w14="http://schemas.microsoft.com/office/word/2010/wordml" xmlns:sl="http://schemas.openxmlformats.org/schemaLibrary/2006/main" mc:Ignorable="w14">
+<w:settings xmlns:mc="http://schemas.openxmlformats.org/markup-compatibility/2006" xmlns:o="urn:schemas-microsoft-com:office:office" xmlns:r="http://schemas.openxmlformats.org/officeDocument/2006/relationships" xmlns:m="http://schemas.openxmlformats.org/officeDocument/2006/math" xmlns:v="urn:schemas-microsoft-com:vml" xmlns:w10="urn:schemas-microsoft-com:office:word" xmlns:w="http://schemas.openxmlformats.org/wordprocessingml/2006/main" xmlns:w14="http://schemas.microsoft.com/office/word/2010/wordml" xmlns:w15="http://schemas.microsoft.com/office/word/2012/wordml" xmlns:sl="http://schemas.openxmlformats.org/schemaLibrary/2006/main" mc:Ignorable="w14 w15">
   <w:view w:val="normal"/>
   <w:defaultTabStop w:val="708"/>
   <w:characterSpacingControl w:val="doNotCompress"/>
@@ -5245,7 +5208,7 @@
 </file>
 
 <file path=word/glossary/styles.xml><?xml version="1.0" encoding="utf-8"?>
-<w:styles xmlns:mc="http://schemas.openxmlformats.org/markup-compatibility/2006" xmlns:r="http://schemas.openxmlformats.org/officeDocument/2006/relationships" xmlns:w="http://schemas.openxmlformats.org/wordprocessingml/2006/main" xmlns:w14="http://schemas.microsoft.com/office/word/2010/wordml" mc:Ignorable="w14">
+<w:styles xmlns:mc="http://schemas.openxmlformats.org/markup-compatibility/2006" xmlns:r="http://schemas.openxmlformats.org/officeDocument/2006/relationships" xmlns:w="http://schemas.openxmlformats.org/wordprocessingml/2006/main" xmlns:w14="http://schemas.microsoft.com/office/word/2010/wordml" xmlns:w15="http://schemas.microsoft.com/office/word/2012/wordml" mc:Ignorable="w14 w15">
   <w:docDefaults>
     <w:rPrDefault>
       <w:rPr>
@@ -5261,144 +5224,378 @@
       </w:pPr>
     </w:pPrDefault>
   </w:docDefaults>
-  <w:latentStyles w:defLockedState="0" w:defUIPriority="99" w:defSemiHidden="1" w:defUnhideWhenUsed="1" w:defQFormat="0" w:count="267">
-    <w:lsdException w:name="Normal" w:semiHidden="0" w:uiPriority="0" w:unhideWhenUsed="0" w:qFormat="1"/>
-    <w:lsdException w:name="heading 1" w:semiHidden="0" w:uiPriority="9" w:unhideWhenUsed="0" w:qFormat="1"/>
-    <w:lsdException w:name="heading 2" w:uiPriority="9" w:qFormat="1"/>
-    <w:lsdException w:name="heading 3" w:uiPriority="9" w:qFormat="1"/>
-    <w:lsdException w:name="heading 4" w:uiPriority="9" w:qFormat="1"/>
-    <w:lsdException w:name="heading 5" w:uiPriority="9" w:qFormat="1"/>
-    <w:lsdException w:name="heading 6" w:uiPriority="9" w:qFormat="1"/>
-    <w:lsdException w:name="heading 7" w:uiPriority="9" w:qFormat="1"/>
-    <w:lsdException w:name="heading 8" w:uiPriority="9" w:qFormat="1"/>
-    <w:lsdException w:name="heading 9" w:uiPriority="9" w:qFormat="1"/>
-    <w:lsdException w:name="toc 1" w:uiPriority="39"/>
-    <w:lsdException w:name="toc 2" w:uiPriority="39"/>
-    <w:lsdException w:name="toc 3" w:uiPriority="39"/>
-    <w:lsdException w:name="toc 4" w:uiPriority="39"/>
-    <w:lsdException w:name="toc 5" w:uiPriority="39"/>
-    <w:lsdException w:name="toc 6" w:uiPriority="39"/>
-    <w:lsdException w:name="toc 7" w:uiPriority="39"/>
-    <w:lsdException w:name="toc 8" w:uiPriority="39"/>
-    <w:lsdException w:name="toc 9" w:uiPriority="39"/>
-    <w:lsdException w:name="caption" w:uiPriority="35" w:qFormat="1"/>
-    <w:lsdException w:name="Title" w:semiHidden="0" w:uiPriority="10" w:unhideWhenUsed="0" w:qFormat="1"/>
-    <w:lsdException w:name="Default Paragraph Font" w:uiPriority="1"/>
-    <w:lsdException w:name="Subtitle" w:semiHidden="0" w:uiPriority="11" w:unhideWhenUsed="0" w:qFormat="1"/>
-    <w:lsdException w:name="Strong" w:semiHidden="0" w:uiPriority="22" w:unhideWhenUsed="0" w:qFormat="1"/>
-    <w:lsdException w:name="Emphasis" w:semiHidden="0" w:uiPriority="20" w:unhideWhenUsed="0" w:qFormat="1"/>
-    <w:lsdException w:name="Table Grid" w:semiHidden="0" w:uiPriority="59" w:unhideWhenUsed="0"/>
-    <w:lsdException w:name="Placeholder Text" w:unhideWhenUsed="0"/>
-    <w:lsdException w:name="No Spacing" w:semiHidden="0" w:uiPriority="1" w:unhideWhenUsed="0" w:qFormat="1"/>
-    <w:lsdException w:name="Light Shading" w:semiHidden="0" w:uiPriority="60" w:unhideWhenUsed="0"/>
-    <w:lsdException w:name="Light List" w:semiHidden="0" w:uiPriority="61" w:unhideWhenUsed="0"/>
-    <w:lsdException w:name="Light Grid" w:semiHidden="0" w:uiPriority="62" w:unhideWhenUsed="0"/>
-    <w:lsdException w:name="Medium Shading 1" w:semiHidden="0" w:uiPriority="63" w:unhideWhenUsed="0"/>
-    <w:lsdException w:name="Medium Shading 2" w:semiHidden="0" w:uiPriority="64" w:unhideWhenUsed="0"/>
-    <w:lsdException w:name="Medium List 1" w:semiHidden="0" w:uiPriority="65" w:unhideWhenUsed="0"/>
-    <w:lsdException w:name="Medium List 2" w:semiHidden="0" w:uiPriority="66" w:unhideWhenUsed="0"/>
-    <w:lsdException w:name="Medium Grid 1" w:semiHidden="0" w:uiPriority="67" w:unhideWhenUsed="0"/>
-    <w:lsdException w:name="Medium Grid 2" w:semiHidden="0" w:uiPriority="68" w:unhideWhenUsed="0"/>
-    <w:lsdException w:name="Medium Grid 3" w:semiHidden="0" w:uiPriority="69" w:unhideWhenUsed="0"/>
-    <w:lsdException w:name="Dark List" w:semiHidden="0" w:uiPriority="70" w:unhideWhenUsed="0"/>
-    <w:lsdException w:name="Colorful Shading" w:semiHidden="0" w:uiPriority="71" w:unhideWhenUsed="0"/>
-    <w:lsdException w:name="Colorful List" w:semiHidden="0" w:uiPriority="72" w:unhideWhenUsed="0"/>
-    <w:lsdException w:name="Colorful Grid" w:semiHidden="0" w:uiPriority="73" w:unhideWhenUsed="0"/>
-    <w:lsdException w:name="Light Shading Accent 1" w:semiHidden="0" w:uiPriority="60" w:unhideWhenUsed="0"/>
-    <w:lsdException w:name="Light List Accent 1" w:semiHidden="0" w:uiPriority="61" w:unhideWhenUsed="0"/>
-    <w:lsdException w:name="Light Grid Accent 1" w:semiHidden="0" w:uiPriority="62" w:unhideWhenUsed="0"/>
-    <w:lsdException w:name="Medium Shading 1 Accent 1" w:semiHidden="0" w:uiPriority="63" w:unhideWhenUsed="0"/>
-    <w:lsdException w:name="Medium Shading 2 Accent 1" w:semiHidden="0" w:uiPriority="64" w:unhideWhenUsed="0"/>
-    <w:lsdException w:name="Medium List 1 Accent 1" w:semiHidden="0" w:uiPriority="65" w:unhideWhenUsed="0"/>
-    <w:lsdException w:name="Revision" w:unhideWhenUsed="0"/>
-    <w:lsdException w:name="List Paragraph" w:semiHidden="0" w:uiPriority="34" w:unhideWhenUsed="0" w:qFormat="1"/>
-    <w:lsdException w:name="Quote" w:semiHidden="0" w:uiPriority="29" w:unhideWhenUsed="0" w:qFormat="1"/>
-    <w:lsdException w:name="Intense Quote" w:semiHidden="0" w:uiPriority="30" w:unhideWhenUsed="0" w:qFormat="1"/>
-    <w:lsdException w:name="Medium List 2 Accent 1" w:semiHidden="0" w:uiPriority="66" w:unhideWhenUsed="0"/>
-    <w:lsdException w:name="Medium Grid 1 Accent 1" w:semiHidden="0" w:uiPriority="67" w:unhideWhenUsed="0"/>
-    <w:lsdException w:name="Medium Grid 2 Accent 1" w:semiHidden="0" w:uiPriority="68" w:unhideWhenUsed="0"/>
-    <w:lsdException w:name="Medium Grid 3 Accent 1" w:semiHidden="0" w:uiPriority="69" w:unhideWhenUsed="0"/>
-    <w:lsdException w:name="Dark List Accent 1" w:semiHidden="0" w:uiPriority="70" w:unhideWhenUsed="0"/>
-    <w:lsdException w:name="Colorful Shading Accent 1" w:semiHidden="0" w:uiPriority="71" w:unhideWhenUsed="0"/>
-    <w:lsdException w:name="Colorful List Accent 1" w:semiHidden="0" w:uiPriority="72" w:unhideWhenUsed="0"/>
-    <w:lsdException w:name="Colorful Grid Accent 1" w:semiHidden="0" w:uiPriority="73" w:unhideWhenUsed="0"/>
-    <w:lsdException w:name="Light Shading Accent 2" w:semiHidden="0" w:uiPriority="60" w:unhideWhenUsed="0"/>
-    <w:lsdException w:name="Light List Accent 2" w:semiHidden="0" w:uiPriority="61" w:unhideWhenUsed="0"/>
-    <w:lsdException w:name="Light Grid Accent 2" w:semiHidden="0" w:uiPriority="62" w:unhideWhenUsed="0"/>
-    <w:lsdException w:name="Medium Shading 1 Accent 2" w:semiHidden="0" w:uiPriority="63" w:unhideWhenUsed="0"/>
-    <w:lsdException w:name="Medium Shading 2 Accent 2" w:semiHidden="0" w:uiPriority="64" w:unhideWhenUsed="0"/>
-    <w:lsdException w:name="Medium List 1 Accent 2" w:semiHidden="0" w:uiPriority="65" w:unhideWhenUsed="0"/>
-    <w:lsdException w:name="Medium List 2 Accent 2" w:semiHidden="0" w:uiPriority="66" w:unhideWhenUsed="0"/>
-    <w:lsdException w:name="Medium Grid 1 Accent 2" w:semiHidden="0" w:uiPriority="67" w:unhideWhenUsed="0"/>
-    <w:lsdException w:name="Medium Grid 2 Accent 2" w:semiHidden="0" w:uiPriority="68" w:unhideWhenUsed="0"/>
-    <w:lsdException w:name="Medium Grid 3 Accent 2" w:semiHidden="0" w:uiPriority="69" w:unhideWhenUsed="0"/>
-    <w:lsdException w:name="Dark List Accent 2" w:semiHidden="0" w:uiPriority="70" w:unhideWhenUsed="0"/>
-    <w:lsdException w:name="Colorful Shading Accent 2" w:semiHidden="0" w:uiPriority="71" w:unhideWhenUsed="0"/>
-    <w:lsdException w:name="Colorful List Accent 2" w:semiHidden="0" w:uiPriority="72" w:unhideWhenUsed="0"/>
-    <w:lsdException w:name="Colorful Grid Accent 2" w:semiHidden="0" w:uiPriority="73" w:unhideWhenUsed="0"/>
-    <w:lsdException w:name="Light Shading Accent 3" w:semiHidden="0" w:uiPriority="60" w:unhideWhenUsed="0"/>
-    <w:lsdException w:name="Light List Accent 3" w:semiHidden="0" w:uiPriority="61" w:unhideWhenUsed="0"/>
-    <w:lsdException w:name="Light Grid Accent 3" w:semiHidden="0" w:uiPriority="62" w:unhideWhenUsed="0"/>
-    <w:lsdException w:name="Medium Shading 1 Accent 3" w:semiHidden="0" w:uiPriority="63" w:unhideWhenUsed="0"/>
-    <w:lsdException w:name="Medium Shading 2 Accent 3" w:semiHidden="0" w:uiPriority="64" w:unhideWhenUsed="0"/>
-    <w:lsdException w:name="Medium List 1 Accent 3" w:semiHidden="0" w:uiPriority="65" w:unhideWhenUsed="0"/>
-    <w:lsdException w:name="Medium List 2 Accent 3" w:semiHidden="0" w:uiPriority="66" w:unhideWhenUsed="0"/>
-    <w:lsdException w:name="Medium Grid 1 Accent 3" w:semiHidden="0" w:uiPriority="67" w:unhideWhenUsed="0"/>
-    <w:lsdException w:name="Medium Grid 2 Accent 3" w:semiHidden="0" w:uiPriority="68" w:unhideWhenUsed="0"/>
-    <w:lsdException w:name="Medium Grid 3 Accent 3" w:semiHidden="0" w:uiPriority="69" w:unhideWhenUsed="0"/>
-    <w:lsdException w:name="Dark List Accent 3" w:semiHidden="0" w:uiPriority="70" w:unhideWhenUsed="0"/>
-    <w:lsdException w:name="Colorful Shading Accent 3" w:semiHidden="0" w:uiPriority="71" w:unhideWhenUsed="0"/>
-    <w:lsdException w:name="Colorful List Accent 3" w:semiHidden="0" w:uiPriority="72" w:unhideWhenUsed="0"/>
-    <w:lsdException w:name="Colorful Grid Accent 3" w:semiHidden="0" w:uiPriority="73" w:unhideWhenUsed="0"/>
-    <w:lsdException w:name="Light Shading Accent 4" w:semiHidden="0" w:uiPriority="60" w:unhideWhenUsed="0"/>
-    <w:lsdException w:name="Light List Accent 4" w:semiHidden="0" w:uiPriority="61" w:unhideWhenUsed="0"/>
-    <w:lsdException w:name="Light Grid Accent 4" w:semiHidden="0" w:uiPriority="62" w:unhideWhenUsed="0"/>
-    <w:lsdException w:name="Medium Shading 1 Accent 4" w:semiHidden="0" w:uiPriority="63" w:unhideWhenUsed="0"/>
-    <w:lsdException w:name="Medium Shading 2 Accent 4" w:semiHidden="0" w:uiPriority="64" w:unhideWhenUsed="0"/>
-    <w:lsdException w:name="Medium List 1 Accent 4" w:semiHidden="0" w:uiPriority="65" w:unhideWhenUsed="0"/>
-    <w:lsdException w:name="Medium List 2 Accent 4" w:semiHidden="0" w:uiPriority="66" w:unhideWhenUsed="0"/>
-    <w:lsdException w:name="Medium Grid 1 Accent 4" w:semiHidden="0" w:uiPriority="67" w:unhideWhenUsed="0"/>
-    <w:lsdException w:name="Medium Grid 2 Accent 4" w:semiHidden="0" w:uiPriority="68" w:unhideWhenUsed="0"/>
-    <w:lsdException w:name="Medium Grid 3 Accent 4" w:semiHidden="0" w:uiPriority="69" w:unhideWhenUsed="0"/>
-    <w:lsdException w:name="Dark List Accent 4" w:semiHidden="0" w:uiPriority="70" w:unhideWhenUsed="0"/>
-    <w:lsdException w:name="Colorful Shading Accent 4" w:semiHidden="0" w:uiPriority="71" w:unhideWhenUsed="0"/>
-    <w:lsdException w:name="Colorful List Accent 4" w:semiHidden="0" w:uiPriority="72" w:unhideWhenUsed="0"/>
-    <w:lsdException w:name="Colorful Grid Accent 4" w:semiHidden="0" w:uiPriority="73" w:unhideWhenUsed="0"/>
-    <w:lsdException w:name="Light Shading Accent 5" w:semiHidden="0" w:uiPriority="60" w:unhideWhenUsed="0"/>
-    <w:lsdException w:name="Light List Accent 5" w:semiHidden="0" w:uiPriority="61" w:unhideWhenUsed="0"/>
-    <w:lsdException w:name="Light Grid Accent 5" w:semiHidden="0" w:uiPriority="62" w:unhideWhenUsed="0"/>
-    <w:lsdException w:name="Medium Shading 1 Accent 5" w:semiHidden="0" w:uiPriority="63" w:unhideWhenUsed="0"/>
-    <w:lsdException w:name="Medium Shading 2 Accent 5" w:semiHidden="0" w:uiPriority="64" w:unhideWhenUsed="0"/>
-    <w:lsdException w:name="Medium List 1 Accent 5" w:semiHidden="0" w:uiPriority="65" w:unhideWhenUsed="0"/>
-    <w:lsdException w:name="Medium List 2 Accent 5" w:semiHidden="0" w:uiPriority="66" w:unhideWhenUsed="0"/>
-    <w:lsdException w:name="Medium Grid 1 Accent 5" w:semiHidden="0" w:uiPriority="67" w:unhideWhenUsed="0"/>
-    <w:lsdException w:name="Medium Grid 2 Accent 5" w:semiHidden="0" w:uiPriority="68" w:unhideWhenUsed="0"/>
-    <w:lsdException w:name="Medium Grid 3 Accent 5" w:semiHidden="0" w:uiPriority="69" w:unhideWhenUsed="0"/>
-    <w:lsdException w:name="Dark List Accent 5" w:semiHidden="0" w:uiPriority="70" w:unhideWhenUsed="0"/>
-    <w:lsdException w:name="Colorful Shading Accent 5" w:semiHidden="0" w:uiPriority="71" w:unhideWhenUsed="0"/>
-    <w:lsdException w:name="Colorful List Accent 5" w:semiHidden="0" w:uiPriority="72" w:unhideWhenUsed="0"/>
-    <w:lsdException w:name="Colorful Grid Accent 5" w:semiHidden="0" w:uiPriority="73" w:unhideWhenUsed="0"/>
-    <w:lsdException w:name="Light Shading Accent 6" w:semiHidden="0" w:uiPriority="60" w:unhideWhenUsed="0"/>
-    <w:lsdException w:name="Light List Accent 6" w:semiHidden="0" w:uiPriority="61" w:unhideWhenUsed="0"/>
-    <w:lsdException w:name="Light Grid Accent 6" w:semiHidden="0" w:uiPriority="62" w:unhideWhenUsed="0"/>
-    <w:lsdException w:name="Medium Shading 1 Accent 6" w:semiHidden="0" w:uiPriority="63" w:unhideWhenUsed="0"/>
-    <w:lsdException w:name="Medium Shading 2 Accent 6" w:semiHidden="0" w:uiPriority="64" w:unhideWhenUsed="0"/>
-    <w:lsdException w:name="Medium List 1 Accent 6" w:semiHidden="0" w:uiPriority="65" w:unhideWhenUsed="0"/>
-    <w:lsdException w:name="Medium List 2 Accent 6" w:semiHidden="0" w:uiPriority="66" w:unhideWhenUsed="0"/>
-    <w:lsdException w:name="Medium Grid 1 Accent 6" w:semiHidden="0" w:uiPriority="67" w:unhideWhenUsed="0"/>
-    <w:lsdException w:name="Medium Grid 2 Accent 6" w:semiHidden="0" w:uiPriority="68" w:unhideWhenUsed="0"/>
-    <w:lsdException w:name="Medium Grid 3 Accent 6" w:semiHidden="0" w:uiPriority="69" w:unhideWhenUsed="0"/>
-    <w:lsdException w:name="Dark List Accent 6" w:semiHidden="0" w:uiPriority="70" w:unhideWhenUsed="0"/>
-    <w:lsdException w:name="Colorful Shading Accent 6" w:semiHidden="0" w:uiPriority="71" w:unhideWhenUsed="0"/>
-    <w:lsdException w:name="Colorful List Accent 6" w:semiHidden="0" w:uiPriority="72" w:unhideWhenUsed="0"/>
-    <w:lsdException w:name="Colorful Grid Accent 6" w:semiHidden="0" w:uiPriority="73" w:unhideWhenUsed="0"/>
-    <w:lsdException w:name="Subtle Emphasis" w:semiHidden="0" w:uiPriority="19" w:unhideWhenUsed="0" w:qFormat="1"/>
-    <w:lsdException w:name="Intense Emphasis" w:semiHidden="0" w:uiPriority="21" w:unhideWhenUsed="0" w:qFormat="1"/>
-    <w:lsdException w:name="Subtle Reference" w:semiHidden="0" w:uiPriority="31" w:unhideWhenUsed="0" w:qFormat="1"/>
-    <w:lsdException w:name="Intense Reference" w:semiHidden="0" w:uiPriority="32" w:unhideWhenUsed="0" w:qFormat="1"/>
-    <w:lsdException w:name="Book Title" w:semiHidden="0" w:uiPriority="33" w:unhideWhenUsed="0" w:qFormat="1"/>
-    <w:lsdException w:name="Bibliography" w:uiPriority="37"/>
-    <w:lsdException w:name="TOC Heading" w:uiPriority="39" w:qFormat="1"/>
+  <w:latentStyles w:defLockedState="0" w:defUIPriority="99" w:defSemiHidden="0" w:defUnhideWhenUsed="0" w:defQFormat="0" w:count="371">
+    <w:lsdException w:name="Normal" w:uiPriority="0" w:qFormat="1"/>
+    <w:lsdException w:name="heading 1" w:uiPriority="9" w:qFormat="1"/>
+    <w:lsdException w:name="heading 2" w:semiHidden="1" w:uiPriority="9" w:unhideWhenUsed="1" w:qFormat="1"/>
+    <w:lsdException w:name="heading 3" w:semiHidden="1" w:uiPriority="9" w:unhideWhenUsed="1" w:qFormat="1"/>
+    <w:lsdException w:name="heading 4" w:semiHidden="1" w:uiPriority="9" w:unhideWhenUsed="1" w:qFormat="1"/>
+    <w:lsdException w:name="heading 5" w:semiHidden="1" w:uiPriority="9" w:unhideWhenUsed="1" w:qFormat="1"/>
+    <w:lsdException w:name="heading 6" w:semiHidden="1" w:uiPriority="9" w:unhideWhenUsed="1" w:qFormat="1"/>
+    <w:lsdException w:name="heading 7" w:semiHidden="1" w:uiPriority="9" w:unhideWhenUsed="1" w:qFormat="1"/>
+    <w:lsdException w:name="heading 8" w:semiHidden="1" w:uiPriority="9" w:unhideWhenUsed="1" w:qFormat="1"/>
+    <w:lsdException w:name="heading 9" w:semiHidden="1" w:uiPriority="9" w:unhideWhenUsed="1" w:qFormat="1"/>
+    <w:lsdException w:name="index 1" w:semiHidden="1" w:unhideWhenUsed="1"/>
+    <w:lsdException w:name="index 2" w:semiHidden="1" w:unhideWhenUsed="1"/>
+    <w:lsdException w:name="index 3" w:semiHidden="1" w:unhideWhenUsed="1"/>
+    <w:lsdException w:name="index 4" w:semiHidden="1" w:unhideWhenUsed="1"/>
+    <w:lsdException w:name="index 5" w:semiHidden="1" w:unhideWhenUsed="1"/>
+    <w:lsdException w:name="index 6" w:semiHidden="1" w:unhideWhenUsed="1"/>
+    <w:lsdException w:name="index 7" w:semiHidden="1" w:unhideWhenUsed="1"/>
+    <w:lsdException w:name="index 8" w:semiHidden="1" w:unhideWhenUsed="1"/>
+    <w:lsdException w:name="index 9" w:semiHidden="1" w:unhideWhenUsed="1"/>
+    <w:lsdException w:name="toc 1" w:semiHidden="1" w:uiPriority="39" w:unhideWhenUsed="1"/>
+    <w:lsdException w:name="toc 2" w:semiHidden="1" w:uiPriority="39" w:unhideWhenUsed="1"/>
+    <w:lsdException w:name="toc 3" w:semiHidden="1" w:uiPriority="39" w:unhideWhenUsed="1"/>
+    <w:lsdException w:name="toc 4" w:semiHidden="1" w:uiPriority="39" w:unhideWhenUsed="1"/>
+    <w:lsdException w:name="toc 5" w:semiHidden="1" w:uiPriority="39" w:unhideWhenUsed="1"/>
+    <w:lsdException w:name="toc 6" w:semiHidden="1" w:uiPriority="39" w:unhideWhenUsed="1"/>
+    <w:lsdException w:name="toc 7" w:semiHidden="1" w:uiPriority="39" w:unhideWhenUsed="1"/>
+    <w:lsdException w:name="toc 8" w:semiHidden="1" w:uiPriority="39" w:unhideWhenUsed="1"/>
+    <w:lsdException w:name="toc 9" w:semiHidden="1" w:uiPriority="39" w:unhideWhenUsed="1"/>
+    <w:lsdException w:name="Normal Indent" w:semiHidden="1" w:unhideWhenUsed="1"/>
+    <w:lsdException w:name="footnote text" w:semiHidden="1" w:unhideWhenUsed="1"/>
+    <w:lsdException w:name="annotation text" w:semiHidden="1" w:unhideWhenUsed="1"/>
+    <w:lsdException w:name="header" w:semiHidden="1" w:unhideWhenUsed="1"/>
+    <w:lsdException w:name="footer" w:semiHidden="1" w:unhideWhenUsed="1"/>
+    <w:lsdException w:name="index heading" w:semiHidden="1" w:unhideWhenUsed="1"/>
+    <w:lsdException w:name="caption" w:semiHidden="1" w:uiPriority="35" w:unhideWhenUsed="1" w:qFormat="1"/>
+    <w:lsdException w:name="table of figures" w:semiHidden="1" w:unhideWhenUsed="1"/>
+    <w:lsdException w:name="envelope address" w:semiHidden="1" w:unhideWhenUsed="1"/>
+    <w:lsdException w:name="envelope return" w:semiHidden="1" w:unhideWhenUsed="1"/>
+    <w:lsdException w:name="footnote reference" w:semiHidden="1" w:unhideWhenUsed="1"/>
+    <w:lsdException w:name="annotation reference" w:semiHidden="1" w:unhideWhenUsed="1"/>
+    <w:lsdException w:name="line number" w:semiHidden="1" w:unhideWhenUsed="1"/>
+    <w:lsdException w:name="page number" w:semiHidden="1" w:unhideWhenUsed="1"/>
+    <w:lsdException w:name="endnote reference" w:semiHidden="1" w:unhideWhenUsed="1"/>
+    <w:lsdException w:name="endnote text" w:semiHidden="1" w:unhideWhenUsed="1"/>
+    <w:lsdException w:name="table of authorities" w:semiHidden="1" w:unhideWhenUsed="1"/>
+    <w:lsdException w:name="macro" w:semiHidden="1" w:unhideWhenUsed="1"/>
+    <w:lsdException w:name="toa heading" w:semiHidden="1" w:unhideWhenUsed="1"/>
+    <w:lsdException w:name="List" w:semiHidden="1" w:unhideWhenUsed="1"/>
+    <w:lsdException w:name="List Bullet" w:semiHidden="1" w:unhideWhenUsed="1"/>
+    <w:lsdException w:name="List Number" w:semiHidden="1" w:unhideWhenUsed="1"/>
+    <w:lsdException w:name="List 2" w:semiHidden="1" w:unhideWhenUsed="1"/>
+    <w:lsdException w:name="List 3" w:semiHidden="1" w:unhideWhenUsed="1"/>
+    <w:lsdException w:name="List 4" w:semiHidden="1" w:unhideWhenUsed="1"/>
+    <w:lsdException w:name="List 5" w:semiHidden="1" w:unhideWhenUsed="1"/>
+    <w:lsdException w:name="List Bullet 2" w:semiHidden="1" w:unhideWhenUsed="1"/>
+    <w:lsdException w:name="List Bullet 3" w:semiHidden="1" w:unhideWhenUsed="1"/>
+    <w:lsdException w:name="List Bullet 4" w:semiHidden="1" w:unhideWhenUsed="1"/>
+    <w:lsdException w:name="List Bullet 5" w:semiHidden="1" w:unhideWhenUsed="1"/>
+    <w:lsdException w:name="List Number 2" w:semiHidden="1" w:unhideWhenUsed="1"/>
+    <w:lsdException w:name="List Number 3" w:semiHidden="1" w:unhideWhenUsed="1"/>
+    <w:lsdException w:name="List Number 4" w:semiHidden="1" w:unhideWhenUsed="1"/>
+    <w:lsdException w:name="List Number 5" w:semiHidden="1" w:unhideWhenUsed="1"/>
+    <w:lsdException w:name="Title" w:uiPriority="10" w:qFormat="1"/>
+    <w:lsdException w:name="Closing" w:semiHidden="1" w:unhideWhenUsed="1"/>
+    <w:lsdException w:name="Signature" w:semiHidden="1" w:unhideWhenUsed="1"/>
+    <w:lsdException w:name="Default Paragraph Font" w:semiHidden="1" w:uiPriority="1" w:unhideWhenUsed="1"/>
+    <w:lsdException w:name="Body Text" w:semiHidden="1" w:unhideWhenUsed="1"/>
+    <w:lsdException w:name="Body Text Indent" w:semiHidden="1" w:unhideWhenUsed="1"/>
+    <w:lsdException w:name="List Continue" w:semiHidden="1" w:unhideWhenUsed="1"/>
+    <w:lsdException w:name="List Continue 2" w:semiHidden="1" w:unhideWhenUsed="1"/>
+    <w:lsdException w:name="List Continue 3" w:semiHidden="1" w:unhideWhenUsed="1"/>
+    <w:lsdException w:name="List Continue 4" w:semiHidden="1" w:unhideWhenUsed="1"/>
+    <w:lsdException w:name="List Continue 5" w:semiHidden="1" w:unhideWhenUsed="1"/>
+    <w:lsdException w:name="Message Header" w:semiHidden="1" w:unhideWhenUsed="1"/>
+    <w:lsdException w:name="Subtitle" w:uiPriority="11" w:qFormat="1"/>
+    <w:lsdException w:name="Salutation" w:semiHidden="1" w:unhideWhenUsed="1"/>
+    <w:lsdException w:name="Date" w:semiHidden="1" w:unhideWhenUsed="1"/>
+    <w:lsdException w:name="Body Text First Indent" w:semiHidden="1" w:unhideWhenUsed="1"/>
+    <w:lsdException w:name="Body Text First Indent 2" w:semiHidden="1" w:unhideWhenUsed="1"/>
+    <w:lsdException w:name="Note Heading" w:semiHidden="1" w:unhideWhenUsed="1"/>
+    <w:lsdException w:name="Body Text 2" w:semiHidden="1" w:unhideWhenUsed="1"/>
+    <w:lsdException w:name="Body Text 3" w:semiHidden="1" w:unhideWhenUsed="1"/>
+    <w:lsdException w:name="Body Text Indent 2" w:semiHidden="1" w:unhideWhenUsed="1"/>
+    <w:lsdException w:name="Body Text Indent 3" w:semiHidden="1" w:unhideWhenUsed="1"/>
+    <w:lsdException w:name="Block Text" w:semiHidden="1" w:unhideWhenUsed="1"/>
+    <w:lsdException w:name="Hyperlink" w:semiHidden="1" w:unhideWhenUsed="1"/>
+    <w:lsdException w:name="FollowedHyperlink" w:semiHidden="1" w:unhideWhenUsed="1"/>
+    <w:lsdException w:name="Strong" w:uiPriority="22" w:qFormat="1"/>
+    <w:lsdException w:name="Emphasis" w:uiPriority="20" w:qFormat="1"/>
+    <w:lsdException w:name="Document Map" w:semiHidden="1" w:unhideWhenUsed="1"/>
+    <w:lsdException w:name="Plain Text" w:semiHidden="1" w:unhideWhenUsed="1"/>
+    <w:lsdException w:name="E-mail Signature" w:semiHidden="1" w:unhideWhenUsed="1"/>
+    <w:lsdException w:name="HTML Top of Form" w:semiHidden="1" w:unhideWhenUsed="1"/>
+    <w:lsdException w:name="HTML Bottom of Form" w:semiHidden="1" w:unhideWhenUsed="1"/>
+    <w:lsdException w:name="Normal (Web)" w:semiHidden="1" w:unhideWhenUsed="1"/>
+    <w:lsdException w:name="HTML Acronym" w:semiHidden="1" w:unhideWhenUsed="1"/>
+    <w:lsdException w:name="HTML Address" w:semiHidden="1" w:unhideWhenUsed="1"/>
+    <w:lsdException w:name="HTML Cite" w:semiHidden="1" w:unhideWhenUsed="1"/>
+    <w:lsdException w:name="HTML Code" w:semiHidden="1" w:unhideWhenUsed="1"/>
+    <w:lsdException w:name="HTML Definition" w:semiHidden="1" w:unhideWhenUsed="1"/>
+    <w:lsdException w:name="HTML Keyboard" w:semiHidden="1" w:unhideWhenUsed="1"/>
+    <w:lsdException w:name="HTML Preformatted" w:semiHidden="1" w:unhideWhenUsed="1"/>
+    <w:lsdException w:name="HTML Sample" w:semiHidden="1" w:unhideWhenUsed="1"/>
+    <w:lsdException w:name="HTML Typewriter" w:semiHidden="1" w:unhideWhenUsed="1"/>
+    <w:lsdException w:name="HTML Variable" w:semiHidden="1" w:unhideWhenUsed="1"/>
+    <w:lsdException w:name="Normal Table" w:semiHidden="1" w:unhideWhenUsed="1"/>
+    <w:lsdException w:name="annotation subject" w:semiHidden="1" w:unhideWhenUsed="1"/>
+    <w:lsdException w:name="No List" w:semiHidden="1" w:unhideWhenUsed="1"/>
+    <w:lsdException w:name="Outline List 1" w:semiHidden="1" w:unhideWhenUsed="1"/>
+    <w:lsdException w:name="Outline List 2" w:semiHidden="1" w:unhideWhenUsed="1"/>
+    <w:lsdException w:name="Outline List 3" w:semiHidden="1" w:unhideWhenUsed="1"/>
+    <w:lsdException w:name="Table Simple 1" w:semiHidden="1" w:unhideWhenUsed="1"/>
+    <w:lsdException w:name="Table Simple 2" w:semiHidden="1" w:unhideWhenUsed="1"/>
+    <w:lsdException w:name="Table Simple 3" w:semiHidden="1" w:unhideWhenUsed="1"/>
+    <w:lsdException w:name="Table Classic 1" w:semiHidden="1" w:unhideWhenUsed="1"/>
+    <w:lsdException w:name="Table Classic 2" w:semiHidden="1" w:unhideWhenUsed="1"/>
+    <w:lsdException w:name="Table Classic 3" w:semiHidden="1" w:unhideWhenUsed="1"/>
+    <w:lsdException w:name="Table Classic 4" w:semiHidden="1" w:unhideWhenUsed="1"/>
+    <w:lsdException w:name="Table Colorful 1" w:semiHidden="1" w:unhideWhenUsed="1"/>
+    <w:lsdException w:name="Table Colorful 2" w:semiHidden="1" w:unhideWhenUsed="1"/>
+    <w:lsdException w:name="Table Colorful 3" w:semiHidden="1" w:unhideWhenUsed="1"/>
+    <w:lsdException w:name="Table Columns 1" w:semiHidden="1" w:unhideWhenUsed="1"/>
+    <w:lsdException w:name="Table Columns 2" w:semiHidden="1" w:unhideWhenUsed="1"/>
+    <w:lsdException w:name="Table Columns 3" w:semiHidden="1" w:unhideWhenUsed="1"/>
+    <w:lsdException w:name="Table Columns 4" w:semiHidden="1" w:unhideWhenUsed="1"/>
+    <w:lsdException w:name="Table Columns 5" w:semiHidden="1" w:unhideWhenUsed="1"/>
+    <w:lsdException w:name="Table Grid 1" w:semiHidden="1" w:unhideWhenUsed="1"/>
+    <w:lsdException w:name="Table Grid 2" w:semiHidden="1" w:unhideWhenUsed="1"/>
+    <w:lsdException w:name="Table Grid 3" w:semiHidden="1" w:unhideWhenUsed="1"/>
+    <w:lsdException w:name="Table Grid 4" w:semiHidden="1" w:unhideWhenUsed="1"/>
+    <w:lsdException w:name="Table Grid 5" w:semiHidden="1" w:unhideWhenUsed="1"/>
+    <w:lsdException w:name="Table Grid 6" w:semiHidden="1" w:unhideWhenUsed="1"/>
+    <w:lsdException w:name="Table Grid 7" w:semiHidden="1" w:unhideWhenUsed="1"/>
+    <w:lsdException w:name="Table Grid 8" w:semiHidden="1" w:unhideWhenUsed="1"/>
+    <w:lsdException w:name="Table List 1" w:semiHidden="1" w:unhideWhenUsed="1"/>
+    <w:lsdException w:name="Table List 2" w:semiHidden="1" w:unhideWhenUsed="1"/>
+    <w:lsdException w:name="Table List 3" w:semiHidden="1" w:unhideWhenUsed="1"/>
+    <w:lsdException w:name="Table List 4" w:semiHidden="1" w:unhideWhenUsed="1"/>
+    <w:lsdException w:name="Table List 5" w:semiHidden="1" w:unhideWhenUsed="1"/>
+    <w:lsdException w:name="Table List 6" w:semiHidden="1" w:unhideWhenUsed="1"/>
+    <w:lsdException w:name="Table List 7" w:semiHidden="1" w:unhideWhenUsed="1"/>
+    <w:lsdException w:name="Table List 8" w:semiHidden="1" w:unhideWhenUsed="1"/>
+    <w:lsdException w:name="Table 3D effects 1" w:semiHidden="1" w:unhideWhenUsed="1"/>
+    <w:lsdException w:name="Table 3D effects 2" w:semiHidden="1" w:unhideWhenUsed="1"/>
+    <w:lsdException w:name="Table 3D effects 3" w:semiHidden="1" w:unhideWhenUsed="1"/>
+    <w:lsdException w:name="Table Contemporary" w:semiHidden="1" w:unhideWhenUsed="1"/>
+    <w:lsdException w:name="Table Elegant" w:semiHidden="1" w:unhideWhenUsed="1"/>
+    <w:lsdException w:name="Table Professional" w:semiHidden="1" w:unhideWhenUsed="1"/>
+    <w:lsdException w:name="Table Subtle 1" w:semiHidden="1" w:unhideWhenUsed="1"/>
+    <w:lsdException w:name="Table Subtle 2" w:semiHidden="1" w:unhideWhenUsed="1"/>
+    <w:lsdException w:name="Table Web 1" w:semiHidden="1" w:unhideWhenUsed="1"/>
+    <w:lsdException w:name="Table Web 2" w:semiHidden="1" w:unhideWhenUsed="1"/>
+    <w:lsdException w:name="Table Web 3" w:semiHidden="1" w:unhideWhenUsed="1"/>
+    <w:lsdException w:name="Balloon Text" w:semiHidden="1" w:unhideWhenUsed="1"/>
+    <w:lsdException w:name="Table Grid" w:uiPriority="59"/>
+    <w:lsdException w:name="Table Theme" w:semiHidden="1" w:unhideWhenUsed="1"/>
+    <w:lsdException w:name="Placeholder Text" w:semiHidden="1"/>
+    <w:lsdException w:name="No Spacing" w:uiPriority="1" w:qFormat="1"/>
+    <w:lsdException w:name="Light Shading" w:uiPriority="60"/>
+    <w:lsdException w:name="Light List" w:uiPriority="61"/>
+    <w:lsdException w:name="Light Grid" w:uiPriority="62"/>
+    <w:lsdException w:name="Medium Shading 1" w:uiPriority="63"/>
+    <w:lsdException w:name="Medium Shading 2" w:uiPriority="64"/>
+    <w:lsdException w:name="Medium List 1" w:uiPriority="65"/>
+    <w:lsdException w:name="Medium List 2" w:uiPriority="66"/>
+    <w:lsdException w:name="Medium Grid 1" w:uiPriority="67"/>
+    <w:lsdException w:name="Medium Grid 2" w:uiPriority="68"/>
+    <w:lsdException w:name="Medium Grid 3" w:uiPriority="69"/>
+    <w:lsdException w:name="Dark List" w:uiPriority="70"/>
+    <w:lsdException w:name="Colorful Shading" w:uiPriority="71"/>
+    <w:lsdException w:name="Colorful List" w:uiPriority="72"/>
+    <w:lsdException w:name="Colorful Grid" w:uiPriority="73"/>
+    <w:lsdException w:name="Light Shading Accent 1" w:uiPriority="60"/>
+    <w:lsdException w:name="Light List Accent 1" w:uiPriority="61"/>
+    <w:lsdException w:name="Light Grid Accent 1" w:uiPriority="62"/>
+    <w:lsdException w:name="Medium Shading 1 Accent 1" w:uiPriority="63"/>
+    <w:lsdException w:name="Medium Shading 2 Accent 1" w:uiPriority="64"/>
+    <w:lsdException w:name="Medium List 1 Accent 1" w:uiPriority="65"/>
+    <w:lsdException w:name="Revision" w:semiHidden="1"/>
+    <w:lsdException w:name="List Paragraph" w:uiPriority="34" w:qFormat="1"/>
+    <w:lsdException w:name="Quote" w:uiPriority="29" w:qFormat="1"/>
+    <w:lsdException w:name="Intense Quote" w:uiPriority="30" w:qFormat="1"/>
+    <w:lsdException w:name="Medium List 2 Accent 1" w:uiPriority="66"/>
+    <w:lsdException w:name="Medium Grid 1 Accent 1" w:uiPriority="67"/>
+    <w:lsdException w:name="Medium Grid 2 Accent 1" w:uiPriority="68"/>
+    <w:lsdException w:name="Medium Grid 3 Accent 1" w:uiPriority="69"/>
+    <w:lsdException w:name="Dark List Accent 1" w:uiPriority="70"/>
+    <w:lsdException w:name="Colorful Shading Accent 1" w:uiPriority="71"/>
+    <w:lsdException w:name="Colorful List Accent 1" w:uiPriority="72"/>
+    <w:lsdException w:name="Colorful Grid Accent 1" w:uiPriority="73"/>
+    <w:lsdException w:name="Light Shading Accent 2" w:uiPriority="60"/>
+    <w:lsdException w:name="Light List Accent 2" w:uiPriority="61"/>
+    <w:lsdException w:name="Light Grid Accent 2" w:uiPriority="62"/>
+    <w:lsdException w:name="Medium Shading 1 Accent 2" w:uiPriority="63"/>
+    <w:lsdException w:name="Medium Shading 2 Accent 2" w:uiPriority="64"/>
+    <w:lsdException w:name="Medium List 1 Accent 2" w:uiPriority="65"/>
+    <w:lsdException w:name="Medium List 2 Accent 2" w:uiPriority="66"/>
+    <w:lsdException w:name="Medium Grid 1 Accent 2" w:uiPriority="67"/>
+    <w:lsdException w:name="Medium Grid 2 Accent 2" w:uiPriority="68"/>
+    <w:lsdException w:name="Medium Grid 3 Accent 2" w:uiPriority="69"/>
+    <w:lsdException w:name="Dark List Accent 2" w:uiPriority="70"/>
+    <w:lsdException w:name="Colorful Shading Accent 2" w:uiPriority="71"/>
+    <w:lsdException w:name="Colorful List Accent 2" w:uiPriority="72"/>
+    <w:lsdException w:name="Colorful Grid Accent 2" w:uiPriority="73"/>
+    <w:lsdException w:name="Light Shading Accent 3" w:uiPriority="60"/>
+    <w:lsdException w:name="Light List Accent 3" w:uiPriority="61"/>
+    <w:lsdException w:name="Light Grid Accent 3" w:uiPriority="62"/>
+    <w:lsdException w:name="Medium Shading 1 Accent 3" w:uiPriority="63"/>
+    <w:lsdException w:name="Medium Shading 2 Accent 3" w:uiPriority="64"/>
+    <w:lsdException w:name="Medium List 1 Accent 3" w:uiPriority="65"/>
+    <w:lsdException w:name="Medium List 2 Accent 3" w:uiPriority="66"/>
+    <w:lsdException w:name="Medium Grid 1 Accent 3" w:uiPriority="67"/>
+    <w:lsdException w:name="Medium Grid 2 Accent 3" w:uiPriority="68"/>
+    <w:lsdException w:name="Medium Grid 3 Accent 3" w:uiPriority="69"/>
+    <w:lsdException w:name="Dark List Accent 3" w:uiPriority="70"/>
+    <w:lsdException w:name="Colorful Shading Accent 3" w:uiPriority="71"/>
+    <w:lsdException w:name="Colorful List Accent 3" w:uiPriority="72"/>
+    <w:lsdException w:name="Colorful Grid Accent 3" w:uiPriority="73"/>
+    <w:lsdException w:name="Light Shading Accent 4" w:uiPriority="60"/>
+    <w:lsdException w:name="Light List Accent 4" w:uiPriority="61"/>
+    <w:lsdException w:name="Light Grid Accent 4" w:uiPriority="62"/>
+    <w:lsdException w:name="Medium Shading 1 Accent 4" w:uiPriority="63"/>
+    <w:lsdException w:name="Medium Shading 2 Accent 4" w:uiPriority="64"/>
+    <w:lsdException w:name="Medium List 1 Accent 4" w:uiPriority="65"/>
+    <w:lsdException w:name="Medium List 2 Accent 4" w:uiPriority="66"/>
+    <w:lsdException w:name="Medium Grid 1 Accent 4" w:uiPriority="67"/>
+    <w:lsdException w:name="Medium Grid 2 Accent 4" w:uiPriority="68"/>
+    <w:lsdException w:name="Medium Grid 3 Accent 4" w:uiPriority="69"/>
+    <w:lsdException w:name="Dark List Accent 4" w:uiPriority="70"/>
+    <w:lsdException w:name="Colorful Shading Accent 4" w:uiPriority="71"/>
+    <w:lsdException w:name="Colorful List Accent 4" w:uiPriority="72"/>
+    <w:lsdException w:name="Colorful Grid Accent 4" w:uiPriority="73"/>
+    <w:lsdException w:name="Light Shading Accent 5" w:uiPriority="60"/>
+    <w:lsdException w:name="Light List Accent 5" w:uiPriority="61"/>
+    <w:lsdException w:name="Light Grid Accent 5" w:uiPriority="62"/>
+    <w:lsdException w:name="Medium Shading 1 Accent 5" w:uiPriority="63"/>
+    <w:lsdException w:name="Medium Shading 2 Accent 5" w:uiPriority="64"/>
+    <w:lsdException w:name="Medium List 1 Accent 5" w:uiPriority="65"/>
+    <w:lsdException w:name="Medium List 2 Accent 5" w:uiPriority="66"/>
+    <w:lsdException w:name="Medium Grid 1 Accent 5" w:uiPriority="67"/>
+    <w:lsdException w:name="Medium Grid 2 Accent 5" w:uiPriority="68"/>
+    <w:lsdException w:name="Medium Grid 3 Accent 5" w:uiPriority="69"/>
+    <w:lsdException w:name="Dark List Accent 5" w:uiPriority="70"/>
+    <w:lsdException w:name="Colorful Shading Accent 5" w:uiPriority="71"/>
+    <w:lsdException w:name="Colorful List Accent 5" w:uiPriority="72"/>
+    <w:lsdException w:name="Colorful Grid Accent 5" w:uiPriority="73"/>
+    <w:lsdException w:name="Light Shading Accent 6" w:uiPriority="60"/>
+    <w:lsdException w:name="Light List Accent 6" w:uiPriority="61"/>
+    <w:lsdException w:name="Light Grid Accent 6" w:uiPriority="62"/>
+    <w:lsdException w:name="Medium Shading 1 Accent 6" w:uiPriority="63"/>
+    <w:lsdException w:name="Medium Shading 2 Accent 6" w:uiPriority="64"/>
+    <w:lsdException w:name="Medium List 1 Accent 6" w:uiPriority="65"/>
+    <w:lsdException w:name="Medium List 2 Accent 6" w:uiPriority="66"/>
+    <w:lsdException w:name="Medium Grid 1 Accent 6" w:uiPriority="67"/>
+    <w:lsdException w:name="Medium Grid 2 Accent 6" w:uiPriority="68"/>
+    <w:lsdException w:name="Medium Grid 3 Accent 6" w:uiPriority="69"/>
+    <w:lsdException w:name="Dark List Accent 6" w:uiPriority="70"/>
+    <w:lsdException w:name="Colorful Shading Accent 6" w:uiPriority="71"/>
+    <w:lsdException w:name="Colorful List Accent 6" w:uiPriority="72"/>
+    <w:lsdException w:name="Colorful Grid Accent 6" w:uiPriority="73"/>
+    <w:lsdException w:name="Subtle Emphasis" w:uiPriority="19" w:qFormat="1"/>
+    <w:lsdException w:name="Intense Emphasis" w:uiPriority="21" w:qFormat="1"/>
+    <w:lsdException w:name="Subtle Reference" w:uiPriority="31" w:qFormat="1"/>
+    <w:lsdException w:name="Intense Reference" w:uiPriority="32" w:qFormat="1"/>
+    <w:lsdException w:name="Book Title" w:uiPriority="33" w:qFormat="1"/>
+    <w:lsdException w:name="Bibliography" w:semiHidden="1" w:uiPriority="37" w:unhideWhenUsed="1"/>
+    <w:lsdException w:name="TOC Heading" w:semiHidden="1" w:uiPriority="39" w:unhideWhenUsed="1" w:qFormat="1"/>
+    <w:lsdException w:name="Plain Table 1" w:uiPriority="41"/>
+    <w:lsdException w:name="Plain Table 2" w:uiPriority="42"/>
+    <w:lsdException w:name="Plain Table 3" w:uiPriority="43"/>
+    <w:lsdException w:name="Plain Table 4" w:uiPriority="44"/>
+    <w:lsdException w:name="Plain Table 5" w:uiPriority="45"/>
+    <w:lsdException w:name="Grid Table Light" w:uiPriority="40"/>
+    <w:lsdException w:name="Grid Table 1 Light" w:uiPriority="46"/>
+    <w:lsdException w:name="Grid Table 2" w:uiPriority="47"/>
+    <w:lsdException w:name="Grid Table 3" w:uiPriority="48"/>
+    <w:lsdException w:name="Grid Table 4" w:uiPriority="49"/>
+    <w:lsdException w:name="Grid Table 5 Dark" w:uiPriority="50"/>
+    <w:lsdException w:name="Grid Table 6 Colorful" w:uiPriority="51"/>
+    <w:lsdException w:name="Grid Table 7 Colorful" w:uiPriority="52"/>
+    <w:lsdException w:name="Grid Table 1 Light Accent 1" w:uiPriority="46"/>
+    <w:lsdException w:name="Grid Table 2 Accent 1" w:uiPriority="47"/>
+    <w:lsdException w:name="Grid Table 3 Accent 1" w:uiPriority="48"/>
+    <w:lsdException w:name="Grid Table 4 Accent 1" w:uiPriority="49"/>
+    <w:lsdException w:name="Grid Table 5 Dark Accent 1" w:uiPriority="50"/>
+    <w:lsdException w:name="Grid Table 6 Colorful Accent 1" w:uiPriority="51"/>
+    <w:lsdException w:name="Grid Table 7 Colorful Accent 1" w:uiPriority="52"/>
+    <w:lsdException w:name="Grid Table 1 Light Accent 2" w:uiPriority="46"/>
+    <w:lsdException w:name="Grid Table 2 Accent 2" w:uiPriority="47"/>
+    <w:lsdException w:name="Grid Table 3 Accent 2" w:uiPriority="48"/>
+    <w:lsdException w:name="Grid Table 4 Accent 2" w:uiPriority="49"/>
+    <w:lsdException w:name="Grid Table 5 Dark Accent 2" w:uiPriority="50"/>
+    <w:lsdException w:name="Grid Table 6 Colorful Accent 2" w:uiPriority="51"/>
+    <w:lsdException w:name="Grid Table 7 Colorful Accent 2" w:uiPriority="52"/>
+    <w:lsdException w:name="Grid Table 1 Light Accent 3" w:uiPriority="46"/>
+    <w:lsdException w:name="Grid Table 2 Accent 3" w:uiPriority="47"/>
+    <w:lsdException w:name="Grid Table 3 Accent 3" w:uiPriority="48"/>
+    <w:lsdException w:name="Grid Table 4 Accent 3" w:uiPriority="49"/>
+    <w:lsdException w:name="Grid Table 5 Dark Accent 3" w:uiPriority="50"/>
+    <w:lsdException w:name="Grid Table 6 Colorful Accent 3" w:uiPriority="51"/>
+    <w:lsdException w:name="Grid Table 7 Colorful Accent 3" w:uiPriority="52"/>
+    <w:lsdException w:name="Grid Table 1 Light Accent 4" w:uiPriority="46"/>
+    <w:lsdException w:name="Grid Table 2 Accent 4" w:uiPriority="47"/>
+    <w:lsdException w:name="Grid Table 3 Accent 4" w:uiPriority="48"/>
+    <w:lsdException w:name="Grid Table 4 Accent 4" w:uiPriority="49"/>
+    <w:lsdException w:name="Grid Table 5 Dark Accent 4" w:uiPriority="50"/>
+    <w:lsdException w:name="Grid Table 6 Colorful Accent 4" w:uiPriority="51"/>
+    <w:lsdException w:name="Grid Table 7 Colorful Accent 4" w:uiPriority="52"/>
+    <w:lsdException w:name="Grid Table 1 Light Accent 5" w:uiPriority="46"/>
+    <w:lsdException w:name="Grid Table 2 Accent 5" w:uiPriority="47"/>
+    <w:lsdException w:name="Grid Table 3 Accent 5" w:uiPriority="48"/>
+    <w:lsdException w:name="Grid Table 4 Accent 5" w:uiPriority="49"/>
+    <w:lsdException w:name="Grid Table 5 Dark Accent 5" w:uiPriority="50"/>
+    <w:lsdException w:name="Grid Table 6 Colorful Accent 5" w:uiPriority="51"/>
+    <w:lsdException w:name="Grid Table 7 Colorful Accent 5" w:uiPriority="52"/>
+    <w:lsdException w:name="Grid Table 1 Light Accent 6" w:uiPriority="46"/>
+    <w:lsdException w:name="Grid Table 2 Accent 6" w:uiPriority="47"/>
+    <w:lsdException w:name="Grid Table 3 Accent 6" w:uiPriority="48"/>
+    <w:lsdException w:name="Grid Table 4 Accent 6" w:uiPriority="49"/>
+    <w:lsdException w:name="Grid Table 5 Dark Accent 6" w:uiPriority="50"/>
+    <w:lsdException w:name="Grid Table 6 Colorful Accent 6" w:uiPriority="51"/>
+    <w:lsdException w:name="Grid Table 7 Colorful Accent 6" w:uiPriority="52"/>
+    <w:lsdException w:name="List Table 1 Light" w:uiPriority="46"/>
+    <w:lsdException w:name="List Table 2" w:uiPriority="47"/>
+    <w:lsdException w:name="List Table 3" w:uiPriority="48"/>
+    <w:lsdException w:name="List Table 4" w:uiPriority="49"/>
+    <w:lsdException w:name="List Table 5 Dark" w:uiPriority="50"/>
+    <w:lsdException w:name="List Table 6 Colorful" w:uiPriority="51"/>
+    <w:lsdException w:name="List Table 7 Colorful" w:uiPriority="52"/>
+    <w:lsdException w:name="List Table 1 Light Accent 1" w:uiPriority="46"/>
+    <w:lsdException w:name="List Table 2 Accent 1" w:uiPriority="47"/>
+    <w:lsdException w:name="List Table 3 Accent 1" w:uiPriority="48"/>
+    <w:lsdException w:name="List Table 4 Accent 1" w:uiPriority="49"/>
+    <w:lsdException w:name="List Table 5 Dark Accent 1" w:uiPriority="50"/>
+    <w:lsdException w:name="List Table 6 Colorful Accent 1" w:uiPriority="51"/>
+    <w:lsdException w:name="List Table 7 Colorful Accent 1" w:uiPriority="52"/>
+    <w:lsdException w:name="List Table 1 Light Accent 2" w:uiPriority="46"/>
+    <w:lsdException w:name="List Table 2 Accent 2" w:uiPriority="47"/>
+    <w:lsdException w:name="List Table 3 Accent 2" w:uiPriority="48"/>
+    <w:lsdException w:name="List Table 4 Accent 2" w:uiPriority="49"/>
+    <w:lsdException w:name="List Table 5 Dark Accent 2" w:uiPriority="50"/>
+    <w:lsdException w:name="List Table 6 Colorful Accent 2" w:uiPriority="51"/>
+    <w:lsdException w:name="List Table 7 Colorful Accent 2" w:uiPriority="52"/>
+    <w:lsdException w:name="List Table 1 Light Accent 3" w:uiPriority="46"/>
+    <w:lsdException w:name="List Table 2 Accent 3" w:uiPriority="47"/>
+    <w:lsdException w:name="List Table 3 Accent 3" w:uiPriority="48"/>
+    <w:lsdException w:name="List Table 4 Accent 3" w:uiPriority="49"/>
+    <w:lsdException w:name="List Table 5 Dark Accent 3" w:uiPriority="50"/>
+    <w:lsdException w:name="List Table 6 Colorful Accent 3" w:uiPriority="51"/>
+    <w:lsdException w:name="List Table 7 Colorful Accent 3" w:uiPriority="52"/>
+    <w:lsdException w:name="List Table 1 Light Accent 4" w:uiPriority="46"/>
+    <w:lsdException w:name="List Table 2 Accent 4" w:uiPriority="47"/>
+    <w:lsdException w:name="List Table 3 Accent 4" w:uiPriority="48"/>
+    <w:lsdException w:name="List Table 4 Accent 4" w:uiPriority="49"/>
+    <w:lsdException w:name="List Table 5 Dark Accent 4" w:uiPriority="50"/>
+    <w:lsdException w:name="List Table 6 Colorful Accent 4" w:uiPriority="51"/>
+    <w:lsdException w:name="List Table 7 Colorful Accent 4" w:uiPriority="52"/>
+    <w:lsdException w:name="List Table 1 Light Accent 5" w:uiPriority="46"/>
+    <w:lsdException w:name="List Table 2 Accent 5" w:uiPriority="47"/>
+    <w:lsdException w:name="List Table 3 Accent 5" w:uiPriority="48"/>
+    <w:lsdException w:name="List Table 4 Accent 5" w:uiPriority="49"/>
+    <w:lsdException w:name="List Table 5 Dark Accent 5" w:uiPriority="50"/>
+    <w:lsdException w:name="List Table 6 Colorful Accent 5" w:uiPriority="51"/>
+    <w:lsdException w:name="List Table 7 Colorful Accent 5" w:uiPriority="52"/>
+    <w:lsdException w:name="List Table 1 Light Accent 6" w:uiPriority="46"/>
+    <w:lsdException w:name="List Table 2 Accent 6" w:uiPriority="47"/>
+    <w:lsdException w:name="List Table 3 Accent 6" w:uiPriority="48"/>
+    <w:lsdException w:name="List Table 4 Accent 6" w:uiPriority="49"/>
+    <w:lsdException w:name="List Table 5 Dark Accent 6" w:uiPriority="50"/>
+    <w:lsdException w:name="List Table 6 Colorful Accent 6" w:uiPriority="51"/>
+    <w:lsdException w:name="List Table 7 Colorful Accent 6" w:uiPriority="52"/>
   </w:latentStyles>
   <w:style w:type="paragraph" w:default="1" w:styleId="a">
     <w:name w:val="Normal"/>
@@ -5678,198 +5875,8 @@
 </w:styles>
 </file>
 
-<file path=word/glossary/stylesWithEffects.xml><?xml version="1.0" encoding="utf-8"?>
-<w:styles xmlns:wpc="http://schemas.microsoft.com/office/word/2010/wordprocessingCanvas" xmlns:mc="http://schemas.openxmlformats.org/markup-compatibility/2006" xmlns:o="urn:schemas-microsoft-com:office:office" xmlns:r="http://schemas.openxmlformats.org/officeDocument/2006/relationships" xmlns:m="http://schemas.openxmlformats.org/officeDocument/2006/math" xmlns:v="urn:schemas-microsoft-com:vml" xmlns:wp14="http://schemas.microsoft.com/office/word/2010/wordprocessingDrawing" xmlns:wp="http://schemas.openxmlformats.org/drawingml/2006/wordprocessingDrawing" xmlns:w10="urn:schemas-microsoft-com:office:word" xmlns:w="http://schemas.openxmlformats.org/wordprocessingml/2006/main" xmlns:w14="http://schemas.microsoft.com/office/word/2010/wordml" xmlns:wpg="http://schemas.microsoft.com/office/word/2010/wordprocessingGroup" xmlns:wpi="http://schemas.microsoft.com/office/word/2010/wordprocessingInk" xmlns:wne="http://schemas.microsoft.com/office/word/2006/wordml" xmlns:wps="http://schemas.microsoft.com/office/word/2010/wordprocessingShape" mc:Ignorable="w14 wp14">
-  <w:docDefaults>
-    <w:rPrDefault>
-      <w:rPr>
-        <w:rFonts w:asciiTheme="minorHAnsi" w:eastAsiaTheme="minorEastAsia" w:hAnsiTheme="minorHAnsi" w:cstheme="minorBidi"/>
-        <w:sz w:val="22"/>
-        <w:szCs w:val="22"/>
-        <w:lang w:val="ru-RU" w:eastAsia="ru-RU" w:bidi="ar-SA"/>
-      </w:rPr>
-    </w:rPrDefault>
-    <w:pPrDefault>
-      <w:pPr>
-        <w:spacing w:after="200" w:line="276" w:lineRule="auto"/>
-      </w:pPr>
-    </w:pPrDefault>
-  </w:docDefaults>
-  <w:latentStyles w:defLockedState="0" w:defUIPriority="99" w:defSemiHidden="1" w:defUnhideWhenUsed="1" w:defQFormat="0" w:count="267">
-    <w:lsdException w:name="Normal" w:semiHidden="0" w:uiPriority="0" w:unhideWhenUsed="0" w:qFormat="1"/>
-    <w:lsdException w:name="heading 1" w:semiHidden="0" w:uiPriority="9" w:unhideWhenUsed="0" w:qFormat="1"/>
-    <w:lsdException w:name="heading 2" w:uiPriority="9" w:qFormat="1"/>
-    <w:lsdException w:name="heading 3" w:uiPriority="9" w:qFormat="1"/>
-    <w:lsdException w:name="heading 4" w:uiPriority="9" w:qFormat="1"/>
-    <w:lsdException w:name="heading 5" w:uiPriority="9" w:qFormat="1"/>
-    <w:lsdException w:name="heading 6" w:uiPriority="9" w:qFormat="1"/>
-    <w:lsdException w:name="heading 7" w:uiPriority="9" w:qFormat="1"/>
-    <w:lsdException w:name="heading 8" w:uiPriority="9" w:qFormat="1"/>
-    <w:lsdException w:name="heading 9" w:uiPriority="9" w:qFormat="1"/>
-    <w:lsdException w:name="toc 1" w:uiPriority="39"/>
-    <w:lsdException w:name="toc 2" w:uiPriority="39"/>
-    <w:lsdException w:name="toc 3" w:uiPriority="39"/>
-    <w:lsdException w:name="toc 4" w:uiPriority="39"/>
-    <w:lsdException w:name="toc 5" w:uiPriority="39"/>
-    <w:lsdException w:name="toc 6" w:uiPriority="39"/>
-    <w:lsdException w:name="toc 7" w:uiPriority="39"/>
-    <w:lsdException w:name="toc 8" w:uiPriority="39"/>
-    <w:lsdException w:name="toc 9" w:uiPriority="39"/>
-    <w:lsdException w:name="caption" w:uiPriority="35" w:qFormat="1"/>
-    <w:lsdException w:name="Title" w:semiHidden="0" w:uiPriority="10" w:unhideWhenUsed="0" w:qFormat="1"/>
-    <w:lsdException w:name="Default Paragraph Font" w:uiPriority="1"/>
-    <w:lsdException w:name="Subtitle" w:semiHidden="0" w:uiPriority="11" w:unhideWhenUsed="0" w:qFormat="1"/>
-    <w:lsdException w:name="Strong" w:semiHidden="0" w:uiPriority="22" w:unhideWhenUsed="0" w:qFormat="1"/>
-    <w:lsdException w:name="Emphasis" w:semiHidden="0" w:uiPriority="20" w:unhideWhenUsed="0" w:qFormat="1"/>
-    <w:lsdException w:name="Table Grid" w:semiHidden="0" w:uiPriority="59" w:unhideWhenUsed="0"/>
-    <w:lsdException w:name="Placeholder Text" w:unhideWhenUsed="0"/>
-    <w:lsdException w:name="No Spacing" w:semiHidden="0" w:uiPriority="1" w:unhideWhenUsed="0" w:qFormat="1"/>
-    <w:lsdException w:name="Light Shading" w:semiHidden="0" w:uiPriority="60" w:unhideWhenUsed="0"/>
-    <w:lsdException w:name="Light List" w:semiHidden="0" w:uiPriority="61" w:unhideWhenUsed="0"/>
-    <w:lsdException w:name="Light Grid" w:semiHidden="0" w:uiPriority="62" w:unhideWhenUsed="0"/>
-    <w:lsdException w:name="Medium Shading 1" w:semiHidden="0" w:uiPriority="63" w:unhideWhenUsed="0"/>
-    <w:lsdException w:name="Medium Shading 2" w:semiHidden="0" w:uiPriority="64" w:unhideWhenUsed="0"/>
-    <w:lsdException w:name="Medium List 1" w:semiHidden="0" w:uiPriority="65" w:unhideWhenUsed="0"/>
-    <w:lsdException w:name="Medium List 2" w:semiHidden="0" w:uiPriority="66" w:unhideWhenUsed="0"/>
-    <w:lsdException w:name="Medium Grid 1" w:semiHidden="0" w:uiPriority="67" w:unhideWhenUsed="0"/>
-    <w:lsdException w:name="Medium Grid 2" w:semiHidden="0" w:uiPriority="68" w:unhideWhenUsed="0"/>
-    <w:lsdException w:name="Medium Grid 3" w:semiHidden="0" w:uiPriority="69" w:unhideWhenUsed="0"/>
-    <w:lsdException w:name="Dark List" w:semiHidden="0" w:uiPriority="70" w:unhideWhenUsed="0"/>
-    <w:lsdException w:name="Colorful Shading" w:semiHidden="0" w:uiPriority="71" w:unhideWhenUsed="0"/>
-    <w:lsdException w:name="Colorful List" w:semiHidden="0" w:uiPriority="72" w:unhideWhenUsed="0"/>
-    <w:lsdException w:name="Colorful Grid" w:semiHidden="0" w:uiPriority="73" w:unhideWhenUsed="0"/>
-    <w:lsdException w:name="Light Shading Accent 1" w:semiHidden="0" w:uiPriority="60" w:unhideWhenUsed="0"/>
-    <w:lsdException w:name="Light List Accent 1" w:semiHidden="0" w:uiPriority="61" w:unhideWhenUsed="0"/>
-    <w:lsdException w:name="Light Grid Accent 1" w:semiHidden="0" w:uiPriority="62" w:unhideWhenUsed="0"/>
-    <w:lsdException w:name="Medium Shading 1 Accent 1" w:semiHidden="0" w:uiPriority="63" w:unhideWhenUsed="0"/>
-    <w:lsdException w:name="Medium Shading 2 Accent 1" w:semiHidden="0" w:uiPriority="64" w:unhideWhenUsed="0"/>
-    <w:lsdException w:name="Medium List 1 Accent 1" w:semiHidden="0" w:uiPriority="65" w:unhideWhenUsed="0"/>
-    <w:lsdException w:name="Revision" w:unhideWhenUsed="0"/>
-    <w:lsdException w:name="List Paragraph" w:semiHidden="0" w:uiPriority="34" w:unhideWhenUsed="0" w:qFormat="1"/>
-    <w:lsdException w:name="Quote" w:semiHidden="0" w:uiPriority="29" w:unhideWhenUsed="0" w:qFormat="1"/>
-    <w:lsdException w:name="Intense Quote" w:semiHidden="0" w:uiPriority="30" w:unhideWhenUsed="0" w:qFormat="1"/>
-    <w:lsdException w:name="Medium List 2 Accent 1" w:semiHidden="0" w:uiPriority="66" w:unhideWhenUsed="0"/>
-    <w:lsdException w:name="Medium Grid 1 Accent 1" w:semiHidden="0" w:uiPriority="67" w:unhideWhenUsed="0"/>
-    <w:lsdException w:name="Medium Grid 2 Accent 1" w:semiHidden="0" w:uiPriority="68" w:unhideWhenUsed="0"/>
-    <w:lsdException w:name="Medium Grid 3 Accent 1" w:semiHidden="0" w:uiPriority="69" w:unhideWhenUsed="0"/>
-    <w:lsdException w:name="Dark List Accent 1" w:semiHidden="0" w:uiPriority="70" w:unhideWhenUsed="0"/>
-    <w:lsdException w:name="Colorful Shading Accent 1" w:semiHidden="0" w:uiPriority="71" w:unhideWhenUsed="0"/>
-    <w:lsdException w:name="Colorful List Accent 1" w:semiHidden="0" w:uiPriority="72" w:unhideWhenUsed="0"/>
-    <w:lsdException w:name="Colorful Grid Accent 1" w:semiHidden="0" w:uiPriority="73" w:unhideWhenUsed="0"/>
-    <w:lsdException w:name="Light Shading Accent 2" w:semiHidden="0" w:uiPriority="60" w:unhideWhenUsed="0"/>
-    <w:lsdException w:name="Light List Accent 2" w:semiHidden="0" w:uiPriority="61" w:unhideWhenUsed="0"/>
-    <w:lsdException w:name="Light Grid Accent 2" w:semiHidden="0" w:uiPriority="62" w:unhideWhenUsed="0"/>
-    <w:lsdException w:name="Medium Shading 1 Accent 2" w:semiHidden="0" w:uiPriority="63" w:unhideWhenUsed="0"/>
-    <w:lsdException w:name="Medium Shading 2 Accent 2" w:semiHidden="0" w:uiPriority="64" w:unhideWhenUsed="0"/>
-    <w:lsdException w:name="Medium List 1 Accent 2" w:semiHidden="0" w:uiPriority="65" w:unhideWhenUsed="0"/>
-    <w:lsdException w:name="Medium List 2 Accent 2" w:semiHidden="0" w:uiPriority="66" w:unhideWhenUsed="0"/>
-    <w:lsdException w:name="Medium Grid 1 Accent 2" w:semiHidden="0" w:uiPriority="67" w:unhideWhenUsed="0"/>
-    <w:lsdException w:name="Medium Grid 2 Accent 2" w:semiHidden="0" w:uiPriority="68" w:unhideWhenUsed="0"/>
-    <w:lsdException w:name="Medium Grid 3 Accent 2" w:semiHidden="0" w:uiPriority="69" w:unhideWhenUsed="0"/>
-    <w:lsdException w:name="Dark List Accent 2" w:semiHidden="0" w:uiPriority="70" w:unhideWhenUsed="0"/>
-    <w:lsdException w:name="Colorful Shading Accent 2" w:semiHidden="0" w:uiPriority="71" w:unhideWhenUsed="0"/>
-    <w:lsdException w:name="Colorful List Accent 2" w:semiHidden="0" w:uiPriority="72" w:unhideWhenUsed="0"/>
-    <w:lsdException w:name="Colorful Grid Accent 2" w:semiHidden="0" w:uiPriority="73" w:unhideWhenUsed="0"/>
-    <w:lsdException w:name="Light Shading Accent 3" w:semiHidden="0" w:uiPriority="60" w:unhideWhenUsed="0"/>
-    <w:lsdException w:name="Light List Accent 3" w:semiHidden="0" w:uiPriority="61" w:unhideWhenUsed="0"/>
-    <w:lsdException w:name="Light Grid Accent 3" w:semiHidden="0" w:uiPriority="62" w:unhideWhenUsed="0"/>
-    <w:lsdException w:name="Medium Shading 1 Accent 3" w:semiHidden="0" w:uiPriority="63" w:unhideWhenUsed="0"/>
-    <w:lsdException w:name="Medium Shading 2 Accent 3" w:semiHidden="0" w:uiPriority="64" w:unhideWhenUsed="0"/>
-    <w:lsdException w:name="Medium List 1 Accent 3" w:semiHidden="0" w:uiPriority="65" w:unhideWhenUsed="0"/>
-    <w:lsdException w:name="Medium List 2 Accent 3" w:semiHidden="0" w:uiPriority="66" w:unhideWhenUsed="0"/>
-    <w:lsdException w:name="Medium Grid 1 Accent 3" w:semiHidden="0" w:uiPriority="67" w:unhideWhenUsed="0"/>
-    <w:lsdException w:name="Medium Grid 2 Accent 3" w:semiHidden="0" w:uiPriority="68" w:unhideWhenUsed="0"/>
-    <w:lsdException w:name="Medium Grid 3 Accent 3" w:semiHidden="0" w:uiPriority="69" w:unhideWhenUsed="0"/>
-    <w:lsdException w:name="Dark List Accent 3" w:semiHidden="0" w:uiPriority="70" w:unhideWhenUsed="0"/>
-    <w:lsdException w:name="Colorful Shading Accent 3" w:semiHidden="0" w:uiPriority="71" w:unhideWhenUsed="0"/>
-    <w:lsdException w:name="Colorful List Accent 3" w:semiHidden="0" w:uiPriority="72" w:unhideWhenUsed="0"/>
-    <w:lsdException w:name="Colorful Grid Accent 3" w:semiHidden="0" w:uiPriority="73" w:unhideWhenUsed="0"/>
-    <w:lsdException w:name="Light Shading Accent 4" w:semiHidden="0" w:uiPriority="60" w:unhideWhenUsed="0"/>
-    <w:lsdException w:name="Light List Accent 4" w:semiHidden="0" w:uiPriority="61" w:unhideWhenUsed="0"/>
-    <w:lsdException w:name="Light Grid Accent 4" w:semiHidden="0" w:uiPriority="62" w:unhideWhenUsed="0"/>
-    <w:lsdException w:name="Medium Shading 1 Accent 4" w:semiHidden="0" w:uiPriority="63" w:unhideWhenUsed="0"/>
-    <w:lsdException w:name="Medium Shading 2 Accent 4" w:semiHidden="0" w:uiPriority="64" w:unhideWhenUsed="0"/>
-    <w:lsdException w:name="Medium List 1 Accent 4" w:semiHidden="0" w:uiPriority="65" w:unhideWhenUsed="0"/>
-    <w:lsdException w:name="Medium List 2 Accent 4" w:semiHidden="0" w:uiPriority="66" w:unhideWhenUsed="0"/>
-    <w:lsdException w:name="Medium Grid 1 Accent 4" w:semiHidden="0" w:uiPriority="67" w:unhideWhenUsed="0"/>
-    <w:lsdException w:name="Medium Grid 2 Accent 4" w:semiHidden="0" w:uiPriority="68" w:unhideWhenUsed="0"/>
-    <w:lsdException w:name="Medium Grid 3 Accent 4" w:semiHidden="0" w:uiPriority="69" w:unhideWhenUsed="0"/>
-    <w:lsdException w:name="Dark List Accent 4" w:semiHidden="0" w:uiPriority="70" w:unhideWhenUsed="0"/>
-    <w:lsdException w:name="Colorful Shading Accent 4" w:semiHidden="0" w:uiPriority="71" w:unhideWhenUsed="0"/>
-    <w:lsdException w:name="Colorful List Accent 4" w:semiHidden="0" w:uiPriority="72" w:unhideWhenUsed="0"/>
-    <w:lsdException w:name="Colorful Grid Accent 4" w:semiHidden="0" w:uiPriority="73" w:unhideWhenUsed="0"/>
-    <w:lsdException w:name="Light Shading Accent 5" w:semiHidden="0" w:uiPriority="60" w:unhideWhenUsed="0"/>
-    <w:lsdException w:name="Light List Accent 5" w:semiHidden="0" w:uiPriority="61" w:unhideWhenUsed="0"/>
-    <w:lsdException w:name="Light Grid Accent 5" w:semiHidden="0" w:uiPriority="62" w:unhideWhenUsed="0"/>
-    <w:lsdException w:name="Medium Shading 1 Accent 5" w:semiHidden="0" w:uiPriority="63" w:unhideWhenUsed="0"/>
-    <w:lsdException w:name="Medium Shading 2 Accent 5" w:semiHidden="0" w:uiPriority="64" w:unhideWhenUsed="0"/>
-    <w:lsdException w:name="Medium List 1 Accent 5" w:semiHidden="0" w:uiPriority="65" w:unhideWhenUsed="0"/>
-    <w:lsdException w:name="Medium List 2 Accent 5" w:semiHidden="0" w:uiPriority="66" w:unhideWhenUsed="0"/>
-    <w:lsdException w:name="Medium Grid 1 Accent 5" w:semiHidden="0" w:uiPriority="67" w:unhideWhenUsed="0"/>
-    <w:lsdException w:name="Medium Grid 2 Accent 5" w:semiHidden="0" w:uiPriority="68" w:unhideWhenUsed="0"/>
-    <w:lsdException w:name="Medium Grid 3 Accent 5" w:semiHidden="0" w:uiPriority="69" w:unhideWhenUsed="0"/>
-    <w:lsdException w:name="Dark List Accent 5" w:semiHidden="0" w:uiPriority="70" w:unhideWhenUsed="0"/>
-    <w:lsdException w:name="Colorful Shading Accent 5" w:semiHidden="0" w:uiPriority="71" w:unhideWhenUsed="0"/>
-    <w:lsdException w:name="Colorful List Accent 5" w:semiHidden="0" w:uiPriority="72" w:unhideWhenUsed="0"/>
-    <w:lsdException w:name="Colorful Grid Accent 5" w:semiHidden="0" w:uiPriority="73" w:unhideWhenUsed="0"/>
-    <w:lsdException w:name="Light Shading Accent 6" w:semiHidden="0" w:uiPriority="60" w:unhideWhenUsed="0"/>
-    <w:lsdException w:name="Light List Accent 6" w:semiHidden="0" w:uiPriority="61" w:unhideWhenUsed="0"/>
-    <w:lsdException w:name="Light Grid Accent 6" w:semiHidden="0" w:uiPriority="62" w:unhideWhenUsed="0"/>
-    <w:lsdException w:name="Medium Shading 1 Accent 6" w:semiHidden="0" w:uiPriority="63" w:unhideWhenUsed="0"/>
-    <w:lsdException w:name="Medium Shading 2 Accent 6" w:semiHidden="0" w:uiPriority="64" w:unhideWhenUsed="0"/>
-    <w:lsdException w:name="Medium List 1 Accent 6" w:semiHidden="0" w:uiPriority="65" w:unhideWhenUsed="0"/>
-    <w:lsdException w:name="Medium List 2 Accent 6" w:semiHidden="0" w:uiPriority="66" w:unhideWhenUsed="0"/>
-    <w:lsdException w:name="Medium Grid 1 Accent 6" w:semiHidden="0" w:uiPriority="67" w:unhideWhenUsed="0"/>
-    <w:lsdException w:name="Medium Grid 2 Accent 6" w:semiHidden="0" w:uiPriority="68" w:unhideWhenUsed="0"/>
-    <w:lsdException w:name="Medium Grid 3 Accent 6" w:semiHidden="0" w:uiPriority="69" w:unhideWhenUsed="0"/>
-    <w:lsdException w:name="Dark List Accent 6" w:semiHidden="0" w:uiPriority="70" w:unhideWhenUsed="0"/>
-    <w:lsdException w:name="Colorful Shading Accent 6" w:semiHidden="0" w:uiPriority="71" w:unhideWhenUsed="0"/>
-    <w:lsdException w:name="Colorful List Accent 6" w:semiHidden="0" w:uiPriority="72" w:unhideWhenUsed="0"/>
-    <w:lsdException w:name="Colorful Grid Accent 6" w:semiHidden="0" w:uiPriority="73" w:unhideWhenUsed="0"/>
-    <w:lsdException w:name="Subtle Emphasis" w:semiHidden="0" w:uiPriority="19" w:unhideWhenUsed="0" w:qFormat="1"/>
-    <w:lsdException w:name="Intense Emphasis" w:semiHidden="0" w:uiPriority="21" w:unhideWhenUsed="0" w:qFormat="1"/>
-    <w:lsdException w:name="Subtle Reference" w:semiHidden="0" w:uiPriority="31" w:unhideWhenUsed="0" w:qFormat="1"/>
-    <w:lsdException w:name="Intense Reference" w:semiHidden="0" w:uiPriority="32" w:unhideWhenUsed="0" w:qFormat="1"/>
-    <w:lsdException w:name="Book Title" w:semiHidden="0" w:uiPriority="33" w:unhideWhenUsed="0" w:qFormat="1"/>
-    <w:lsdException w:name="Bibliography" w:uiPriority="37"/>
-    <w:lsdException w:name="TOC Heading" w:uiPriority="39" w:qFormat="1"/>
-  </w:latentStyles>
-  <w:style w:type="paragraph" w:default="1" w:styleId="a">
-    <w:name w:val="Normal"/>
-    <w:qFormat/>
-  </w:style>
-  <w:style w:type="character" w:default="1" w:styleId="a0">
-    <w:name w:val="Default Paragraph Font"/>
-    <w:uiPriority w:val="1"/>
-    <w:semiHidden/>
-    <w:unhideWhenUsed/>
-  </w:style>
-  <w:style w:type="table" w:default="1" w:styleId="a1">
-    <w:name w:val="Normal Table"/>
-    <w:uiPriority w:val="99"/>
-    <w:semiHidden/>
-    <w:unhideWhenUsed/>
-    <w:tblPr>
-      <w:tblInd w:w="0" w:type="dxa"/>
-      <w:tblCellMar>
-        <w:top w:w="0" w:type="dxa"/>
-        <w:left w:w="108" w:type="dxa"/>
-        <w:bottom w:w="0" w:type="dxa"/>
-        <w:right w:w="108" w:type="dxa"/>
-      </w:tblCellMar>
-    </w:tblPr>
-  </w:style>
-  <w:style w:type="numbering" w:default="1" w:styleId="a2">
-    <w:name w:val="No List"/>
-    <w:uiPriority w:val="99"/>
-    <w:semiHidden/>
-    <w:unhideWhenUsed/>
-  </w:style>
-</w:styles>
-</file>
-
 <file path=word/glossary/webSettings.xml><?xml version="1.0" encoding="utf-8"?>
-<w:webSettings xmlns:mc="http://schemas.openxmlformats.org/markup-compatibility/2006" xmlns:r="http://schemas.openxmlformats.org/officeDocument/2006/relationships" xmlns:w="http://schemas.openxmlformats.org/wordprocessingml/2006/main" xmlns:w14="http://schemas.microsoft.com/office/word/2010/wordml" mc:Ignorable="w14">
+<w:webSettings xmlns:mc="http://schemas.openxmlformats.org/markup-compatibility/2006" xmlns:r="http://schemas.openxmlformats.org/officeDocument/2006/relationships" xmlns:w="http://schemas.openxmlformats.org/wordprocessingml/2006/main" xmlns:w14="http://schemas.microsoft.com/office/word/2010/wordml" xmlns:w15="http://schemas.microsoft.com/office/word/2012/wordml" mc:Ignorable="w14 w15">
   <w:optimizeForBrowser/>
 </w:webSettings>
 </file>
@@ -6162,7 +6169,7 @@
 </file>
 
 <file path=customXml/itemProps1.xml><?xml version="1.0" encoding="utf-8"?>
-<ds:datastoreItem xmlns:ds="http://schemas.openxmlformats.org/officeDocument/2006/customXml" ds:itemID="{054ADE19-44C1-4BE9-BDA7-CEE24FF0CFFA}">
+<ds:datastoreItem xmlns:ds="http://schemas.openxmlformats.org/officeDocument/2006/customXml" ds:itemID="{D916D81C-CC5E-472F-AEB2-33C8724C7E60}">
   <ds:schemaRefs>
     <ds:schemaRef ds:uri="http://schemas.openxmlformats.org/officeDocument/2006/bibliography"/>
   </ds:schemaRefs>

--- a/BLFlex/Templates/Cyprus/Sup. agreement for a legal entity or SP.docx
+++ b/BLFlex/Templates/Cyprus/Sup. agreement for a legal entity or SP.docx
@@ -59,7 +59,7 @@
           <w:bCs/>
           <w:sz w:val="28"/>
           <w:szCs w:val="28"/>
-          <w:lang w:val="en-US" w:eastAsia="ru-RU"/>
+          <w:lang w:eastAsia="ru-RU"/>
         </w:rPr>
       </w:pPr>
       <w:r>
@@ -176,7 +176,7 @@
               <w:bCs/>
               <w:sz w:val="28"/>
               <w:szCs w:val="28"/>
-              <w:lang w:val="en-US" w:eastAsia="ru-RU"/>
+              <w:lang w:eastAsia="ru-RU"/>
             </w:rPr>
             <w:t>01</w:t>
           </w:r>
@@ -198,7 +198,7 @@
               <w:bCs/>
               <w:sz w:val="28"/>
               <w:szCs w:val="28"/>
-              <w:lang w:val="en-US" w:eastAsia="ru-RU"/>
+              <w:lang w:eastAsia="ru-RU"/>
             </w:rPr>
             <w:t>118/1-</w:t>
           </w:r>
@@ -222,7 +222,7 @@
           <w:bCs/>
           <w:sz w:val="28"/>
           <w:szCs w:val="28"/>
-          <w:lang w:val="en-US" w:eastAsia="ru-RU"/>
+          <w:lang w:eastAsia="ru-RU"/>
         </w:rPr>
         <w:t xml:space="preserve"> </w:t>
       </w:r>
@@ -244,7 +244,7 @@
           <w:bCs/>
           <w:sz w:val="28"/>
           <w:szCs w:val="28"/>
-          <w:lang w:val="en-US" w:eastAsia="ru-RU"/>
+          <w:lang w:eastAsia="ru-RU"/>
         </w:rPr>
         <w:t xml:space="preserve"> </w:t>
       </w:r>
@@ -274,7 +274,7 @@
               <w:bCs/>
               <w:sz w:val="28"/>
               <w:szCs w:val="28"/>
-              <w:lang w:val="en-US" w:eastAsia="ru-RU"/>
+              <w:lang w:eastAsia="ru-RU"/>
             </w:rPr>
             <w:t xml:space="preserve">26 </w:t>
           </w:r>
@@ -296,7 +296,7 @@
               <w:bCs/>
               <w:sz w:val="28"/>
               <w:szCs w:val="28"/>
-              <w:lang w:val="en-US" w:eastAsia="ru-RU"/>
+              <w:lang w:eastAsia="ru-RU"/>
             </w:rPr>
             <w:t xml:space="preserve"> 2011</w:t>
           </w:r>
@@ -310,7 +310,7 @@
           <w:bCs/>
           <w:sz w:val="28"/>
           <w:szCs w:val="28"/>
-          <w:lang w:val="en-US" w:eastAsia="ru-RU"/>
+          <w:lang w:eastAsia="ru-RU"/>
         </w:rPr>
         <w:t xml:space="preserve"> </w:t>
       </w:r>
@@ -348,7 +348,6 @@
               <w:bCs/>
               <w:sz w:val="28"/>
               <w:szCs w:val="18"/>
-              <w:lang w:val="en-US"/>
             </w:rPr>
             <w:t xml:space="preserve"> </w:t>
           </w:r>
@@ -369,7 +368,6 @@
               <w:bCs/>
               <w:sz w:val="28"/>
               <w:szCs w:val="18"/>
-              <w:lang w:val="en-US"/>
             </w:rPr>
             <w:t xml:space="preserve"> № 222 </w:t>
           </w:r>
@@ -390,7 +388,6 @@
               <w:bCs/>
               <w:sz w:val="28"/>
               <w:szCs w:val="18"/>
-              <w:lang w:val="en-US"/>
             </w:rPr>
             <w:t xml:space="preserve"> 12 </w:t>
           </w:r>
@@ -411,7 +408,6 @@
               <w:bCs/>
               <w:sz w:val="28"/>
               <w:szCs w:val="18"/>
-              <w:lang w:val="en-US"/>
             </w:rPr>
             <w:t xml:space="preserve"> 1111</w:t>
           </w:r>
@@ -425,7 +421,7 @@
           <w:rFonts w:ascii="Times New Roman" w:eastAsia="Times New Roman" w:hAnsi="Times New Roman" w:cs="Times New Roman"/>
           <w:sz w:val="24"/>
           <w:szCs w:val="24"/>
-          <w:lang w:val="en-US" w:eastAsia="ru-RU"/>
+          <w:lang w:eastAsia="ru-RU"/>
         </w:rPr>
       </w:pPr>
       <w:bookmarkStart w:id="3" w:name="RANGE!A8"/>
@@ -437,7 +433,7 @@
           <w:rFonts w:ascii="Times New Roman" w:eastAsia="Times New Roman" w:hAnsi="Times New Roman" w:cs="Times New Roman"/>
           <w:sz w:val="24"/>
           <w:szCs w:val="24"/>
-          <w:lang w:val="en-US" w:eastAsia="ru-RU"/>
+          <w:lang w:eastAsia="ru-RU"/>
         </w:rPr>
       </w:pPr>
     </w:p>
@@ -510,8 +506,8 @@
                   <w:szCs w:val="24"/>
                   <w:lang w:eastAsia="ru-RU"/>
                 </w:rPr>
-                <w:alias w:val="OrganizationUnitName"/>
-                <w:tag w:val="OrganizationUnitName"/>
+                <w:alias w:val="BranchOfficeOrganizationUnit.ApplicationCityName"/>
+                <w:tag w:val="BranchOfficeOrganizationUnit.ApplicationCityName"/>
                 <w:id w:val="99556621"/>
                 <w:placeholder>
                   <w:docPart w:val="6A19173C0EAA46A69FE2227F2527F6ED"/>
@@ -526,7 +522,18 @@
                     <w:szCs w:val="24"/>
                     <w:lang w:eastAsia="ru-RU"/>
                   </w:rPr>
-                  <w:t>Новосибирск</w:t>
+                  <w:t>Новоси</w:t>
+                </w:r>
+                <w:bookmarkStart w:id="4" w:name="_GoBack"/>
+                <w:bookmarkEnd w:id="4"/>
+                <w:r>
+                  <w:rPr>
+                    <w:rFonts w:ascii="Times New Roman" w:eastAsia="Times New Roman" w:hAnsi="Times New Roman" w:cs="Times New Roman"/>
+                    <w:sz w:val="24"/>
+                    <w:szCs w:val="24"/>
+                    <w:lang w:eastAsia="ru-RU"/>
+                  </w:rPr>
+                  <w:t>бирск</w:t>
                 </w:r>
               </w:sdtContent>
             </w:sdt>
@@ -589,7 +596,7 @@
         </w:rPr>
       </w:pPr>
     </w:p>
-    <w:bookmarkStart w:id="4" w:name="RANGE!A12"/>
+    <w:bookmarkStart w:id="5" w:name="RANGE!A12"/>
     <w:p>
       <w:pPr>
         <w:ind w:firstLine="567"/>
@@ -1842,7 +1849,7 @@
         </w:rPr>
         <w:t xml:space="preserve"> </w:t>
       </w:r>
-      <w:bookmarkEnd w:id="4"/>
+      <w:bookmarkEnd w:id="5"/>
       <w:r>
         <w:rPr>
           <w:rFonts w:ascii="Times New Roman" w:hAnsi="Times New Roman" w:cs="Times New Roman"/>
@@ -2184,8 +2191,6 @@
         </w:rPr>
         <w:t>.</w:t>
       </w:r>
-      <w:bookmarkStart w:id="5" w:name="_GoBack"/>
-      <w:bookmarkEnd w:id="5"/>
     </w:p>
     <w:p>
       <w:pPr>
@@ -2502,7 +2507,39 @@
                 <w:sz w:val="24"/>
                 <w:lang w:val="en-US"/>
               </w:rPr>
-              <w:t xml:space="preserve">T.I.C. </w:t>
+              <w:t>T</w:t>
+            </w:r>
+            <w:r>
+              <w:rPr>
+                <w:sz w:val="24"/>
+              </w:rPr>
+              <w:t>.</w:t>
+            </w:r>
+            <w:r>
+              <w:rPr>
+                <w:sz w:val="24"/>
+                <w:lang w:val="en-US"/>
+              </w:rPr>
+              <w:t>I</w:t>
+            </w:r>
+            <w:r>
+              <w:rPr>
+                <w:sz w:val="24"/>
+              </w:rPr>
+              <w:t>.</w:t>
+            </w:r>
+            <w:r>
+              <w:rPr>
+                <w:sz w:val="24"/>
+                <w:lang w:val="en-US"/>
+              </w:rPr>
+              <w:t>C</w:t>
+            </w:r>
+            <w:r>
+              <w:rPr>
+                <w:sz w:val="24"/>
+              </w:rPr>
+              <w:t xml:space="preserve">. </w:t>
             </w:r>
             <w:sdt>
               <w:sdtPr>
@@ -2522,7 +2559,7 @@
                 <w:r>
                   <w:rPr>
                     <w:sz w:val="24"/>
-                    <w:lang w:val="en-US" w:eastAsia="ru-RU"/>
+                    <w:lang w:eastAsia="ru-RU"/>
                   </w:rPr>
                   <w:t>5405276278</w:t>
                 </w:r>
@@ -2531,7 +2568,7 @@
             <w:r>
               <w:rPr>
                 <w:sz w:val="24"/>
-                <w:lang w:val="en-US" w:eastAsia="ru-RU"/>
+                <w:lang w:eastAsia="ru-RU"/>
               </w:rPr>
               <w:t xml:space="preserve"> </w:t>
             </w:r>
@@ -2545,7 +2582,7 @@
             <w:r>
               <w:rPr>
                 <w:sz w:val="24"/>
-                <w:lang w:val="en-US" w:eastAsia="ru-RU"/>
+                <w:lang w:eastAsia="ru-RU"/>
               </w:rPr>
               <w:t>.</w:t>
             </w:r>
@@ -2559,7 +2596,7 @@
             <w:r>
               <w:rPr>
                 <w:sz w:val="24"/>
-                <w:lang w:val="en-US" w:eastAsia="ru-RU"/>
+                <w:lang w:eastAsia="ru-RU"/>
               </w:rPr>
               <w:t>.</w:t>
             </w:r>
@@ -2573,7 +2610,7 @@
             <w:r>
               <w:rPr>
                 <w:sz w:val="24"/>
-                <w:lang w:val="en-US" w:eastAsia="ru-RU"/>
+                <w:lang w:eastAsia="ru-RU"/>
               </w:rPr>
               <w:t xml:space="preserve">. </w:t>
             </w:r>
@@ -2587,7 +2624,7 @@
             <w:r>
               <w:rPr>
                 <w:sz w:val="24"/>
-                <w:lang w:val="en-US" w:eastAsia="ru-RU"/>
+                <w:lang w:eastAsia="ru-RU"/>
               </w:rPr>
               <w:t xml:space="preserve">. </w:t>
             </w:r>
@@ -2601,7 +2638,7 @@
             <w:r>
               <w:rPr>
                 <w:sz w:val="24"/>
-                <w:lang w:val="en-US" w:eastAsia="ru-RU"/>
+                <w:lang w:eastAsia="ru-RU"/>
               </w:rPr>
               <w:t xml:space="preserve">. </w:t>
             </w:r>
@@ -5166,6 +5203,7 @@
     <w:rsidRoot w:val="00E81F35"/>
     <w:rsid w:val="00041BCD"/>
     <w:rsid w:val="000758F7"/>
+    <w:rsid w:val="00093B20"/>
     <w:rsid w:val="00177304"/>
     <w:rsid w:val="001A1480"/>
     <w:rsid w:val="001D4BEE"/>
@@ -6169,7 +6207,7 @@
 </file>
 
 <file path=customXml/itemProps1.xml><?xml version="1.0" encoding="utf-8"?>
-<ds:datastoreItem xmlns:ds="http://schemas.openxmlformats.org/officeDocument/2006/customXml" ds:itemID="{D916D81C-CC5E-472F-AEB2-33C8724C7E60}">
+<ds:datastoreItem xmlns:ds="http://schemas.openxmlformats.org/officeDocument/2006/customXml" ds:itemID="{12179E65-10C4-4226-8555-35EBE34697F9}">
   <ds:schemaRefs>
     <ds:schemaRef ds:uri="http://schemas.openxmlformats.org/officeDocument/2006/bibliography"/>
   </ds:schemaRefs>
